--- a/보고서 templete.docx
+++ b/보고서 templete.docx
@@ -3,15 +3,8 @@
 <w:document xmlns:wpc="http://schemas.microsoft.com/office/word/2010/wordprocessingCanvas" xmlns:mc="http://schemas.openxmlformats.org/markup-compatibility/2006" xmlns:o="urn:schemas-microsoft-com:office:office" xmlns:r="http://schemas.openxmlformats.org/officeDocument/2006/relationships" xmlns:m="http://schemas.openxmlformats.org/officeDocument/2006/math" xmlns:v="urn:schemas-microsoft-com:vml" xmlns:wp14="http://schemas.microsoft.com/office/word/2010/wordprocessingDrawing" xmlns:wp="http://schemas.openxmlformats.org/drawingml/2006/wordprocessingDrawing" xmlns:w10="urn:schemas-microsoft-com:office:word" xmlns:w="http://schemas.openxmlformats.org/wordprocessingml/2006/main" xmlns:w14="http://schemas.microsoft.com/office/word/2010/wordml" xmlns:w15="http://schemas.microsoft.com/office/word/2012/wordml" xmlns:wpg="http://schemas.microsoft.com/office/word/2010/wordprocessingGroup" xmlns:wpi="http://schemas.microsoft.com/office/word/2010/wordprocessingInk" xmlns:wne="http://schemas.microsoft.com/office/word/2006/wordml" xmlns:wps="http://schemas.microsoft.com/office/word/2010/wordprocessingShape" mc:Ignorable="w14 w15 wp14">
   <w:body>
     <w:p>
-      <w:pPr>
-        <w:ind w:leftChars="600" w:left="1200"/>
-        <w:rPr>
-          <w:rFonts w:asciiTheme="minorHAnsi" w:eastAsiaTheme="minorHAnsi" w:hAnsiTheme="minorHAnsi"/>
-        </w:rPr>
-      </w:pPr>
       <w:r>
         <w:rPr>
-          <w:rFonts w:asciiTheme="minorHAnsi" w:eastAsiaTheme="minorHAnsi" w:hAnsiTheme="minorHAnsi"/>
           <w:noProof/>
         </w:rPr>
         <w:drawing>
@@ -74,233 +67,75 @@
         </w:drawing>
       </w:r>
     </w:p>
+    <w:p/>
+    <w:p/>
+    <w:p/>
+    <w:p/>
     <w:p>
-      <w:pPr>
-        <w:ind w:leftChars="600" w:left="1200"/>
-        <w:rPr>
-          <w:rFonts w:asciiTheme="minorHAnsi" w:eastAsiaTheme="minorHAnsi" w:hAnsiTheme="minorHAnsi"/>
-        </w:rPr>
-      </w:pPr>
-    </w:p>
-    <w:p>
-      <w:pPr>
-        <w:ind w:leftChars="600" w:left="1200"/>
-        <w:rPr>
-          <w:rFonts w:asciiTheme="minorHAnsi" w:eastAsiaTheme="minorHAnsi" w:hAnsiTheme="minorHAnsi"/>
-        </w:rPr>
-      </w:pPr>
-    </w:p>
-    <w:p>
-      <w:pPr>
-        <w:ind w:leftChars="600" w:left="1200"/>
-        <w:rPr>
-          <w:rFonts w:asciiTheme="minorHAnsi" w:eastAsiaTheme="minorHAnsi" w:hAnsiTheme="minorHAnsi"/>
-        </w:rPr>
-      </w:pPr>
-    </w:p>
-    <w:p>
-      <w:pPr>
-        <w:ind w:leftChars="600" w:left="1200"/>
-        <w:rPr>
-          <w:rFonts w:asciiTheme="minorHAnsi" w:eastAsiaTheme="minorHAnsi" w:hAnsiTheme="minorHAnsi"/>
-        </w:rPr>
-      </w:pPr>
-    </w:p>
-    <w:p>
-      <w:pPr>
-        <w:jc w:val="center"/>
-        <w:rPr>
-          <w:rFonts w:asciiTheme="minorHAnsi" w:eastAsiaTheme="minorHAnsi" w:hAnsiTheme="minorHAnsi"/>
-          <w:b/>
-          <w:i/>
-          <w:sz w:val="56"/>
-          <w:szCs w:val="56"/>
-        </w:rPr>
-      </w:pPr>
       <w:r>
         <w:rPr>
-          <w:rFonts w:asciiTheme="minorHAnsi" w:eastAsiaTheme="minorHAnsi" w:hAnsiTheme="minorHAnsi" w:hint="eastAsia"/>
-          <w:b/>
-          <w:i/>
-          <w:sz w:val="56"/>
-          <w:szCs w:val="56"/>
+          <w:rFonts w:hint="eastAsia"/>
         </w:rPr>
         <w:t xml:space="preserve">OneM2M 기반 SW 보안 시스템 </w:t>
       </w:r>
       <w:proofErr w:type="spellStart"/>
       <w:r>
         <w:rPr>
-          <w:rFonts w:asciiTheme="minorHAnsi" w:eastAsiaTheme="minorHAnsi" w:hAnsiTheme="minorHAnsi" w:hint="eastAsia"/>
-          <w:b/>
-          <w:i/>
-          <w:sz w:val="56"/>
-          <w:szCs w:val="56"/>
+          <w:rFonts w:hint="eastAsia"/>
         </w:rPr>
         <w:t>아키텍쳐</w:t>
       </w:r>
       <w:proofErr w:type="spellEnd"/>
       <w:r>
         <w:rPr>
-          <w:rFonts w:asciiTheme="minorHAnsi" w:eastAsiaTheme="minorHAnsi" w:hAnsiTheme="minorHAnsi" w:hint="eastAsia"/>
-          <w:b/>
-          <w:i/>
-          <w:sz w:val="56"/>
-          <w:szCs w:val="56"/>
+          <w:rFonts w:hint="eastAsia"/>
         </w:rPr>
         <w:t xml:space="preserve"> 개발</w:t>
       </w:r>
     </w:p>
     <w:p>
-      <w:pPr>
-        <w:jc w:val="center"/>
-        <w:rPr>
-          <w:rFonts w:asciiTheme="minorHAnsi" w:eastAsiaTheme="minorHAnsi" w:hAnsiTheme="minorHAnsi"/>
-          <w:b/>
-          <w:i/>
-          <w:sz w:val="56"/>
-          <w:szCs w:val="56"/>
-        </w:rPr>
-      </w:pPr>
       <w:r>
-        <w:rPr>
-          <w:rFonts w:asciiTheme="minorHAnsi" w:eastAsiaTheme="minorHAnsi" w:hAnsiTheme="minorHAnsi"/>
-          <w:b/>
-          <w:i/>
-          <w:sz w:val="56"/>
-          <w:szCs w:val="56"/>
-        </w:rPr>
         <w:t xml:space="preserve"> </w:t>
       </w:r>
       <w:r>
-        <w:rPr>
-          <w:rFonts w:asciiTheme="minorHAnsi" w:eastAsiaTheme="minorHAnsi" w:hAnsiTheme="minorHAnsi"/>
-          <w:b/>
-          <w:i/>
-          <w:sz w:val="56"/>
-          <w:szCs w:val="56"/>
-        </w:rPr>
         <w:t>V</w:t>
       </w:r>
       <w:r>
-        <w:rPr>
-          <w:rFonts w:asciiTheme="minorHAnsi" w:eastAsiaTheme="minorHAnsi" w:hAnsiTheme="minorHAnsi"/>
-          <w:b/>
-          <w:i/>
-          <w:sz w:val="56"/>
-          <w:szCs w:val="56"/>
-        </w:rPr>
         <w:t>0</w:t>
       </w:r>
       <w:r>
-        <w:rPr>
-          <w:rFonts w:asciiTheme="minorHAnsi" w:eastAsiaTheme="minorHAnsi" w:hAnsiTheme="minorHAnsi"/>
-          <w:b/>
-          <w:i/>
-          <w:sz w:val="56"/>
-          <w:szCs w:val="56"/>
-        </w:rPr>
         <w:t>.</w:t>
       </w:r>
       <w:r>
-        <w:rPr>
-          <w:rFonts w:asciiTheme="minorHAnsi" w:eastAsiaTheme="minorHAnsi" w:hAnsiTheme="minorHAnsi"/>
-          <w:b/>
-          <w:i/>
-          <w:sz w:val="56"/>
-          <w:szCs w:val="56"/>
-        </w:rPr>
         <w:t>1.0</w:t>
       </w:r>
     </w:p>
+    <w:p/>
+    <w:p/>
+    <w:p/>
+    <w:p/>
+    <w:p/>
     <w:p>
       <w:pPr>
-        <w:ind w:leftChars="-350" w:left="-700"/>
-        <w:rPr>
-          <w:rFonts w:asciiTheme="minorHAnsi" w:eastAsiaTheme="minorHAnsi" w:hAnsiTheme="minorHAnsi"/>
-        </w:rPr>
-      </w:pPr>
-    </w:p>
-    <w:p>
-      <w:pPr>
-        <w:ind w:leftChars="-350" w:left="-700"/>
-        <w:rPr>
-          <w:rFonts w:asciiTheme="minorHAnsi" w:eastAsiaTheme="minorHAnsi" w:hAnsiTheme="minorHAnsi"/>
-        </w:rPr>
-      </w:pPr>
-    </w:p>
-    <w:p>
-      <w:pPr>
-        <w:ind w:leftChars="-350" w:left="-700"/>
-        <w:rPr>
-          <w:rFonts w:asciiTheme="minorHAnsi" w:eastAsiaTheme="minorHAnsi" w:hAnsiTheme="minorHAnsi"/>
-        </w:rPr>
-      </w:pPr>
-    </w:p>
-    <w:p>
-      <w:pPr>
-        <w:ind w:leftChars="-350" w:left="-700"/>
-        <w:rPr>
-          <w:rFonts w:asciiTheme="minorHAnsi" w:eastAsiaTheme="minorHAnsi" w:hAnsiTheme="minorHAnsi"/>
-        </w:rPr>
-      </w:pPr>
-    </w:p>
-    <w:p>
-      <w:pPr>
-        <w:ind w:leftChars="-350" w:left="-700"/>
-        <w:rPr>
-          <w:rFonts w:asciiTheme="minorHAnsi" w:eastAsiaTheme="minorHAnsi" w:hAnsiTheme="minorHAnsi"/>
-        </w:rPr>
-      </w:pPr>
-    </w:p>
-    <w:p>
-      <w:pPr>
         <w:pStyle w:val="a4"/>
-        <w:ind w:right="196"/>
-        <w:jc w:val="right"/>
-        <w:rPr>
-          <w:rFonts w:asciiTheme="minorHAnsi" w:eastAsiaTheme="minorHAnsi" w:hAnsiTheme="minorHAnsi"/>
-          <w:b/>
-          <w:sz w:val="40"/>
-          <w:szCs w:val="40"/>
-        </w:rPr>
       </w:pPr>
       <w:r>
-        <w:rPr>
-          <w:rFonts w:asciiTheme="minorHAnsi" w:eastAsiaTheme="minorHAnsi" w:hAnsiTheme="minorHAnsi"/>
-          <w:b/>
-          <w:sz w:val="40"/>
-          <w:szCs w:val="40"/>
-        </w:rPr>
         <w:t>ICTK</w:t>
       </w:r>
     </w:p>
     <w:p>
       <w:pPr>
         <w:pStyle w:val="a4"/>
-        <w:ind w:right="196"/>
-        <w:jc w:val="right"/>
-        <w:rPr>
-          <w:rFonts w:asciiTheme="minorHAnsi" w:eastAsiaTheme="minorHAnsi" w:hAnsiTheme="minorHAnsi"/>
-          <w:b/>
-          <w:sz w:val="40"/>
-          <w:szCs w:val="40"/>
-        </w:rPr>
       </w:pPr>
       <w:r>
         <w:rPr>
-          <w:rFonts w:asciiTheme="minorHAnsi" w:eastAsiaTheme="minorHAnsi" w:hAnsiTheme="minorHAnsi" w:hint="eastAsia"/>
-          <w:b/>
-          <w:sz w:val="40"/>
-          <w:szCs w:val="40"/>
+          <w:rFonts w:hint="eastAsia"/>
         </w:rPr>
         <w:t>R</w:t>
       </w:r>
       <w:r>
         <w:rPr>
-          <w:rFonts w:asciiTheme="minorHAnsi" w:eastAsiaTheme="minorHAnsi" w:hAnsiTheme="minorHAnsi" w:hint="eastAsia"/>
-          <w:b/>
-          <w:sz w:val="40"/>
-          <w:szCs w:val="40"/>
+          <w:rFonts w:hint="eastAsia"/>
         </w:rPr>
         <w:t>&amp;D Center</w:t>
       </w:r>
@@ -308,27 +143,11 @@
     <w:p>
       <w:pPr>
         <w:pStyle w:val="a4"/>
-        <w:ind w:right="196"/>
-        <w:jc w:val="right"/>
-        <w:rPr>
-          <w:rFonts w:asciiTheme="minorHAnsi" w:eastAsiaTheme="minorHAnsi" w:hAnsiTheme="minorHAnsi"/>
-          <w:b/>
-          <w:sz w:val="40"/>
-          <w:szCs w:val="40"/>
-          <w:u w:val="single"/>
-        </w:rPr>
       </w:pPr>
     </w:p>
     <w:p>
       <w:pPr>
         <w:pStyle w:val="a4"/>
-        <w:ind w:right="157"/>
-        <w:jc w:val="right"/>
-        <w:rPr>
-          <w:rFonts w:asciiTheme="minorHAnsi" w:eastAsiaTheme="minorHAnsi" w:hAnsiTheme="minorHAnsi" w:cs="Arial"/>
-          <w:sz w:val="40"/>
-          <w:szCs w:val="40"/>
-        </w:rPr>
         <w:sectPr>
           <w:headerReference w:type="default" r:id="rId9"/>
           <w:footerReference w:type="default" r:id="rId10"/>
@@ -341,49 +160,20 @@
       </w:pPr>
     </w:p>
     <w:p>
-      <w:pPr>
-        <w:jc w:val="center"/>
-        <w:rPr>
-          <w:rFonts w:asciiTheme="minorHAnsi" w:eastAsiaTheme="minorHAnsi" w:hAnsiTheme="minorHAnsi" w:cs="Arial"/>
-          <w:b/>
-          <w:sz w:val="32"/>
-          <w:szCs w:val="32"/>
-        </w:rPr>
-      </w:pPr>
       <w:r>
         <w:rPr>
-          <w:rFonts w:asciiTheme="minorHAnsi" w:eastAsiaTheme="minorHAnsi" w:hAnsiTheme="minorHAnsi" w:cs="Arial" w:hint="eastAsia"/>
-          <w:b/>
-          <w:sz w:val="32"/>
-          <w:szCs w:val="32"/>
+          <w:rFonts w:hint="eastAsia"/>
         </w:rPr>
         <w:lastRenderedPageBreak/>
         <w:t>목차</w:t>
       </w:r>
     </w:p>
+    <w:p/>
     <w:p>
       <w:pPr>
-        <w:jc w:val="center"/>
-        <w:rPr>
-          <w:rFonts w:asciiTheme="minorHAnsi" w:eastAsiaTheme="minorHAnsi" w:hAnsiTheme="minorHAnsi" w:cs="Arial"/>
-          <w:b/>
-          <w:sz w:val="32"/>
-          <w:szCs w:val="32"/>
-        </w:rPr>
-      </w:pPr>
-    </w:p>
-    <w:p>
-      <w:pPr>
         <w:pStyle w:val="13"/>
-        <w:tabs>
-          <w:tab w:val="left" w:pos="440"/>
-          <w:tab w:val="right" w:leader="dot" w:pos="10195"/>
-        </w:tabs>
         <w:rPr>
           <w:rFonts w:eastAsiaTheme="minorEastAsia" w:hAnsiTheme="minorHAnsi" w:cstheme="minorBidi"/>
-          <w:b w:val="0"/>
-          <w:bCs w:val="0"/>
-          <w:caps w:val="0"/>
           <w:noProof/>
           <w:spacing w:val="0"/>
           <w:kern w:val="2"/>
@@ -429,9 +219,6 @@
         <w:r>
           <w:rPr>
             <w:rFonts w:eastAsiaTheme="minorEastAsia" w:hAnsiTheme="minorHAnsi" w:cstheme="minorBidi"/>
-            <w:b w:val="0"/>
-            <w:bCs w:val="0"/>
-            <w:caps w:val="0"/>
             <w:noProof/>
             <w:spacing w:val="0"/>
             <w:kern w:val="2"/>
@@ -500,13 +287,8 @@
     <w:p>
       <w:pPr>
         <w:pStyle w:val="20"/>
-        <w:tabs>
-          <w:tab w:val="left" w:pos="880"/>
-          <w:tab w:val="right" w:leader="dot" w:pos="10195"/>
-        </w:tabs>
         <w:rPr>
           <w:rFonts w:eastAsiaTheme="minorEastAsia" w:hAnsiTheme="minorHAnsi" w:cstheme="minorBidi"/>
-          <w:smallCaps w:val="0"/>
           <w:noProof/>
           <w:spacing w:val="0"/>
           <w:kern w:val="2"/>
@@ -525,7 +307,6 @@
         <w:r>
           <w:rPr>
             <w:rFonts w:eastAsiaTheme="minorEastAsia" w:hAnsiTheme="minorHAnsi" w:cstheme="minorBidi"/>
-            <w:smallCaps w:val="0"/>
             <w:noProof/>
             <w:spacing w:val="0"/>
             <w:kern w:val="2"/>
@@ -595,15 +376,8 @@
     <w:p>
       <w:pPr>
         <w:pStyle w:val="13"/>
-        <w:tabs>
-          <w:tab w:val="left" w:pos="440"/>
-          <w:tab w:val="right" w:leader="dot" w:pos="10195"/>
-        </w:tabs>
         <w:rPr>
           <w:rFonts w:eastAsiaTheme="minorEastAsia" w:hAnsiTheme="minorHAnsi" w:cstheme="minorBidi"/>
-          <w:b w:val="0"/>
-          <w:bCs w:val="0"/>
-          <w:caps w:val="0"/>
           <w:noProof/>
           <w:spacing w:val="0"/>
           <w:kern w:val="2"/>
@@ -622,9 +396,6 @@
         <w:r>
           <w:rPr>
             <w:rFonts w:eastAsiaTheme="minorEastAsia" w:hAnsiTheme="minorHAnsi" w:cstheme="minorBidi"/>
-            <w:b w:val="0"/>
-            <w:bCs w:val="0"/>
-            <w:caps w:val="0"/>
             <w:noProof/>
             <w:spacing w:val="0"/>
             <w:kern w:val="2"/>
@@ -693,13 +464,8 @@
     <w:p>
       <w:pPr>
         <w:pStyle w:val="20"/>
-        <w:tabs>
-          <w:tab w:val="left" w:pos="880"/>
-          <w:tab w:val="right" w:leader="dot" w:pos="10195"/>
-        </w:tabs>
         <w:rPr>
           <w:rFonts w:eastAsiaTheme="minorEastAsia" w:hAnsiTheme="minorHAnsi" w:cstheme="minorBidi"/>
-          <w:smallCaps w:val="0"/>
           <w:noProof/>
           <w:spacing w:val="0"/>
           <w:kern w:val="2"/>
@@ -719,7 +485,6 @@
         <w:r>
           <w:rPr>
             <w:rFonts w:eastAsiaTheme="minorEastAsia" w:hAnsiTheme="minorHAnsi" w:cstheme="minorBidi"/>
-            <w:smallCaps w:val="0"/>
             <w:noProof/>
             <w:spacing w:val="0"/>
             <w:kern w:val="2"/>
@@ -789,15 +554,8 @@
     <w:p>
       <w:pPr>
         <w:pStyle w:val="13"/>
-        <w:tabs>
-          <w:tab w:val="left" w:pos="440"/>
-          <w:tab w:val="right" w:leader="dot" w:pos="10195"/>
-        </w:tabs>
         <w:rPr>
           <w:rFonts w:eastAsiaTheme="minorEastAsia" w:hAnsiTheme="minorHAnsi" w:cstheme="minorBidi"/>
-          <w:b w:val="0"/>
-          <w:bCs w:val="0"/>
-          <w:caps w:val="0"/>
           <w:noProof/>
           <w:spacing w:val="0"/>
           <w:kern w:val="2"/>
@@ -816,9 +574,6 @@
         <w:r>
           <w:rPr>
             <w:rFonts w:eastAsiaTheme="minorEastAsia" w:hAnsiTheme="minorHAnsi" w:cstheme="minorBidi"/>
-            <w:b w:val="0"/>
-            <w:bCs w:val="0"/>
-            <w:caps w:val="0"/>
             <w:noProof/>
             <w:spacing w:val="0"/>
             <w:kern w:val="2"/>
@@ -887,13 +642,8 @@
     <w:p>
       <w:pPr>
         <w:pStyle w:val="20"/>
-        <w:tabs>
-          <w:tab w:val="left" w:pos="880"/>
-          <w:tab w:val="right" w:leader="dot" w:pos="10195"/>
-        </w:tabs>
         <w:rPr>
           <w:rFonts w:eastAsiaTheme="minorEastAsia" w:hAnsiTheme="minorHAnsi" w:cstheme="minorBidi"/>
-          <w:smallCaps w:val="0"/>
           <w:noProof/>
           <w:spacing w:val="0"/>
           <w:kern w:val="2"/>
@@ -912,7 +662,6 @@
         <w:r>
           <w:rPr>
             <w:rFonts w:eastAsiaTheme="minorEastAsia" w:hAnsiTheme="minorHAnsi" w:cstheme="minorBidi"/>
-            <w:smallCaps w:val="0"/>
             <w:noProof/>
             <w:spacing w:val="0"/>
             <w:kern w:val="2"/>
@@ -982,14 +731,8 @@
     <w:p>
       <w:pPr>
         <w:pStyle w:val="30"/>
-        <w:tabs>
-          <w:tab w:val="left" w:pos="1100"/>
-          <w:tab w:val="right" w:leader="dot" w:pos="10195"/>
-        </w:tabs>
         <w:rPr>
           <w:rFonts w:eastAsiaTheme="minorEastAsia" w:hAnsiTheme="minorHAnsi" w:cstheme="minorBidi"/>
-          <w:i w:val="0"/>
-          <w:iCs w:val="0"/>
           <w:noProof/>
           <w:spacing w:val="0"/>
           <w:kern w:val="2"/>
@@ -1010,8 +753,6 @@
         <w:r>
           <w:rPr>
             <w:rFonts w:eastAsiaTheme="minorEastAsia" w:hAnsiTheme="minorHAnsi" w:cstheme="minorBidi"/>
-            <w:i w:val="0"/>
-            <w:iCs w:val="0"/>
             <w:noProof/>
             <w:spacing w:val="0"/>
             <w:kern w:val="2"/>
@@ -1082,14 +823,8 @@
     <w:p>
       <w:pPr>
         <w:pStyle w:val="30"/>
-        <w:tabs>
-          <w:tab w:val="left" w:pos="1100"/>
-          <w:tab w:val="right" w:leader="dot" w:pos="10195"/>
-        </w:tabs>
         <w:rPr>
           <w:rFonts w:eastAsiaTheme="minorEastAsia" w:hAnsiTheme="minorHAnsi" w:cstheme="minorBidi"/>
-          <w:i w:val="0"/>
-          <w:iCs w:val="0"/>
           <w:noProof/>
           <w:spacing w:val="0"/>
           <w:kern w:val="2"/>
@@ -1110,8 +845,6 @@
         <w:r>
           <w:rPr>
             <w:rFonts w:eastAsiaTheme="minorEastAsia" w:hAnsiTheme="minorHAnsi" w:cstheme="minorBidi"/>
-            <w:i w:val="0"/>
-            <w:iCs w:val="0"/>
             <w:noProof/>
             <w:spacing w:val="0"/>
             <w:kern w:val="2"/>
@@ -1182,14 +915,8 @@
     <w:p>
       <w:pPr>
         <w:pStyle w:val="30"/>
-        <w:tabs>
-          <w:tab w:val="left" w:pos="1100"/>
-          <w:tab w:val="right" w:leader="dot" w:pos="10195"/>
-        </w:tabs>
         <w:rPr>
           <w:rFonts w:eastAsiaTheme="minorEastAsia" w:hAnsiTheme="minorHAnsi" w:cstheme="minorBidi"/>
-          <w:i w:val="0"/>
-          <w:iCs w:val="0"/>
           <w:noProof/>
           <w:spacing w:val="0"/>
           <w:kern w:val="2"/>
@@ -1210,8 +937,6 @@
         <w:r>
           <w:rPr>
             <w:rFonts w:eastAsiaTheme="minorEastAsia" w:hAnsiTheme="minorHAnsi" w:cstheme="minorBidi"/>
-            <w:i w:val="0"/>
-            <w:iCs w:val="0"/>
             <w:noProof/>
             <w:spacing w:val="0"/>
             <w:kern w:val="2"/>
@@ -1282,13 +1007,8 @@
     <w:p>
       <w:pPr>
         <w:pStyle w:val="20"/>
-        <w:tabs>
-          <w:tab w:val="left" w:pos="880"/>
-          <w:tab w:val="right" w:leader="dot" w:pos="10195"/>
-        </w:tabs>
         <w:rPr>
           <w:rFonts w:eastAsiaTheme="minorEastAsia" w:hAnsiTheme="minorHAnsi" w:cstheme="minorBidi"/>
-          <w:smallCaps w:val="0"/>
           <w:noProof/>
           <w:spacing w:val="0"/>
           <w:kern w:val="2"/>
@@ -1307,7 +1027,6 @@
         <w:r>
           <w:rPr>
             <w:rFonts w:eastAsiaTheme="minorEastAsia" w:hAnsiTheme="minorHAnsi" w:cstheme="minorBidi"/>
-            <w:smallCaps w:val="0"/>
             <w:noProof/>
             <w:spacing w:val="0"/>
             <w:kern w:val="2"/>
@@ -1377,14 +1096,8 @@
     <w:p>
       <w:pPr>
         <w:pStyle w:val="30"/>
-        <w:tabs>
-          <w:tab w:val="left" w:pos="1100"/>
-          <w:tab w:val="right" w:leader="dot" w:pos="10195"/>
-        </w:tabs>
         <w:rPr>
           <w:rFonts w:eastAsiaTheme="minorEastAsia" w:hAnsiTheme="minorHAnsi" w:cstheme="minorBidi"/>
-          <w:i w:val="0"/>
-          <w:iCs w:val="0"/>
           <w:noProof/>
           <w:spacing w:val="0"/>
           <w:kern w:val="2"/>
@@ -1405,8 +1118,6 @@
         <w:r>
           <w:rPr>
             <w:rFonts w:eastAsiaTheme="minorEastAsia" w:hAnsiTheme="minorHAnsi" w:cstheme="minorBidi"/>
-            <w:i w:val="0"/>
-            <w:iCs w:val="0"/>
             <w:noProof/>
             <w:spacing w:val="0"/>
             <w:kern w:val="2"/>
@@ -1477,14 +1188,8 @@
     <w:p>
       <w:pPr>
         <w:pStyle w:val="30"/>
-        <w:tabs>
-          <w:tab w:val="left" w:pos="1320"/>
-          <w:tab w:val="right" w:leader="dot" w:pos="10195"/>
-        </w:tabs>
         <w:rPr>
           <w:rFonts w:eastAsiaTheme="minorEastAsia" w:hAnsiTheme="minorHAnsi" w:cstheme="minorBidi"/>
-          <w:i w:val="0"/>
-          <w:iCs w:val="0"/>
           <w:noProof/>
           <w:spacing w:val="0"/>
           <w:kern w:val="2"/>
@@ -1505,8 +1210,6 @@
         <w:r>
           <w:rPr>
             <w:rFonts w:eastAsiaTheme="minorEastAsia" w:hAnsiTheme="minorHAnsi" w:cstheme="minorBidi"/>
-            <w:i w:val="0"/>
-            <w:iCs w:val="0"/>
             <w:noProof/>
             <w:spacing w:val="0"/>
             <w:kern w:val="2"/>
@@ -1577,14 +1280,8 @@
     <w:p>
       <w:pPr>
         <w:pStyle w:val="30"/>
-        <w:tabs>
-          <w:tab w:val="left" w:pos="1320"/>
-          <w:tab w:val="right" w:leader="dot" w:pos="10195"/>
-        </w:tabs>
         <w:rPr>
           <w:rFonts w:eastAsiaTheme="minorEastAsia" w:hAnsiTheme="minorHAnsi" w:cstheme="minorBidi"/>
-          <w:i w:val="0"/>
-          <w:iCs w:val="0"/>
           <w:noProof/>
           <w:spacing w:val="0"/>
           <w:kern w:val="2"/>
@@ -1605,8 +1302,6 @@
         <w:r>
           <w:rPr>
             <w:rFonts w:eastAsiaTheme="minorEastAsia" w:hAnsiTheme="minorHAnsi" w:cstheme="minorBidi"/>
-            <w:i w:val="0"/>
-            <w:iCs w:val="0"/>
             <w:noProof/>
             <w:spacing w:val="0"/>
             <w:kern w:val="2"/>
@@ -1677,14 +1372,8 @@
     <w:p>
       <w:pPr>
         <w:pStyle w:val="30"/>
-        <w:tabs>
-          <w:tab w:val="left" w:pos="1320"/>
-          <w:tab w:val="right" w:leader="dot" w:pos="10195"/>
-        </w:tabs>
         <w:rPr>
           <w:rFonts w:eastAsiaTheme="minorEastAsia" w:hAnsiTheme="minorHAnsi" w:cstheme="minorBidi"/>
-          <w:i w:val="0"/>
-          <w:iCs w:val="0"/>
           <w:noProof/>
           <w:spacing w:val="0"/>
           <w:kern w:val="2"/>
@@ -1705,8 +1394,6 @@
         <w:r>
           <w:rPr>
             <w:rFonts w:eastAsiaTheme="minorEastAsia" w:hAnsiTheme="minorHAnsi" w:cstheme="minorBidi"/>
-            <w:i w:val="0"/>
-            <w:iCs w:val="0"/>
             <w:noProof/>
             <w:spacing w:val="0"/>
             <w:kern w:val="2"/>
@@ -1777,14 +1464,8 @@
     <w:p>
       <w:pPr>
         <w:pStyle w:val="30"/>
-        <w:tabs>
-          <w:tab w:val="left" w:pos="1320"/>
-          <w:tab w:val="right" w:leader="dot" w:pos="10195"/>
-        </w:tabs>
         <w:rPr>
           <w:rFonts w:eastAsiaTheme="minorEastAsia" w:hAnsiTheme="minorHAnsi" w:cstheme="minorBidi"/>
-          <w:i w:val="0"/>
-          <w:iCs w:val="0"/>
           <w:noProof/>
           <w:spacing w:val="0"/>
           <w:kern w:val="2"/>
@@ -1805,8 +1486,6 @@
         <w:r>
           <w:rPr>
             <w:rFonts w:eastAsiaTheme="minorEastAsia" w:hAnsiTheme="minorHAnsi" w:cstheme="minorBidi"/>
-            <w:i w:val="0"/>
-            <w:iCs w:val="0"/>
             <w:noProof/>
             <w:spacing w:val="0"/>
             <w:kern w:val="2"/>
@@ -1877,14 +1556,8 @@
     <w:p>
       <w:pPr>
         <w:pStyle w:val="30"/>
-        <w:tabs>
-          <w:tab w:val="left" w:pos="1100"/>
-          <w:tab w:val="right" w:leader="dot" w:pos="10195"/>
-        </w:tabs>
         <w:rPr>
           <w:rFonts w:eastAsiaTheme="minorEastAsia" w:hAnsiTheme="minorHAnsi" w:cstheme="minorBidi"/>
-          <w:i w:val="0"/>
-          <w:iCs w:val="0"/>
           <w:noProof/>
           <w:spacing w:val="0"/>
           <w:kern w:val="2"/>
@@ -1905,8 +1578,6 @@
         <w:r>
           <w:rPr>
             <w:rFonts w:eastAsiaTheme="minorEastAsia" w:hAnsiTheme="minorHAnsi" w:cstheme="minorBidi"/>
-            <w:i w:val="0"/>
-            <w:iCs w:val="0"/>
             <w:noProof/>
             <w:spacing w:val="0"/>
             <w:kern w:val="2"/>
@@ -1977,14 +1648,8 @@
     <w:p>
       <w:pPr>
         <w:pStyle w:val="30"/>
-        <w:tabs>
-          <w:tab w:val="left" w:pos="1100"/>
-          <w:tab w:val="right" w:leader="dot" w:pos="10195"/>
-        </w:tabs>
         <w:rPr>
           <w:rFonts w:eastAsiaTheme="minorEastAsia" w:hAnsiTheme="minorHAnsi" w:cstheme="minorBidi"/>
-          <w:i w:val="0"/>
-          <w:iCs w:val="0"/>
           <w:noProof/>
           <w:spacing w:val="0"/>
           <w:kern w:val="2"/>
@@ -2005,8 +1670,6 @@
         <w:r>
           <w:rPr>
             <w:rFonts w:eastAsiaTheme="minorEastAsia" w:hAnsiTheme="minorHAnsi" w:cstheme="minorBidi"/>
-            <w:i w:val="0"/>
-            <w:iCs w:val="0"/>
             <w:noProof/>
             <w:spacing w:val="0"/>
             <w:kern w:val="2"/>
@@ -2077,14 +1740,8 @@
     <w:p>
       <w:pPr>
         <w:pStyle w:val="30"/>
-        <w:tabs>
-          <w:tab w:val="left" w:pos="1100"/>
-          <w:tab w:val="right" w:leader="dot" w:pos="10195"/>
-        </w:tabs>
         <w:rPr>
           <w:rFonts w:eastAsiaTheme="minorEastAsia" w:hAnsiTheme="minorHAnsi" w:cstheme="minorBidi"/>
-          <w:i w:val="0"/>
-          <w:iCs w:val="0"/>
           <w:noProof/>
           <w:spacing w:val="0"/>
           <w:kern w:val="2"/>
@@ -2105,8 +1762,6 @@
         <w:r>
           <w:rPr>
             <w:rFonts w:eastAsiaTheme="minorEastAsia" w:hAnsiTheme="minorHAnsi" w:cstheme="minorBidi"/>
-            <w:i w:val="0"/>
-            <w:iCs w:val="0"/>
             <w:noProof/>
             <w:spacing w:val="0"/>
             <w:kern w:val="2"/>
@@ -2177,14 +1832,8 @@
     <w:p>
       <w:pPr>
         <w:pStyle w:val="30"/>
-        <w:tabs>
-          <w:tab w:val="left" w:pos="1100"/>
-          <w:tab w:val="right" w:leader="dot" w:pos="10195"/>
-        </w:tabs>
         <w:rPr>
           <w:rFonts w:eastAsiaTheme="minorEastAsia" w:hAnsiTheme="minorHAnsi" w:cstheme="minorBidi"/>
-          <w:i w:val="0"/>
-          <w:iCs w:val="0"/>
           <w:noProof/>
           <w:spacing w:val="0"/>
           <w:kern w:val="2"/>
@@ -2205,8 +1854,6 @@
         <w:r>
           <w:rPr>
             <w:rFonts w:eastAsiaTheme="minorEastAsia" w:hAnsiTheme="minorHAnsi" w:cstheme="minorBidi"/>
-            <w:i w:val="0"/>
-            <w:iCs w:val="0"/>
             <w:noProof/>
             <w:spacing w:val="0"/>
             <w:kern w:val="2"/>
@@ -2277,241 +1924,43 @@
     <w:p>
       <w:pPr>
         <w:rPr>
-          <w:rFonts w:asciiTheme="minorHAnsi" w:eastAsiaTheme="minorHAnsi" w:hAnsiTheme="minorHAnsi" w:cs="Arial"/>
-          <w:b/>
+          <w:rFonts w:cs="Arial"/>
         </w:rPr>
       </w:pPr>
       <w:r>
         <w:rPr>
-          <w:rFonts w:asciiTheme="minorHAnsi" w:eastAsiaTheme="minorHAnsi" w:hAnsiTheme="minorHAnsi" w:cs="Tahoma"/>
-          <w:b/>
           <w:noProof/>
-          <w:spacing w:val="0"/>
-          <w:sz w:val="20"/>
-          <w:szCs w:val="20"/>
           <w:lang w:eastAsia="en-US"/>
         </w:rPr>
         <w:fldChar w:fldCharType="end"/>
       </w:r>
     </w:p>
+    <w:p/>
+    <w:p/>
+    <w:p/>
+    <w:p/>
+    <w:p/>
+    <w:p/>
+    <w:p/>
+    <w:p/>
+    <w:p/>
+    <w:p/>
+    <w:p/>
+    <w:p/>
+    <w:p/>
+    <w:p/>
     <w:p>
-      <w:pPr>
-        <w:rPr>
-          <w:rFonts w:asciiTheme="minorHAnsi" w:eastAsiaTheme="minorHAnsi" w:hAnsiTheme="minorHAnsi" w:cs="Tahoma"/>
-          <w:sz w:val="20"/>
-          <w:szCs w:val="20"/>
-        </w:rPr>
-      </w:pPr>
-    </w:p>
-    <w:p>
-      <w:pPr>
-        <w:rPr>
-          <w:rFonts w:asciiTheme="minorHAnsi" w:eastAsiaTheme="minorHAnsi" w:hAnsiTheme="minorHAnsi" w:cs="Tahoma"/>
-          <w:sz w:val="20"/>
-          <w:szCs w:val="20"/>
-        </w:rPr>
-      </w:pPr>
-    </w:p>
-    <w:p>
-      <w:pPr>
-        <w:widowControl/>
-        <w:autoSpaceDE/>
-        <w:autoSpaceDN/>
-        <w:adjustRightInd/>
-        <w:rPr>
-          <w:rFonts w:asciiTheme="minorHAnsi" w:eastAsiaTheme="minorHAnsi" w:hAnsiTheme="minorHAnsi" w:cs="Tahoma"/>
-          <w:sz w:val="20"/>
-          <w:szCs w:val="20"/>
-        </w:rPr>
-      </w:pPr>
-    </w:p>
-    <w:p>
-      <w:pPr>
-        <w:widowControl/>
-        <w:autoSpaceDE/>
-        <w:autoSpaceDN/>
-        <w:adjustRightInd/>
-        <w:rPr>
-          <w:rFonts w:asciiTheme="minorHAnsi" w:eastAsiaTheme="minorHAnsi" w:hAnsiTheme="minorHAnsi" w:cs="Tahoma"/>
-          <w:sz w:val="20"/>
-          <w:szCs w:val="20"/>
-        </w:rPr>
-      </w:pPr>
-    </w:p>
-    <w:p>
-      <w:pPr>
-        <w:widowControl/>
-        <w:autoSpaceDE/>
-        <w:autoSpaceDN/>
-        <w:adjustRightInd/>
-        <w:rPr>
-          <w:rFonts w:asciiTheme="minorHAnsi" w:eastAsiaTheme="minorHAnsi" w:hAnsiTheme="minorHAnsi" w:cs="Tahoma"/>
-          <w:sz w:val="20"/>
-          <w:szCs w:val="20"/>
-        </w:rPr>
-      </w:pPr>
-    </w:p>
-    <w:p>
-      <w:pPr>
-        <w:widowControl/>
-        <w:autoSpaceDE/>
-        <w:autoSpaceDN/>
-        <w:adjustRightInd/>
-        <w:rPr>
-          <w:rFonts w:asciiTheme="minorHAnsi" w:eastAsiaTheme="minorHAnsi" w:hAnsiTheme="minorHAnsi" w:cs="Tahoma"/>
-          <w:sz w:val="20"/>
-          <w:szCs w:val="20"/>
-        </w:rPr>
-      </w:pPr>
-    </w:p>
-    <w:p>
-      <w:pPr>
-        <w:widowControl/>
-        <w:autoSpaceDE/>
-        <w:autoSpaceDN/>
-        <w:adjustRightInd/>
-        <w:rPr>
-          <w:rFonts w:asciiTheme="minorHAnsi" w:eastAsiaTheme="minorHAnsi" w:hAnsiTheme="minorHAnsi" w:cs="Tahoma"/>
-          <w:sz w:val="20"/>
-          <w:szCs w:val="20"/>
-        </w:rPr>
-      </w:pPr>
-    </w:p>
-    <w:p>
-      <w:pPr>
-        <w:widowControl/>
-        <w:autoSpaceDE/>
-        <w:autoSpaceDN/>
-        <w:adjustRightInd/>
-        <w:rPr>
-          <w:rFonts w:asciiTheme="minorHAnsi" w:eastAsiaTheme="minorHAnsi" w:hAnsiTheme="minorHAnsi" w:cs="Tahoma"/>
-          <w:sz w:val="20"/>
-          <w:szCs w:val="20"/>
-        </w:rPr>
-      </w:pPr>
-    </w:p>
-    <w:p>
-      <w:pPr>
-        <w:widowControl/>
-        <w:autoSpaceDE/>
-        <w:autoSpaceDN/>
-        <w:adjustRightInd/>
-        <w:rPr>
-          <w:rFonts w:asciiTheme="minorHAnsi" w:eastAsiaTheme="minorHAnsi" w:hAnsiTheme="minorHAnsi" w:cs="Tahoma"/>
-          <w:sz w:val="20"/>
-          <w:szCs w:val="20"/>
-        </w:rPr>
-      </w:pPr>
-    </w:p>
-    <w:p>
-      <w:pPr>
-        <w:widowControl/>
-        <w:autoSpaceDE/>
-        <w:autoSpaceDN/>
-        <w:adjustRightInd/>
-        <w:rPr>
-          <w:rFonts w:asciiTheme="minorHAnsi" w:eastAsiaTheme="minorHAnsi" w:hAnsiTheme="minorHAnsi" w:cs="Tahoma"/>
-          <w:sz w:val="20"/>
-          <w:szCs w:val="20"/>
-        </w:rPr>
-      </w:pPr>
-    </w:p>
-    <w:p>
-      <w:pPr>
-        <w:widowControl/>
-        <w:autoSpaceDE/>
-        <w:autoSpaceDN/>
-        <w:adjustRightInd/>
-        <w:rPr>
-          <w:rFonts w:asciiTheme="minorHAnsi" w:eastAsiaTheme="minorHAnsi" w:hAnsiTheme="minorHAnsi" w:cs="Tahoma"/>
-          <w:sz w:val="20"/>
-          <w:szCs w:val="20"/>
-        </w:rPr>
-      </w:pPr>
-    </w:p>
-    <w:p>
-      <w:pPr>
-        <w:widowControl/>
-        <w:autoSpaceDE/>
-        <w:autoSpaceDN/>
-        <w:adjustRightInd/>
-        <w:rPr>
-          <w:rFonts w:asciiTheme="minorHAnsi" w:eastAsiaTheme="minorHAnsi" w:hAnsiTheme="minorHAnsi" w:cs="Tahoma"/>
-          <w:sz w:val="20"/>
-          <w:szCs w:val="20"/>
-        </w:rPr>
-      </w:pPr>
-    </w:p>
-    <w:p>
-      <w:pPr>
-        <w:widowControl/>
-        <w:autoSpaceDE/>
-        <w:autoSpaceDN/>
-        <w:adjustRightInd/>
-        <w:rPr>
-          <w:rFonts w:asciiTheme="minorHAnsi" w:eastAsiaTheme="minorHAnsi" w:hAnsiTheme="minorHAnsi" w:cs="Tahoma"/>
-          <w:sz w:val="20"/>
-          <w:szCs w:val="20"/>
-        </w:rPr>
-      </w:pPr>
-    </w:p>
-    <w:p>
-      <w:pPr>
-        <w:widowControl/>
-        <w:autoSpaceDE/>
-        <w:autoSpaceDN/>
-        <w:adjustRightInd/>
-        <w:rPr>
-          <w:rFonts w:asciiTheme="minorHAnsi" w:eastAsiaTheme="minorHAnsi" w:hAnsiTheme="minorHAnsi" w:cs="Tahoma"/>
-          <w:sz w:val="20"/>
-          <w:szCs w:val="20"/>
-        </w:rPr>
-      </w:pPr>
-    </w:p>
-    <w:p>
-      <w:pPr>
-        <w:jc w:val="center"/>
-        <w:rPr>
-          <w:rFonts w:asciiTheme="minorHAnsi" w:eastAsiaTheme="minorHAnsi" w:hAnsiTheme="minorHAnsi" w:cs="Arial"/>
-          <w:b/>
-          <w:bCs/>
-          <w:color w:val="000000"/>
-          <w:sz w:val="32"/>
-          <w:szCs w:val="32"/>
-        </w:rPr>
-      </w:pPr>
       <w:r>
-        <w:rPr>
-          <w:rFonts w:asciiTheme="minorHAnsi" w:eastAsiaTheme="minorHAnsi" w:hAnsiTheme="minorHAnsi" w:cs="Arial"/>
-          <w:b/>
-          <w:bCs/>
-          <w:color w:val="000000"/>
-          <w:sz w:val="32"/>
-          <w:szCs w:val="32"/>
-        </w:rPr>
         <w:t>[</w:t>
       </w:r>
       <w:r>
         <w:rPr>
-          <w:rFonts w:asciiTheme="minorHAnsi" w:eastAsiaTheme="minorHAnsi" w:hAnsiTheme="minorHAnsi" w:cs="Arial" w:hint="eastAsia"/>
-          <w:b/>
-          <w:bCs/>
-          <w:color w:val="000000"/>
-          <w:sz w:val="32"/>
-          <w:szCs w:val="32"/>
+          <w:rFonts w:hint="eastAsia"/>
         </w:rPr>
         <w:t>개정 이력]</w:t>
       </w:r>
     </w:p>
-    <w:p>
-      <w:pPr>
-        <w:rPr>
-          <w:rFonts w:asciiTheme="minorHAnsi" w:eastAsiaTheme="minorHAnsi" w:hAnsiTheme="minorHAnsi" w:cs="Tahoma"/>
-          <w:sz w:val="20"/>
-          <w:szCs w:val="20"/>
-        </w:rPr>
-      </w:pPr>
-    </w:p>
+    <w:p/>
     <w:tbl>
       <w:tblPr>
         <w:tblW w:w="0" w:type="auto"/>
@@ -2541,19 +1990,9 @@
             <w:vAlign w:val="center"/>
           </w:tcPr>
           <w:p>
-            <w:pPr>
-              <w:jc w:val="both"/>
-              <w:rPr>
-                <w:rFonts w:asciiTheme="minorHAnsi" w:eastAsiaTheme="minorHAnsi" w:hAnsiTheme="minorHAnsi" w:cs="Tahoma"/>
-                <w:sz w:val="20"/>
-                <w:szCs w:val="20"/>
-              </w:rPr>
-            </w:pPr>
             <w:r>
               <w:rPr>
-                <w:rFonts w:asciiTheme="minorHAnsi" w:eastAsiaTheme="minorHAnsi" w:hAnsiTheme="minorHAnsi" w:cs="Tahoma" w:hint="eastAsia"/>
-                <w:sz w:val="20"/>
-                <w:szCs w:val="20"/>
+                <w:rFonts w:hint="eastAsia"/>
               </w:rPr>
               <w:t>내용</w:t>
             </w:r>
@@ -2565,19 +2004,9 @@
             <w:vAlign w:val="center"/>
           </w:tcPr>
           <w:p>
-            <w:pPr>
-              <w:jc w:val="both"/>
-              <w:rPr>
-                <w:rFonts w:asciiTheme="minorHAnsi" w:eastAsiaTheme="minorHAnsi" w:hAnsiTheme="minorHAnsi" w:cs="Tahoma"/>
-                <w:sz w:val="20"/>
-                <w:szCs w:val="20"/>
-              </w:rPr>
-            </w:pPr>
             <w:r>
               <w:rPr>
-                <w:rFonts w:asciiTheme="minorHAnsi" w:eastAsiaTheme="minorHAnsi" w:hAnsiTheme="minorHAnsi" w:cs="Tahoma" w:hint="eastAsia"/>
-                <w:sz w:val="20"/>
-                <w:szCs w:val="20"/>
+                <w:rFonts w:hint="eastAsia"/>
               </w:rPr>
               <w:t>page</w:t>
             </w:r>
@@ -2589,19 +2018,9 @@
             <w:vAlign w:val="center"/>
           </w:tcPr>
           <w:p>
-            <w:pPr>
-              <w:jc w:val="both"/>
-              <w:rPr>
-                <w:rFonts w:asciiTheme="minorHAnsi" w:eastAsiaTheme="minorHAnsi" w:hAnsiTheme="minorHAnsi" w:cs="Tahoma"/>
-                <w:sz w:val="20"/>
-                <w:szCs w:val="20"/>
-              </w:rPr>
-            </w:pPr>
             <w:r>
               <w:rPr>
-                <w:rFonts w:asciiTheme="minorHAnsi" w:eastAsiaTheme="minorHAnsi" w:hAnsiTheme="minorHAnsi" w:cs="Tahoma" w:hint="eastAsia"/>
-                <w:sz w:val="20"/>
-                <w:szCs w:val="20"/>
+                <w:rFonts w:hint="eastAsia"/>
               </w:rPr>
               <w:t>version</w:t>
             </w:r>
@@ -2613,19 +2032,9 @@
             <w:vAlign w:val="center"/>
           </w:tcPr>
           <w:p>
-            <w:pPr>
-              <w:jc w:val="both"/>
-              <w:rPr>
-                <w:rFonts w:asciiTheme="minorHAnsi" w:eastAsiaTheme="minorHAnsi" w:hAnsiTheme="minorHAnsi" w:cs="Tahoma"/>
-                <w:sz w:val="20"/>
-                <w:szCs w:val="20"/>
-              </w:rPr>
-            </w:pPr>
             <w:r>
               <w:rPr>
-                <w:rFonts w:asciiTheme="minorHAnsi" w:eastAsiaTheme="minorHAnsi" w:hAnsiTheme="minorHAnsi" w:cs="Tahoma" w:hint="eastAsia"/>
-                <w:sz w:val="20"/>
-                <w:szCs w:val="20"/>
+                <w:rFonts w:hint="eastAsia"/>
               </w:rPr>
               <w:t>날짜</w:t>
             </w:r>
@@ -2642,20 +2051,7 @@
             <w:vAlign w:val="center"/>
           </w:tcPr>
           <w:p>
-            <w:pPr>
-              <w:jc w:val="both"/>
-              <w:rPr>
-                <w:rFonts w:asciiTheme="minorHAnsi" w:eastAsiaTheme="minorHAnsi" w:hAnsiTheme="minorHAnsi" w:cs="Arial"/>
-                <w:sz w:val="20"/>
-                <w:szCs w:val="20"/>
-              </w:rPr>
-            </w:pPr>
             <w:r>
-              <w:rPr>
-                <w:rFonts w:asciiTheme="minorHAnsi" w:eastAsiaTheme="minorHAnsi" w:hAnsiTheme="minorHAnsi" w:cs="Arial"/>
-                <w:sz w:val="20"/>
-                <w:szCs w:val="20"/>
-              </w:rPr>
               <w:t>최초 작성</w:t>
             </w:r>
           </w:p>
@@ -2665,16 +2061,7 @@
             <w:tcW w:w="1559" w:type="dxa"/>
             <w:vAlign w:val="center"/>
           </w:tcPr>
-          <w:p>
-            <w:pPr>
-              <w:jc w:val="both"/>
-              <w:rPr>
-                <w:rFonts w:asciiTheme="minorHAnsi" w:eastAsiaTheme="minorHAnsi" w:hAnsiTheme="minorHAnsi" w:cs="Arial"/>
-                <w:sz w:val="20"/>
-                <w:szCs w:val="20"/>
-              </w:rPr>
-            </w:pPr>
-          </w:p>
+          <w:p/>
         </w:tc>
         <w:tc>
           <w:tcPr>
@@ -2682,52 +2069,19 @@
             <w:vAlign w:val="center"/>
           </w:tcPr>
           <w:p>
-            <w:pPr>
-              <w:jc w:val="both"/>
-              <w:rPr>
-                <w:rFonts w:asciiTheme="minorHAnsi" w:eastAsiaTheme="minorHAnsi" w:hAnsiTheme="minorHAnsi" w:cs="Arial"/>
-                <w:sz w:val="20"/>
-                <w:szCs w:val="20"/>
-              </w:rPr>
-            </w:pPr>
             <w:r>
-              <w:rPr>
-                <w:rFonts w:asciiTheme="minorHAnsi" w:eastAsiaTheme="minorHAnsi" w:hAnsiTheme="minorHAnsi" w:cs="Arial"/>
-                <w:sz w:val="20"/>
-                <w:szCs w:val="20"/>
-              </w:rPr>
               <w:t>V</w:t>
             </w:r>
             <w:r>
-              <w:rPr>
-                <w:rFonts w:asciiTheme="minorHAnsi" w:eastAsiaTheme="minorHAnsi" w:hAnsiTheme="minorHAnsi" w:cs="Arial"/>
-                <w:sz w:val="20"/>
-                <w:szCs w:val="20"/>
-              </w:rPr>
               <w:t>0</w:t>
             </w:r>
             <w:r>
-              <w:rPr>
-                <w:rFonts w:asciiTheme="minorHAnsi" w:eastAsiaTheme="minorHAnsi" w:hAnsiTheme="minorHAnsi" w:cs="Arial"/>
-                <w:sz w:val="20"/>
-                <w:szCs w:val="20"/>
-              </w:rPr>
               <w:t>.</w:t>
             </w:r>
             <w:r>
-              <w:rPr>
-                <w:rFonts w:asciiTheme="minorHAnsi" w:eastAsiaTheme="minorHAnsi" w:hAnsiTheme="minorHAnsi" w:cs="Arial"/>
-                <w:sz w:val="20"/>
-                <w:szCs w:val="20"/>
-              </w:rPr>
               <w:t>1</w:t>
             </w:r>
             <w:r>
-              <w:rPr>
-                <w:rFonts w:asciiTheme="minorHAnsi" w:eastAsiaTheme="minorHAnsi" w:hAnsiTheme="minorHAnsi" w:cs="Arial"/>
-                <w:sz w:val="20"/>
-                <w:szCs w:val="20"/>
-              </w:rPr>
               <w:t>.0</w:t>
             </w:r>
           </w:p>
@@ -2738,20 +2092,7 @@
             <w:vAlign w:val="center"/>
           </w:tcPr>
           <w:p>
-            <w:pPr>
-              <w:jc w:val="both"/>
-              <w:rPr>
-                <w:rFonts w:asciiTheme="minorHAnsi" w:eastAsiaTheme="minorHAnsi" w:hAnsiTheme="minorHAnsi" w:cs="Arial"/>
-                <w:sz w:val="20"/>
-                <w:szCs w:val="20"/>
-              </w:rPr>
-            </w:pPr>
             <w:r>
-              <w:rPr>
-                <w:rFonts w:asciiTheme="minorHAnsi" w:eastAsiaTheme="minorHAnsi" w:hAnsiTheme="minorHAnsi" w:cs="Arial"/>
-                <w:sz w:val="20"/>
-                <w:szCs w:val="20"/>
-              </w:rPr>
               <w:t>2018-07-16</w:t>
             </w:r>
           </w:p>
@@ -2766,64 +2107,28 @@
             <w:tcW w:w="5807" w:type="dxa"/>
             <w:vAlign w:val="center"/>
           </w:tcPr>
-          <w:p>
-            <w:pPr>
-              <w:jc w:val="both"/>
-              <w:rPr>
-                <w:rFonts w:asciiTheme="minorHAnsi" w:eastAsiaTheme="minorHAnsi" w:hAnsiTheme="minorHAnsi" w:cs="Arial"/>
-                <w:sz w:val="20"/>
-                <w:szCs w:val="20"/>
-              </w:rPr>
-            </w:pPr>
-          </w:p>
+          <w:p/>
         </w:tc>
         <w:tc>
           <w:tcPr>
             <w:tcW w:w="1559" w:type="dxa"/>
             <w:vAlign w:val="center"/>
           </w:tcPr>
-          <w:p>
-            <w:pPr>
-              <w:jc w:val="both"/>
-              <w:rPr>
-                <w:rFonts w:asciiTheme="minorHAnsi" w:eastAsiaTheme="minorHAnsi" w:hAnsiTheme="minorHAnsi" w:cs="Arial"/>
-                <w:sz w:val="20"/>
-                <w:szCs w:val="20"/>
-              </w:rPr>
-            </w:pPr>
-          </w:p>
+          <w:p/>
         </w:tc>
         <w:tc>
           <w:tcPr>
             <w:tcW w:w="993" w:type="dxa"/>
             <w:vAlign w:val="center"/>
           </w:tcPr>
-          <w:p>
-            <w:pPr>
-              <w:jc w:val="both"/>
-              <w:rPr>
-                <w:rFonts w:asciiTheme="minorHAnsi" w:eastAsiaTheme="minorHAnsi" w:hAnsiTheme="minorHAnsi" w:cs="Arial"/>
-                <w:sz w:val="20"/>
-                <w:szCs w:val="20"/>
-              </w:rPr>
-            </w:pPr>
-          </w:p>
+          <w:p/>
         </w:tc>
         <w:tc>
           <w:tcPr>
             <w:tcW w:w="1247" w:type="dxa"/>
             <w:vAlign w:val="center"/>
           </w:tcPr>
-          <w:p>
-            <w:pPr>
-              <w:jc w:val="both"/>
-              <w:rPr>
-                <w:rFonts w:asciiTheme="minorHAnsi" w:eastAsiaTheme="minorHAnsi" w:hAnsiTheme="minorHAnsi" w:cs="Arial"/>
-                <w:sz w:val="20"/>
-                <w:szCs w:val="20"/>
-              </w:rPr>
-            </w:pPr>
-          </w:p>
+          <w:p/>
         </w:tc>
       </w:tr>
       <w:tr>
@@ -2835,64 +2140,28 @@
             <w:tcW w:w="5807" w:type="dxa"/>
             <w:vAlign w:val="center"/>
           </w:tcPr>
-          <w:p>
-            <w:pPr>
-              <w:jc w:val="both"/>
-              <w:rPr>
-                <w:rFonts w:asciiTheme="minorHAnsi" w:eastAsiaTheme="minorHAnsi" w:hAnsiTheme="minorHAnsi" w:cs="Arial"/>
-                <w:sz w:val="20"/>
-                <w:szCs w:val="20"/>
-              </w:rPr>
-            </w:pPr>
-          </w:p>
+          <w:p/>
         </w:tc>
         <w:tc>
           <w:tcPr>
             <w:tcW w:w="1559" w:type="dxa"/>
             <w:vAlign w:val="center"/>
           </w:tcPr>
-          <w:p>
-            <w:pPr>
-              <w:jc w:val="both"/>
-              <w:rPr>
-                <w:rFonts w:asciiTheme="minorHAnsi" w:eastAsiaTheme="minorHAnsi" w:hAnsiTheme="minorHAnsi" w:cs="Arial"/>
-                <w:sz w:val="20"/>
-                <w:szCs w:val="20"/>
-              </w:rPr>
-            </w:pPr>
-          </w:p>
+          <w:p/>
         </w:tc>
         <w:tc>
           <w:tcPr>
             <w:tcW w:w="993" w:type="dxa"/>
             <w:vAlign w:val="center"/>
           </w:tcPr>
-          <w:p>
-            <w:pPr>
-              <w:jc w:val="both"/>
-              <w:rPr>
-                <w:rFonts w:asciiTheme="minorHAnsi" w:eastAsiaTheme="minorHAnsi" w:hAnsiTheme="minorHAnsi" w:cs="Arial"/>
-                <w:sz w:val="20"/>
-                <w:szCs w:val="20"/>
-              </w:rPr>
-            </w:pPr>
-          </w:p>
+          <w:p/>
         </w:tc>
         <w:tc>
           <w:tcPr>
             <w:tcW w:w="1247" w:type="dxa"/>
             <w:vAlign w:val="center"/>
           </w:tcPr>
-          <w:p>
-            <w:pPr>
-              <w:jc w:val="both"/>
-              <w:rPr>
-                <w:rFonts w:asciiTheme="minorHAnsi" w:eastAsiaTheme="minorHAnsi" w:hAnsiTheme="minorHAnsi" w:cs="Arial"/>
-                <w:sz w:val="20"/>
-                <w:szCs w:val="20"/>
-              </w:rPr>
-            </w:pPr>
-          </w:p>
+          <w:p/>
         </w:tc>
       </w:tr>
       <w:tr>
@@ -2904,64 +2173,28 @@
             <w:tcW w:w="5807" w:type="dxa"/>
             <w:vAlign w:val="center"/>
           </w:tcPr>
-          <w:p>
-            <w:pPr>
-              <w:jc w:val="both"/>
-              <w:rPr>
-                <w:rFonts w:asciiTheme="minorHAnsi" w:eastAsiaTheme="minorHAnsi" w:hAnsiTheme="minorHAnsi" w:cs="Arial"/>
-                <w:sz w:val="20"/>
-                <w:szCs w:val="20"/>
-              </w:rPr>
-            </w:pPr>
-          </w:p>
+          <w:p/>
         </w:tc>
         <w:tc>
           <w:tcPr>
             <w:tcW w:w="1559" w:type="dxa"/>
             <w:vAlign w:val="center"/>
           </w:tcPr>
-          <w:p>
-            <w:pPr>
-              <w:jc w:val="both"/>
-              <w:rPr>
-                <w:rFonts w:asciiTheme="minorHAnsi" w:eastAsiaTheme="minorHAnsi" w:hAnsiTheme="minorHAnsi" w:cs="Arial"/>
-                <w:sz w:val="20"/>
-                <w:szCs w:val="20"/>
-              </w:rPr>
-            </w:pPr>
-          </w:p>
+          <w:p/>
         </w:tc>
         <w:tc>
           <w:tcPr>
             <w:tcW w:w="993" w:type="dxa"/>
             <w:vAlign w:val="center"/>
           </w:tcPr>
-          <w:p>
-            <w:pPr>
-              <w:jc w:val="both"/>
-              <w:rPr>
-                <w:rFonts w:asciiTheme="minorHAnsi" w:eastAsiaTheme="minorHAnsi" w:hAnsiTheme="minorHAnsi" w:cs="Arial"/>
-                <w:sz w:val="20"/>
-                <w:szCs w:val="20"/>
-              </w:rPr>
-            </w:pPr>
-          </w:p>
+          <w:p/>
         </w:tc>
         <w:tc>
           <w:tcPr>
             <w:tcW w:w="1247" w:type="dxa"/>
             <w:vAlign w:val="center"/>
           </w:tcPr>
-          <w:p>
-            <w:pPr>
-              <w:jc w:val="both"/>
-              <w:rPr>
-                <w:rFonts w:asciiTheme="minorHAnsi" w:eastAsiaTheme="minorHAnsi" w:hAnsiTheme="minorHAnsi" w:cs="Arial"/>
-                <w:sz w:val="20"/>
-                <w:szCs w:val="20"/>
-              </w:rPr>
-            </w:pPr>
-          </w:p>
+          <w:p/>
         </w:tc>
       </w:tr>
       <w:tr>
@@ -2973,64 +2206,28 @@
             <w:tcW w:w="5807" w:type="dxa"/>
             <w:vAlign w:val="center"/>
           </w:tcPr>
-          <w:p>
-            <w:pPr>
-              <w:jc w:val="both"/>
-              <w:rPr>
-                <w:rFonts w:asciiTheme="minorHAnsi" w:eastAsiaTheme="minorHAnsi" w:hAnsiTheme="minorHAnsi" w:cs="Arial"/>
-                <w:sz w:val="20"/>
-                <w:szCs w:val="20"/>
-              </w:rPr>
-            </w:pPr>
-          </w:p>
+          <w:p/>
         </w:tc>
         <w:tc>
           <w:tcPr>
             <w:tcW w:w="1559" w:type="dxa"/>
             <w:vAlign w:val="center"/>
           </w:tcPr>
-          <w:p>
-            <w:pPr>
-              <w:jc w:val="both"/>
-              <w:rPr>
-                <w:rFonts w:asciiTheme="minorHAnsi" w:eastAsiaTheme="minorHAnsi" w:hAnsiTheme="minorHAnsi" w:cs="Arial"/>
-                <w:sz w:val="20"/>
-                <w:szCs w:val="20"/>
-              </w:rPr>
-            </w:pPr>
-          </w:p>
+          <w:p/>
         </w:tc>
         <w:tc>
           <w:tcPr>
             <w:tcW w:w="993" w:type="dxa"/>
             <w:vAlign w:val="center"/>
           </w:tcPr>
-          <w:p>
-            <w:pPr>
-              <w:jc w:val="both"/>
-              <w:rPr>
-                <w:rFonts w:asciiTheme="minorHAnsi" w:eastAsiaTheme="minorHAnsi" w:hAnsiTheme="minorHAnsi" w:cs="Arial"/>
-                <w:sz w:val="20"/>
-                <w:szCs w:val="20"/>
-              </w:rPr>
-            </w:pPr>
-          </w:p>
+          <w:p/>
         </w:tc>
         <w:tc>
           <w:tcPr>
             <w:tcW w:w="1247" w:type="dxa"/>
             <w:vAlign w:val="center"/>
           </w:tcPr>
-          <w:p>
-            <w:pPr>
-              <w:jc w:val="both"/>
-              <w:rPr>
-                <w:rFonts w:asciiTheme="minorHAnsi" w:eastAsiaTheme="minorHAnsi" w:hAnsiTheme="minorHAnsi" w:cs="Arial"/>
-                <w:sz w:val="20"/>
-                <w:szCs w:val="20"/>
-              </w:rPr>
-            </w:pPr>
-          </w:p>
+          <w:p/>
         </w:tc>
       </w:tr>
       <w:tr>
@@ -3042,64 +2239,28 @@
             <w:tcW w:w="5807" w:type="dxa"/>
             <w:vAlign w:val="center"/>
           </w:tcPr>
-          <w:p>
-            <w:pPr>
-              <w:jc w:val="both"/>
-              <w:rPr>
-                <w:rFonts w:asciiTheme="minorHAnsi" w:eastAsiaTheme="minorHAnsi" w:hAnsiTheme="minorHAnsi" w:cs="Arial"/>
-                <w:sz w:val="20"/>
-                <w:szCs w:val="20"/>
-              </w:rPr>
-            </w:pPr>
-          </w:p>
+          <w:p/>
         </w:tc>
         <w:tc>
           <w:tcPr>
             <w:tcW w:w="1559" w:type="dxa"/>
             <w:vAlign w:val="center"/>
           </w:tcPr>
-          <w:p>
-            <w:pPr>
-              <w:jc w:val="both"/>
-              <w:rPr>
-                <w:rFonts w:asciiTheme="minorHAnsi" w:eastAsiaTheme="minorHAnsi" w:hAnsiTheme="minorHAnsi" w:cs="Arial"/>
-                <w:sz w:val="20"/>
-                <w:szCs w:val="20"/>
-              </w:rPr>
-            </w:pPr>
-          </w:p>
+          <w:p/>
         </w:tc>
         <w:tc>
           <w:tcPr>
             <w:tcW w:w="993" w:type="dxa"/>
             <w:vAlign w:val="center"/>
           </w:tcPr>
-          <w:p>
-            <w:pPr>
-              <w:jc w:val="both"/>
-              <w:rPr>
-                <w:rFonts w:asciiTheme="minorHAnsi" w:eastAsiaTheme="minorHAnsi" w:hAnsiTheme="minorHAnsi" w:cs="Arial"/>
-                <w:sz w:val="20"/>
-                <w:szCs w:val="20"/>
-              </w:rPr>
-            </w:pPr>
-          </w:p>
+          <w:p/>
         </w:tc>
         <w:tc>
           <w:tcPr>
             <w:tcW w:w="1247" w:type="dxa"/>
             <w:vAlign w:val="center"/>
           </w:tcPr>
-          <w:p>
-            <w:pPr>
-              <w:jc w:val="both"/>
-              <w:rPr>
-                <w:rFonts w:asciiTheme="minorHAnsi" w:eastAsiaTheme="minorHAnsi" w:hAnsiTheme="minorHAnsi" w:cs="Arial"/>
-                <w:sz w:val="20"/>
-                <w:szCs w:val="20"/>
-              </w:rPr>
-            </w:pPr>
-          </w:p>
+          <w:p/>
         </w:tc>
       </w:tr>
       <w:tr>
@@ -3111,64 +2272,28 @@
             <w:tcW w:w="5807" w:type="dxa"/>
             <w:vAlign w:val="center"/>
           </w:tcPr>
-          <w:p>
-            <w:pPr>
-              <w:jc w:val="both"/>
-              <w:rPr>
-                <w:rFonts w:asciiTheme="minorHAnsi" w:eastAsiaTheme="minorHAnsi" w:hAnsiTheme="minorHAnsi" w:cs="Arial"/>
-                <w:sz w:val="20"/>
-                <w:szCs w:val="20"/>
-              </w:rPr>
-            </w:pPr>
-          </w:p>
+          <w:p/>
         </w:tc>
         <w:tc>
           <w:tcPr>
             <w:tcW w:w="1559" w:type="dxa"/>
             <w:vAlign w:val="center"/>
           </w:tcPr>
-          <w:p>
-            <w:pPr>
-              <w:jc w:val="both"/>
-              <w:rPr>
-                <w:rFonts w:asciiTheme="minorHAnsi" w:eastAsiaTheme="minorHAnsi" w:hAnsiTheme="minorHAnsi" w:cs="Arial"/>
-                <w:sz w:val="20"/>
-                <w:szCs w:val="20"/>
-              </w:rPr>
-            </w:pPr>
-          </w:p>
+          <w:p/>
         </w:tc>
         <w:tc>
           <w:tcPr>
             <w:tcW w:w="993" w:type="dxa"/>
             <w:vAlign w:val="center"/>
           </w:tcPr>
-          <w:p>
-            <w:pPr>
-              <w:jc w:val="both"/>
-              <w:rPr>
-                <w:rFonts w:asciiTheme="minorHAnsi" w:eastAsiaTheme="minorHAnsi" w:hAnsiTheme="minorHAnsi" w:cs="Arial"/>
-                <w:sz w:val="20"/>
-                <w:szCs w:val="20"/>
-              </w:rPr>
-            </w:pPr>
-          </w:p>
+          <w:p/>
         </w:tc>
         <w:tc>
           <w:tcPr>
             <w:tcW w:w="1247" w:type="dxa"/>
             <w:vAlign w:val="center"/>
           </w:tcPr>
-          <w:p>
-            <w:pPr>
-              <w:jc w:val="both"/>
-              <w:rPr>
-                <w:rFonts w:asciiTheme="minorHAnsi" w:eastAsiaTheme="minorHAnsi" w:hAnsiTheme="minorHAnsi" w:cs="Arial"/>
-                <w:sz w:val="20"/>
-                <w:szCs w:val="20"/>
-              </w:rPr>
-            </w:pPr>
-          </w:p>
+          <w:p/>
         </w:tc>
       </w:tr>
       <w:tr>
@@ -3180,64 +2305,28 @@
             <w:tcW w:w="5807" w:type="dxa"/>
             <w:vAlign w:val="center"/>
           </w:tcPr>
-          <w:p>
-            <w:pPr>
-              <w:jc w:val="both"/>
-              <w:rPr>
-                <w:rFonts w:asciiTheme="minorHAnsi" w:eastAsiaTheme="minorHAnsi" w:hAnsiTheme="minorHAnsi" w:cs="Arial"/>
-                <w:sz w:val="20"/>
-                <w:szCs w:val="20"/>
-              </w:rPr>
-            </w:pPr>
-          </w:p>
+          <w:p/>
         </w:tc>
         <w:tc>
           <w:tcPr>
             <w:tcW w:w="1559" w:type="dxa"/>
             <w:vAlign w:val="center"/>
           </w:tcPr>
-          <w:p>
-            <w:pPr>
-              <w:jc w:val="both"/>
-              <w:rPr>
-                <w:rFonts w:asciiTheme="minorHAnsi" w:eastAsiaTheme="minorHAnsi" w:hAnsiTheme="minorHAnsi" w:cs="Arial"/>
-                <w:sz w:val="20"/>
-                <w:szCs w:val="20"/>
-              </w:rPr>
-            </w:pPr>
-          </w:p>
+          <w:p/>
         </w:tc>
         <w:tc>
           <w:tcPr>
             <w:tcW w:w="993" w:type="dxa"/>
             <w:vAlign w:val="center"/>
           </w:tcPr>
-          <w:p>
-            <w:pPr>
-              <w:jc w:val="both"/>
-              <w:rPr>
-                <w:rFonts w:asciiTheme="minorHAnsi" w:eastAsiaTheme="minorHAnsi" w:hAnsiTheme="minorHAnsi" w:cs="Arial"/>
-                <w:sz w:val="20"/>
-                <w:szCs w:val="20"/>
-              </w:rPr>
-            </w:pPr>
-          </w:p>
+          <w:p/>
         </w:tc>
         <w:tc>
           <w:tcPr>
             <w:tcW w:w="1247" w:type="dxa"/>
             <w:vAlign w:val="center"/>
           </w:tcPr>
-          <w:p>
-            <w:pPr>
-              <w:jc w:val="both"/>
-              <w:rPr>
-                <w:rFonts w:asciiTheme="minorHAnsi" w:eastAsiaTheme="minorHAnsi" w:hAnsiTheme="minorHAnsi" w:cs="Arial"/>
-                <w:sz w:val="20"/>
-                <w:szCs w:val="20"/>
-              </w:rPr>
-            </w:pPr>
-          </w:p>
+          <w:p/>
         </w:tc>
       </w:tr>
       <w:tr>
@@ -3249,64 +2338,28 @@
             <w:tcW w:w="5807" w:type="dxa"/>
             <w:vAlign w:val="center"/>
           </w:tcPr>
-          <w:p>
-            <w:pPr>
-              <w:jc w:val="both"/>
-              <w:rPr>
-                <w:rFonts w:asciiTheme="minorHAnsi" w:eastAsiaTheme="minorHAnsi" w:hAnsiTheme="minorHAnsi" w:cs="Arial"/>
-                <w:sz w:val="20"/>
-                <w:szCs w:val="20"/>
-              </w:rPr>
-            </w:pPr>
-          </w:p>
+          <w:p/>
         </w:tc>
         <w:tc>
           <w:tcPr>
             <w:tcW w:w="1559" w:type="dxa"/>
             <w:vAlign w:val="center"/>
           </w:tcPr>
-          <w:p>
-            <w:pPr>
-              <w:jc w:val="both"/>
-              <w:rPr>
-                <w:rFonts w:asciiTheme="minorHAnsi" w:eastAsiaTheme="minorHAnsi" w:hAnsiTheme="minorHAnsi" w:cs="Arial"/>
-                <w:sz w:val="20"/>
-                <w:szCs w:val="20"/>
-              </w:rPr>
-            </w:pPr>
-          </w:p>
+          <w:p/>
         </w:tc>
         <w:tc>
           <w:tcPr>
             <w:tcW w:w="993" w:type="dxa"/>
             <w:vAlign w:val="center"/>
           </w:tcPr>
-          <w:p>
-            <w:pPr>
-              <w:jc w:val="both"/>
-              <w:rPr>
-                <w:rFonts w:asciiTheme="minorHAnsi" w:eastAsiaTheme="minorHAnsi" w:hAnsiTheme="minorHAnsi" w:cs="Arial"/>
-                <w:sz w:val="20"/>
-                <w:szCs w:val="20"/>
-              </w:rPr>
-            </w:pPr>
-          </w:p>
+          <w:p/>
         </w:tc>
         <w:tc>
           <w:tcPr>
             <w:tcW w:w="1247" w:type="dxa"/>
             <w:vAlign w:val="center"/>
           </w:tcPr>
-          <w:p>
-            <w:pPr>
-              <w:jc w:val="both"/>
-              <w:rPr>
-                <w:rFonts w:asciiTheme="minorHAnsi" w:eastAsiaTheme="minorHAnsi" w:hAnsiTheme="minorHAnsi" w:cs="Arial"/>
-                <w:sz w:val="20"/>
-                <w:szCs w:val="20"/>
-              </w:rPr>
-            </w:pPr>
-          </w:p>
+          <w:p/>
         </w:tc>
       </w:tr>
       <w:tr>
@@ -3318,64 +2371,28 @@
             <w:tcW w:w="5807" w:type="dxa"/>
             <w:vAlign w:val="center"/>
           </w:tcPr>
-          <w:p>
-            <w:pPr>
-              <w:jc w:val="both"/>
-              <w:rPr>
-                <w:rFonts w:asciiTheme="minorHAnsi" w:eastAsiaTheme="minorHAnsi" w:hAnsiTheme="minorHAnsi" w:cs="Tahoma"/>
-                <w:sz w:val="20"/>
-                <w:szCs w:val="20"/>
-              </w:rPr>
-            </w:pPr>
-          </w:p>
+          <w:p/>
         </w:tc>
         <w:tc>
           <w:tcPr>
             <w:tcW w:w="1559" w:type="dxa"/>
             <w:vAlign w:val="center"/>
           </w:tcPr>
-          <w:p>
-            <w:pPr>
-              <w:jc w:val="both"/>
-              <w:rPr>
-                <w:rFonts w:asciiTheme="minorHAnsi" w:eastAsiaTheme="minorHAnsi" w:hAnsiTheme="minorHAnsi" w:cs="Tahoma"/>
-                <w:sz w:val="20"/>
-                <w:szCs w:val="20"/>
-              </w:rPr>
-            </w:pPr>
-          </w:p>
+          <w:p/>
         </w:tc>
         <w:tc>
           <w:tcPr>
             <w:tcW w:w="993" w:type="dxa"/>
             <w:vAlign w:val="center"/>
           </w:tcPr>
-          <w:p>
-            <w:pPr>
-              <w:jc w:val="both"/>
-              <w:rPr>
-                <w:rFonts w:asciiTheme="minorHAnsi" w:eastAsiaTheme="minorHAnsi" w:hAnsiTheme="minorHAnsi" w:cs="Arial"/>
-                <w:sz w:val="20"/>
-                <w:szCs w:val="20"/>
-              </w:rPr>
-            </w:pPr>
-          </w:p>
+          <w:p/>
         </w:tc>
         <w:tc>
           <w:tcPr>
             <w:tcW w:w="1247" w:type="dxa"/>
             <w:vAlign w:val="center"/>
           </w:tcPr>
-          <w:p>
-            <w:pPr>
-              <w:jc w:val="both"/>
-              <w:rPr>
-                <w:rFonts w:asciiTheme="minorHAnsi" w:eastAsiaTheme="minorHAnsi" w:hAnsiTheme="minorHAnsi" w:cs="Arial"/>
-                <w:sz w:val="20"/>
-                <w:szCs w:val="20"/>
-              </w:rPr>
-            </w:pPr>
-          </w:p>
+          <w:p/>
         </w:tc>
       </w:tr>
       <w:tr>
@@ -3387,64 +2404,28 @@
             <w:tcW w:w="5807" w:type="dxa"/>
             <w:vAlign w:val="center"/>
           </w:tcPr>
-          <w:p>
-            <w:pPr>
-              <w:jc w:val="both"/>
-              <w:rPr>
-                <w:rFonts w:asciiTheme="minorHAnsi" w:eastAsiaTheme="minorHAnsi" w:hAnsiTheme="minorHAnsi" w:cs="Tahoma"/>
-                <w:sz w:val="20"/>
-                <w:szCs w:val="20"/>
-              </w:rPr>
-            </w:pPr>
-          </w:p>
+          <w:p/>
         </w:tc>
         <w:tc>
           <w:tcPr>
             <w:tcW w:w="1559" w:type="dxa"/>
             <w:vAlign w:val="center"/>
           </w:tcPr>
-          <w:p>
-            <w:pPr>
-              <w:jc w:val="both"/>
-              <w:rPr>
-                <w:rFonts w:asciiTheme="minorHAnsi" w:eastAsiaTheme="minorHAnsi" w:hAnsiTheme="minorHAnsi" w:cs="Tahoma"/>
-                <w:sz w:val="20"/>
-                <w:szCs w:val="20"/>
-              </w:rPr>
-            </w:pPr>
-          </w:p>
+          <w:p/>
         </w:tc>
         <w:tc>
           <w:tcPr>
             <w:tcW w:w="993" w:type="dxa"/>
             <w:vAlign w:val="center"/>
           </w:tcPr>
-          <w:p>
-            <w:pPr>
-              <w:jc w:val="both"/>
-              <w:rPr>
-                <w:rFonts w:asciiTheme="minorHAnsi" w:eastAsiaTheme="minorHAnsi" w:hAnsiTheme="minorHAnsi" w:cs="Arial"/>
-                <w:sz w:val="20"/>
-                <w:szCs w:val="20"/>
-              </w:rPr>
-            </w:pPr>
-          </w:p>
+          <w:p/>
         </w:tc>
         <w:tc>
           <w:tcPr>
             <w:tcW w:w="1247" w:type="dxa"/>
             <w:vAlign w:val="center"/>
           </w:tcPr>
-          <w:p>
-            <w:pPr>
-              <w:jc w:val="both"/>
-              <w:rPr>
-                <w:rFonts w:asciiTheme="minorHAnsi" w:eastAsiaTheme="minorHAnsi" w:hAnsiTheme="minorHAnsi" w:cs="Arial"/>
-                <w:sz w:val="20"/>
-                <w:szCs w:val="20"/>
-              </w:rPr>
-            </w:pPr>
-          </w:p>
+          <w:p/>
         </w:tc>
       </w:tr>
       <w:tr>
@@ -3456,64 +2437,28 @@
             <w:tcW w:w="5807" w:type="dxa"/>
             <w:vAlign w:val="center"/>
           </w:tcPr>
-          <w:p>
-            <w:pPr>
-              <w:jc w:val="both"/>
-              <w:rPr>
-                <w:rFonts w:asciiTheme="minorHAnsi" w:eastAsiaTheme="minorHAnsi" w:hAnsiTheme="minorHAnsi" w:cs="Tahoma"/>
-                <w:sz w:val="20"/>
-                <w:szCs w:val="20"/>
-              </w:rPr>
-            </w:pPr>
-          </w:p>
+          <w:p/>
         </w:tc>
         <w:tc>
           <w:tcPr>
             <w:tcW w:w="1559" w:type="dxa"/>
             <w:vAlign w:val="center"/>
           </w:tcPr>
-          <w:p>
-            <w:pPr>
-              <w:jc w:val="both"/>
-              <w:rPr>
-                <w:rFonts w:asciiTheme="minorHAnsi" w:eastAsiaTheme="minorHAnsi" w:hAnsiTheme="minorHAnsi" w:cs="Tahoma"/>
-                <w:sz w:val="20"/>
-                <w:szCs w:val="20"/>
-              </w:rPr>
-            </w:pPr>
-          </w:p>
+          <w:p/>
         </w:tc>
         <w:tc>
           <w:tcPr>
             <w:tcW w:w="993" w:type="dxa"/>
             <w:vAlign w:val="center"/>
           </w:tcPr>
-          <w:p>
-            <w:pPr>
-              <w:jc w:val="both"/>
-              <w:rPr>
-                <w:rFonts w:asciiTheme="minorHAnsi" w:eastAsiaTheme="minorHAnsi" w:hAnsiTheme="minorHAnsi" w:cs="Arial"/>
-                <w:sz w:val="20"/>
-                <w:szCs w:val="20"/>
-              </w:rPr>
-            </w:pPr>
-          </w:p>
+          <w:p/>
         </w:tc>
         <w:tc>
           <w:tcPr>
             <w:tcW w:w="1247" w:type="dxa"/>
             <w:vAlign w:val="center"/>
           </w:tcPr>
-          <w:p>
-            <w:pPr>
-              <w:jc w:val="both"/>
-              <w:rPr>
-                <w:rFonts w:asciiTheme="minorHAnsi" w:eastAsiaTheme="minorHAnsi" w:hAnsiTheme="minorHAnsi" w:cs="Arial"/>
-                <w:sz w:val="20"/>
-                <w:szCs w:val="20"/>
-              </w:rPr>
-            </w:pPr>
-          </w:p>
+          <w:p/>
         </w:tc>
       </w:tr>
       <w:tr>
@@ -3525,64 +2470,28 @@
             <w:tcW w:w="5807" w:type="dxa"/>
             <w:vAlign w:val="center"/>
           </w:tcPr>
-          <w:p>
-            <w:pPr>
-              <w:jc w:val="both"/>
-              <w:rPr>
-                <w:rFonts w:asciiTheme="minorHAnsi" w:eastAsiaTheme="minorHAnsi" w:hAnsiTheme="minorHAnsi" w:cs="Tahoma"/>
-                <w:sz w:val="20"/>
-                <w:szCs w:val="20"/>
-              </w:rPr>
-            </w:pPr>
-          </w:p>
+          <w:p/>
         </w:tc>
         <w:tc>
           <w:tcPr>
             <w:tcW w:w="1559" w:type="dxa"/>
             <w:vAlign w:val="center"/>
           </w:tcPr>
-          <w:p>
-            <w:pPr>
-              <w:jc w:val="both"/>
-              <w:rPr>
-                <w:rFonts w:asciiTheme="minorHAnsi" w:eastAsiaTheme="minorHAnsi" w:hAnsiTheme="minorHAnsi" w:cs="Tahoma"/>
-                <w:sz w:val="20"/>
-                <w:szCs w:val="20"/>
-              </w:rPr>
-            </w:pPr>
-          </w:p>
+          <w:p/>
         </w:tc>
         <w:tc>
           <w:tcPr>
             <w:tcW w:w="993" w:type="dxa"/>
             <w:vAlign w:val="center"/>
           </w:tcPr>
-          <w:p>
-            <w:pPr>
-              <w:jc w:val="both"/>
-              <w:rPr>
-                <w:rFonts w:asciiTheme="minorHAnsi" w:eastAsiaTheme="minorHAnsi" w:hAnsiTheme="minorHAnsi" w:cs="Arial"/>
-                <w:sz w:val="20"/>
-                <w:szCs w:val="20"/>
-              </w:rPr>
-            </w:pPr>
-          </w:p>
+          <w:p/>
         </w:tc>
         <w:tc>
           <w:tcPr>
             <w:tcW w:w="1247" w:type="dxa"/>
             <w:vAlign w:val="center"/>
           </w:tcPr>
-          <w:p>
-            <w:pPr>
-              <w:jc w:val="both"/>
-              <w:rPr>
-                <w:rFonts w:asciiTheme="minorHAnsi" w:eastAsiaTheme="minorHAnsi" w:hAnsiTheme="minorHAnsi" w:cs="Arial"/>
-                <w:sz w:val="20"/>
-                <w:szCs w:val="20"/>
-              </w:rPr>
-            </w:pPr>
-          </w:p>
+          <w:p/>
         </w:tc>
       </w:tr>
       <w:tr>
@@ -3594,64 +2503,28 @@
             <w:tcW w:w="5807" w:type="dxa"/>
             <w:vAlign w:val="center"/>
           </w:tcPr>
-          <w:p>
-            <w:pPr>
-              <w:jc w:val="both"/>
-              <w:rPr>
-                <w:rFonts w:asciiTheme="minorHAnsi" w:eastAsiaTheme="minorHAnsi" w:hAnsiTheme="minorHAnsi" w:cs="Tahoma"/>
-                <w:sz w:val="20"/>
-                <w:szCs w:val="20"/>
-              </w:rPr>
-            </w:pPr>
-          </w:p>
+          <w:p/>
         </w:tc>
         <w:tc>
           <w:tcPr>
             <w:tcW w:w="1559" w:type="dxa"/>
             <w:vAlign w:val="center"/>
           </w:tcPr>
-          <w:p>
-            <w:pPr>
-              <w:jc w:val="both"/>
-              <w:rPr>
-                <w:rFonts w:asciiTheme="minorHAnsi" w:eastAsiaTheme="minorHAnsi" w:hAnsiTheme="minorHAnsi" w:cs="Tahoma"/>
-                <w:sz w:val="20"/>
-                <w:szCs w:val="20"/>
-              </w:rPr>
-            </w:pPr>
-          </w:p>
+          <w:p/>
         </w:tc>
         <w:tc>
           <w:tcPr>
             <w:tcW w:w="993" w:type="dxa"/>
             <w:vAlign w:val="center"/>
           </w:tcPr>
-          <w:p>
-            <w:pPr>
-              <w:jc w:val="both"/>
-              <w:rPr>
-                <w:rFonts w:asciiTheme="minorHAnsi" w:eastAsiaTheme="minorHAnsi" w:hAnsiTheme="minorHAnsi" w:cs="Arial"/>
-                <w:sz w:val="20"/>
-                <w:szCs w:val="20"/>
-              </w:rPr>
-            </w:pPr>
-          </w:p>
+          <w:p/>
         </w:tc>
         <w:tc>
           <w:tcPr>
             <w:tcW w:w="1247" w:type="dxa"/>
             <w:vAlign w:val="center"/>
           </w:tcPr>
-          <w:p>
-            <w:pPr>
-              <w:jc w:val="both"/>
-              <w:rPr>
-                <w:rFonts w:asciiTheme="minorHAnsi" w:eastAsiaTheme="minorHAnsi" w:hAnsiTheme="minorHAnsi" w:cs="Arial"/>
-                <w:sz w:val="20"/>
-                <w:szCs w:val="20"/>
-              </w:rPr>
-            </w:pPr>
-          </w:p>
+          <w:p/>
         </w:tc>
       </w:tr>
       <w:tr>
@@ -3663,85 +2536,33 @@
             <w:tcW w:w="5807" w:type="dxa"/>
             <w:vAlign w:val="center"/>
           </w:tcPr>
-          <w:p>
-            <w:pPr>
-              <w:jc w:val="both"/>
-              <w:rPr>
-                <w:rFonts w:asciiTheme="minorHAnsi" w:eastAsiaTheme="minorHAnsi" w:hAnsiTheme="minorHAnsi" w:cs="Tahoma"/>
-                <w:sz w:val="20"/>
-                <w:szCs w:val="20"/>
-              </w:rPr>
-            </w:pPr>
-          </w:p>
+          <w:p/>
         </w:tc>
         <w:tc>
           <w:tcPr>
             <w:tcW w:w="1559" w:type="dxa"/>
             <w:vAlign w:val="center"/>
           </w:tcPr>
-          <w:p>
-            <w:pPr>
-              <w:jc w:val="both"/>
-              <w:rPr>
-                <w:rFonts w:asciiTheme="minorHAnsi" w:eastAsiaTheme="minorHAnsi" w:hAnsiTheme="minorHAnsi" w:cs="Tahoma"/>
-                <w:sz w:val="20"/>
-                <w:szCs w:val="20"/>
-              </w:rPr>
-            </w:pPr>
-          </w:p>
+          <w:p/>
         </w:tc>
         <w:tc>
           <w:tcPr>
             <w:tcW w:w="993" w:type="dxa"/>
             <w:vAlign w:val="center"/>
           </w:tcPr>
-          <w:p>
-            <w:pPr>
-              <w:jc w:val="both"/>
-              <w:rPr>
-                <w:rFonts w:asciiTheme="minorHAnsi" w:eastAsiaTheme="minorHAnsi" w:hAnsiTheme="minorHAnsi" w:cs="Arial"/>
-                <w:sz w:val="20"/>
-                <w:szCs w:val="20"/>
-              </w:rPr>
-            </w:pPr>
-          </w:p>
+          <w:p/>
         </w:tc>
         <w:tc>
           <w:tcPr>
             <w:tcW w:w="1247" w:type="dxa"/>
             <w:vAlign w:val="center"/>
           </w:tcPr>
-          <w:p>
-            <w:pPr>
-              <w:jc w:val="both"/>
-              <w:rPr>
-                <w:rFonts w:asciiTheme="minorHAnsi" w:eastAsiaTheme="minorHAnsi" w:hAnsiTheme="minorHAnsi" w:cs="Arial"/>
-                <w:sz w:val="20"/>
-                <w:szCs w:val="20"/>
-              </w:rPr>
-            </w:pPr>
-          </w:p>
+          <w:p/>
         </w:tc>
       </w:tr>
     </w:tbl>
-    <w:p>
-      <w:pPr>
-        <w:rPr>
-          <w:rFonts w:asciiTheme="minorHAnsi" w:eastAsiaTheme="minorHAnsi" w:hAnsiTheme="minorHAnsi" w:cs="Tahoma"/>
-          <w:sz w:val="20"/>
-          <w:szCs w:val="20"/>
-        </w:rPr>
-      </w:pPr>
-    </w:p>
-    <w:p>
-      <w:pPr>
-        <w:rPr>
-          <w:rFonts w:asciiTheme="minorHAnsi" w:eastAsiaTheme="minorHAnsi" w:hAnsiTheme="minorHAnsi" w:cs="Tahoma"/>
-          <w:sz w:val="20"/>
-          <w:szCs w:val="20"/>
-        </w:rPr>
-      </w:pPr>
-    </w:p>
+    <w:p/>
+    <w:p/>
     <w:p>
       <w:pPr>
         <w:pStyle w:val="1"/>
@@ -3770,21 +2591,13 @@
         <w:t>개요</w:t>
       </w:r>
     </w:p>
+    <w:p/>
     <w:p>
       <w:pPr>
-        <w:rPr>
-          <w:rFonts w:hint="eastAsia"/>
-        </w:rPr>
-      </w:pPr>
-      <w:bookmarkStart w:id="0" w:name="_GoBack"/>
-      <w:bookmarkEnd w:id="0"/>
-    </w:p>
-    <w:p>
-      <w:pPr>
         <w:pStyle w:val="1"/>
       </w:pPr>
-      <w:bookmarkStart w:id="1" w:name="_Toc528844024"/>
-      <w:bookmarkStart w:id="2" w:name="_Toc528844234"/>
+      <w:bookmarkStart w:id="0" w:name="_Toc528844024"/>
+      <w:bookmarkStart w:id="1" w:name="_Toc528844234"/>
       <w:r>
         <w:t>S</w:t>
       </w:r>
@@ -3800,52 +2613,71 @@
         </w:rPr>
         <w:t>조</w:t>
       </w:r>
+      <w:bookmarkEnd w:id="0"/>
       <w:bookmarkEnd w:id="1"/>
-      <w:bookmarkEnd w:id="2"/>
     </w:p>
     <w:p>
       <w:pPr>
         <w:pStyle w:val="2"/>
       </w:pPr>
-      <w:bookmarkStart w:id="3" w:name="_Toc528844025"/>
-      <w:bookmarkStart w:id="4" w:name="_Toc528844235"/>
+      <w:bookmarkStart w:id="2" w:name="_Toc528844025"/>
+      <w:bookmarkStart w:id="3" w:name="_Toc528844235"/>
       <w:r>
         <w:t>Interface</w:t>
       </w:r>
-      <w:bookmarkEnd w:id="3"/>
-      <w:bookmarkEnd w:id="4"/>
     </w:p>
     <w:p>
       <w:pPr>
-        <w:pStyle w:val="new"/>
-        <w:spacing w:line="260" w:lineRule="exact"/>
-        <w:ind w:leftChars="0" w:right="566"/>
-        <w:rPr>
-          <w:rFonts w:asciiTheme="minorHAnsi" w:eastAsiaTheme="minorHAnsi" w:hAnsiTheme="minorHAnsi"/>
-        </w:rPr>
-      </w:pPr>
+        <w:pStyle w:val="3"/>
+      </w:pPr>
+      <w:r>
+        <w:t>Interface</w:t>
+      </w:r>
+      <w:bookmarkEnd w:id="2"/>
+      <w:bookmarkEnd w:id="3"/>
     </w:p>
     <w:p>
       <w:pPr>
+        <w:rPr>
+          <w:rFonts w:hint="eastAsia"/>
+        </w:rPr>
+      </w:pPr>
+    </w:p>
+    <w:p>
+      <w:pPr>
+        <w:pStyle w:val="new"/>
+      </w:pPr>
+      <w:r>
+        <w:rPr>
+          <w:rFonts w:hint="eastAsia"/>
+        </w:rPr>
+        <w:t xml:space="preserve">안녕 </w:t>
+      </w:r>
+      <w:r>
+        <w:t>app</w:t>
+      </w:r>
+    </w:p>
+    <w:p>
+      <w:pPr>
         <w:pStyle w:val="1"/>
       </w:pPr>
-      <w:bookmarkStart w:id="5" w:name="_Toc528844026"/>
-      <w:bookmarkStart w:id="6" w:name="_Toc528844236"/>
+      <w:bookmarkStart w:id="4" w:name="_Toc528844026"/>
+      <w:bookmarkStart w:id="5" w:name="_Toc528844236"/>
       <w:r>
         <w:rPr>
           <w:rFonts w:hint="eastAsia"/>
         </w:rPr>
         <w:t>상세 설계</w:t>
       </w:r>
+      <w:bookmarkEnd w:id="4"/>
       <w:bookmarkEnd w:id="5"/>
-      <w:bookmarkEnd w:id="6"/>
     </w:p>
     <w:p>
       <w:pPr>
         <w:pStyle w:val="2"/>
       </w:pPr>
-      <w:bookmarkStart w:id="7" w:name="_Toc528844027"/>
-      <w:bookmarkStart w:id="8" w:name="_Toc528844237"/>
+      <w:bookmarkStart w:id="6" w:name="_Toc528844027"/>
+      <w:bookmarkStart w:id="7" w:name="_Toc528844237"/>
       <w:r>
         <w:rPr>
           <w:rFonts w:hint="eastAsia"/>
@@ -3858,187 +2690,84 @@
         </w:rPr>
         <w:t>구조</w:t>
       </w:r>
+      <w:bookmarkEnd w:id="6"/>
       <w:bookmarkEnd w:id="7"/>
-      <w:bookmarkEnd w:id="8"/>
+    </w:p>
+    <w:p/>
+    <w:p>
+      <w:pPr>
+        <w:pStyle w:val="new"/>
+      </w:pPr>
     </w:p>
     <w:p>
       <w:pPr>
-        <w:pStyle w:val="ae"/>
-        <w:rPr>
-          <w:rFonts w:asciiTheme="minorHAnsi" w:eastAsiaTheme="minorHAnsi" w:hAnsiTheme="minorHAnsi"/>
-          <w:sz w:val="20"/>
-          <w:szCs w:val="20"/>
-        </w:rPr>
-      </w:pPr>
+        <w:pStyle w:val="3"/>
+      </w:pPr>
+      <w:bookmarkStart w:id="8" w:name="_Toc528844028"/>
+      <w:bookmarkStart w:id="9" w:name="_Toc528844238"/>
+      <w:r>
+        <w:t>Board</w:t>
+      </w:r>
+      <w:bookmarkEnd w:id="8"/>
+      <w:bookmarkEnd w:id="9"/>
     </w:p>
     <w:p>
       <w:pPr>
-        <w:pStyle w:val="new"/>
-        <w:spacing w:line="260" w:lineRule="exact"/>
-        <w:ind w:left="500" w:right="566"/>
-        <w:rPr>
-          <w:rFonts w:asciiTheme="minorHAnsi" w:eastAsiaTheme="minorHAnsi" w:hAnsiTheme="minorHAnsi"/>
-        </w:rPr>
+        <w:pStyle w:val="ae"/>
       </w:pPr>
     </w:p>
     <w:p>
       <w:pPr>
-        <w:numPr>
-          <w:ilvl w:val="2"/>
-          <w:numId w:val="1"/>
-        </w:numPr>
-        <w:outlineLvl w:val="2"/>
-        <w:rPr>
-          <w:rFonts w:asciiTheme="minorHAnsi" w:eastAsiaTheme="minorHAnsi" w:hAnsiTheme="minorHAnsi" w:cs="Arial"/>
-          <w:b/>
-          <w:bCs/>
-          <w:sz w:val="20"/>
-          <w:szCs w:val="20"/>
-        </w:rPr>
-      </w:pPr>
-      <w:bookmarkStart w:id="9" w:name="_Toc528844028"/>
-      <w:bookmarkStart w:id="10" w:name="_Toc528844238"/>
+        <w:pStyle w:val="ae"/>
+      </w:pPr>
+    </w:p>
+    <w:p>
+      <w:pPr>
+        <w:pStyle w:val="3"/>
+      </w:pPr>
+      <w:bookmarkStart w:id="10" w:name="_Toc528844029"/>
+      <w:bookmarkStart w:id="11" w:name="_Toc528844239"/>
       <w:r>
         <w:rPr>
-          <w:rFonts w:asciiTheme="minorHAnsi" w:eastAsiaTheme="minorHAnsi" w:hAnsiTheme="minorHAnsi" w:cs="Arial"/>
-          <w:b/>
-          <w:bCs/>
-          <w:sz w:val="20"/>
-          <w:szCs w:val="20"/>
-        </w:rPr>
-        <w:t>Board</w:t>
-      </w:r>
-      <w:bookmarkEnd w:id="9"/>
-      <w:bookmarkEnd w:id="10"/>
-    </w:p>
-    <w:p>
-      <w:pPr>
-        <w:pStyle w:val="ae"/>
-        <w:rPr>
-          <w:rFonts w:asciiTheme="minorHAnsi" w:eastAsiaTheme="minorHAnsi" w:hAnsiTheme="minorHAnsi"/>
-          <w:sz w:val="20"/>
-          <w:szCs w:val="20"/>
-        </w:rPr>
-      </w:pPr>
-    </w:p>
-    <w:p>
-      <w:pPr>
-        <w:pStyle w:val="ae"/>
-        <w:rPr>
-          <w:rFonts w:asciiTheme="minorHAnsi" w:eastAsiaTheme="minorHAnsi" w:hAnsiTheme="minorHAnsi"/>
-          <w:sz w:val="20"/>
-          <w:szCs w:val="20"/>
-        </w:rPr>
-      </w:pPr>
-    </w:p>
-    <w:p>
-      <w:pPr>
-        <w:numPr>
-          <w:ilvl w:val="2"/>
-          <w:numId w:val="1"/>
-        </w:numPr>
-        <w:outlineLvl w:val="2"/>
-        <w:rPr>
-          <w:rFonts w:asciiTheme="minorHAnsi" w:eastAsiaTheme="minorHAnsi" w:hAnsiTheme="minorHAnsi" w:cs="Arial"/>
-          <w:b/>
-          <w:bCs/>
-          <w:sz w:val="20"/>
-          <w:szCs w:val="20"/>
-        </w:rPr>
-      </w:pPr>
-      <w:bookmarkStart w:id="11" w:name="_Toc528844029"/>
-      <w:bookmarkStart w:id="12" w:name="_Toc528844239"/>
-      <w:r>
-        <w:rPr>
-          <w:rFonts w:asciiTheme="minorHAnsi" w:eastAsiaTheme="minorHAnsi" w:hAnsiTheme="minorHAnsi" w:cs="Arial" w:hint="eastAsia"/>
-          <w:b/>
-          <w:bCs/>
-          <w:sz w:val="20"/>
-          <w:szCs w:val="20"/>
+          <w:rFonts w:hint="eastAsia"/>
         </w:rPr>
         <w:t>C</w:t>
       </w:r>
       <w:r>
-        <w:rPr>
-          <w:rFonts w:asciiTheme="minorHAnsi" w:eastAsiaTheme="minorHAnsi" w:hAnsiTheme="minorHAnsi" w:cs="Arial"/>
-          <w:b/>
-          <w:bCs/>
-          <w:sz w:val="20"/>
-          <w:szCs w:val="20"/>
-        </w:rPr>
         <w:t>hip</w:t>
       </w:r>
+      <w:bookmarkEnd w:id="10"/>
       <w:bookmarkEnd w:id="11"/>
-      <w:bookmarkEnd w:id="12"/>
     </w:p>
     <w:p>
       <w:pPr>
         <w:pStyle w:val="ae"/>
-        <w:rPr>
-          <w:rFonts w:asciiTheme="minorHAnsi" w:eastAsiaTheme="minorHAnsi" w:hAnsiTheme="minorHAnsi"/>
-          <w:sz w:val="20"/>
-          <w:szCs w:val="20"/>
-        </w:rPr>
       </w:pPr>
     </w:p>
     <w:p>
       <w:pPr>
         <w:pStyle w:val="ae"/>
-        <w:rPr>
-          <w:rFonts w:asciiTheme="minorHAnsi" w:eastAsiaTheme="minorHAnsi" w:hAnsiTheme="minorHAnsi"/>
-          <w:sz w:val="20"/>
-          <w:szCs w:val="20"/>
-        </w:rPr>
       </w:pPr>
     </w:p>
     <w:p>
       <w:pPr>
-        <w:numPr>
-          <w:ilvl w:val="2"/>
-          <w:numId w:val="1"/>
-        </w:numPr>
-        <w:outlineLvl w:val="2"/>
-        <w:rPr>
-          <w:rFonts w:asciiTheme="minorHAnsi" w:eastAsiaTheme="minorHAnsi" w:hAnsiTheme="minorHAnsi" w:cs="Arial"/>
-          <w:b/>
-          <w:bCs/>
-          <w:sz w:val="20"/>
-          <w:szCs w:val="20"/>
-        </w:rPr>
-      </w:pPr>
-      <w:bookmarkStart w:id="13" w:name="_Toc528844030"/>
-      <w:bookmarkStart w:id="14" w:name="_Toc528844240"/>
+        <w:pStyle w:val="3"/>
+      </w:pPr>
+      <w:bookmarkStart w:id="12" w:name="_Toc528844030"/>
+      <w:bookmarkStart w:id="13" w:name="_Toc528844240"/>
       <w:r>
-        <w:rPr>
-          <w:rFonts w:asciiTheme="minorHAnsi" w:eastAsiaTheme="minorHAnsi" w:hAnsiTheme="minorHAnsi" w:cs="Arial"/>
-          <w:b/>
-          <w:bCs/>
-          <w:sz w:val="20"/>
-          <w:szCs w:val="20"/>
-        </w:rPr>
         <w:t>Test Program</w:t>
       </w:r>
+      <w:bookmarkEnd w:id="12"/>
       <w:bookmarkEnd w:id="13"/>
-      <w:bookmarkEnd w:id="14"/>
     </w:p>
+    <w:p/>
     <w:p>
       <w:pPr>
-        <w:outlineLvl w:val="2"/>
-        <w:rPr>
-          <w:rFonts w:asciiTheme="minorHAnsi" w:eastAsiaTheme="minorHAnsi" w:hAnsiTheme="minorHAnsi" w:cs="Arial"/>
-          <w:b/>
-          <w:bCs/>
-          <w:sz w:val="20"/>
-          <w:szCs w:val="20"/>
-        </w:rPr>
-      </w:pPr>
-    </w:p>
-    <w:p>
-      <w:pPr>
         <w:pStyle w:val="2"/>
       </w:pPr>
-      <w:bookmarkStart w:id="15" w:name="_Toc528844031"/>
-      <w:bookmarkStart w:id="16" w:name="_Toc528844241"/>
+      <w:bookmarkStart w:id="14" w:name="_Toc528844031"/>
+      <w:bookmarkStart w:id="15" w:name="_Toc528844241"/>
       <w:r>
         <w:t>U</w:t>
       </w:r>
@@ -4048,72 +2777,38 @@
         </w:rPr>
         <w:t>I View</w:t>
       </w:r>
+      <w:bookmarkStart w:id="16" w:name="_GoBack"/>
+      <w:bookmarkEnd w:id="14"/>
       <w:bookmarkEnd w:id="15"/>
       <w:bookmarkEnd w:id="16"/>
     </w:p>
     <w:p>
       <w:pPr>
-        <w:numPr>
-          <w:ilvl w:val="2"/>
-          <w:numId w:val="1"/>
-        </w:numPr>
-        <w:outlineLvl w:val="2"/>
-        <w:rPr>
-          <w:rFonts w:asciiTheme="minorHAnsi" w:eastAsiaTheme="minorHAnsi" w:hAnsiTheme="minorHAnsi" w:cs="Arial"/>
-          <w:b/>
-          <w:bCs/>
-          <w:sz w:val="20"/>
-          <w:szCs w:val="20"/>
-        </w:rPr>
+        <w:pStyle w:val="3"/>
       </w:pPr>
       <w:bookmarkStart w:id="17" w:name="_Toc528844032"/>
       <w:bookmarkStart w:id="18" w:name="_Toc528844242"/>
       <w:r>
-        <w:rPr>
-          <w:rFonts w:asciiTheme="minorHAnsi" w:eastAsiaTheme="minorHAnsi" w:hAnsiTheme="minorHAnsi" w:cs="Arial"/>
-          <w:b/>
-          <w:bCs/>
-          <w:sz w:val="20"/>
-          <w:szCs w:val="20"/>
-        </w:rPr>
         <w:t>Main UI</w:t>
       </w:r>
       <w:bookmarkEnd w:id="17"/>
       <w:bookmarkEnd w:id="18"/>
     </w:p>
+    <w:p/>
     <w:p>
       <w:pPr>
-        <w:rPr>
-          <w:rFonts w:asciiTheme="minorHAnsi" w:eastAsiaTheme="minorHAnsi" w:hAnsiTheme="minorHAnsi"/>
-          <w:sz w:val="20"/>
-          <w:szCs w:val="20"/>
-        </w:rPr>
-      </w:pPr>
-    </w:p>
-    <w:p>
-      <w:pPr>
+        <w:pStyle w:val="ae"/>
         <w:numPr>
           <w:ilvl w:val="3"/>
           <w:numId w:val="1"/>
         </w:numPr>
-        <w:outlineLvl w:val="2"/>
-        <w:rPr>
-          <w:rFonts w:asciiTheme="minorHAnsi" w:eastAsiaTheme="minorHAnsi" w:hAnsiTheme="minorHAnsi" w:cs="Arial"/>
-          <w:b/>
-          <w:bCs/>
-          <w:sz w:val="20"/>
-          <w:szCs w:val="20"/>
-        </w:rPr>
+        <w:ind w:leftChars="0"/>
       </w:pPr>
       <w:bookmarkStart w:id="19" w:name="_Toc528844033"/>
       <w:bookmarkStart w:id="20" w:name="_Toc528844243"/>
       <w:r>
         <w:rPr>
-          <w:rFonts w:asciiTheme="minorHAnsi" w:eastAsiaTheme="minorHAnsi" w:hAnsiTheme="minorHAnsi" w:cs="Arial" w:hint="eastAsia"/>
-          <w:b/>
-          <w:bCs/>
-          <w:sz w:val="20"/>
-          <w:szCs w:val="20"/>
+          <w:rFonts w:hint="eastAsia"/>
         </w:rPr>
         <w:t>메뉴</w:t>
       </w:r>
@@ -4123,47 +2818,26 @@
     <w:p>
       <w:pPr>
         <w:pStyle w:val="ae"/>
-        <w:rPr>
-          <w:rFonts w:asciiTheme="minorHAnsi" w:eastAsiaTheme="minorHAnsi" w:hAnsiTheme="minorHAnsi"/>
-          <w:sz w:val="20"/>
-          <w:szCs w:val="20"/>
-        </w:rPr>
       </w:pPr>
     </w:p>
     <w:p>
       <w:pPr>
+        <w:pStyle w:val="ae"/>
         <w:numPr>
           <w:ilvl w:val="3"/>
           <w:numId w:val="1"/>
         </w:numPr>
-        <w:outlineLvl w:val="2"/>
-        <w:rPr>
-          <w:rFonts w:asciiTheme="minorHAnsi" w:eastAsiaTheme="minorHAnsi" w:hAnsiTheme="minorHAnsi" w:cs="Arial"/>
-          <w:b/>
-          <w:bCs/>
-          <w:sz w:val="20"/>
-          <w:szCs w:val="20"/>
-        </w:rPr>
+        <w:ind w:leftChars="0"/>
       </w:pPr>
       <w:bookmarkStart w:id="21" w:name="_Toc528844034"/>
       <w:bookmarkStart w:id="22" w:name="_Toc528844244"/>
       <w:r>
-        <w:rPr>
-          <w:rFonts w:asciiTheme="minorHAnsi" w:eastAsiaTheme="minorHAnsi" w:hAnsiTheme="minorHAnsi" w:cs="Arial"/>
-          <w:b/>
-          <w:bCs/>
-          <w:sz w:val="20"/>
-          <w:szCs w:val="20"/>
-        </w:rPr>
+        <w:lastRenderedPageBreak/>
         <w:t xml:space="preserve">파일 </w:t>
       </w:r>
       <w:r>
         <w:rPr>
-          <w:rFonts w:asciiTheme="minorHAnsi" w:eastAsiaTheme="minorHAnsi" w:hAnsiTheme="minorHAnsi" w:cs="Arial" w:hint="eastAsia"/>
-          <w:b/>
-          <w:bCs/>
-          <w:sz w:val="20"/>
-          <w:szCs w:val="20"/>
+          <w:rFonts w:hint="eastAsia"/>
         </w:rPr>
         <w:t>목록</w:t>
       </w:r>
@@ -4173,37 +2847,22 @@
     <w:p>
       <w:pPr>
         <w:pStyle w:val="ae"/>
-        <w:rPr>
-          <w:rFonts w:asciiTheme="minorHAnsi" w:eastAsiaTheme="minorHAnsi" w:hAnsiTheme="minorHAnsi"/>
-          <w:sz w:val="20"/>
-          <w:szCs w:val="20"/>
-        </w:rPr>
       </w:pPr>
     </w:p>
     <w:p>
       <w:pPr>
+        <w:pStyle w:val="ae"/>
         <w:numPr>
           <w:ilvl w:val="3"/>
           <w:numId w:val="1"/>
         </w:numPr>
-        <w:outlineLvl w:val="2"/>
-        <w:rPr>
-          <w:rFonts w:asciiTheme="minorHAnsi" w:eastAsiaTheme="minorHAnsi" w:hAnsiTheme="minorHAnsi" w:cs="Arial"/>
-          <w:b/>
-          <w:bCs/>
-          <w:sz w:val="20"/>
-          <w:szCs w:val="20"/>
-        </w:rPr>
+        <w:ind w:leftChars="0"/>
       </w:pPr>
       <w:bookmarkStart w:id="23" w:name="_Toc528844035"/>
       <w:bookmarkStart w:id="24" w:name="_Toc528844245"/>
       <w:r>
         <w:rPr>
-          <w:rFonts w:asciiTheme="minorHAnsi" w:eastAsiaTheme="minorHAnsi" w:hAnsiTheme="minorHAnsi" w:cs="Arial" w:hint="eastAsia"/>
-          <w:b/>
-          <w:bCs/>
-          <w:sz w:val="20"/>
-          <w:szCs w:val="20"/>
+          <w:rFonts w:hint="eastAsia"/>
         </w:rPr>
         <w:t>로그</w:t>
       </w:r>
@@ -4213,37 +2872,22 @@
     <w:p>
       <w:pPr>
         <w:pStyle w:val="ae"/>
-        <w:rPr>
-          <w:rFonts w:asciiTheme="minorHAnsi" w:eastAsiaTheme="minorHAnsi" w:hAnsiTheme="minorHAnsi"/>
-          <w:sz w:val="20"/>
-          <w:szCs w:val="20"/>
-        </w:rPr>
       </w:pPr>
     </w:p>
     <w:p>
       <w:pPr>
+        <w:pStyle w:val="ae"/>
         <w:numPr>
           <w:ilvl w:val="3"/>
           <w:numId w:val="1"/>
         </w:numPr>
-        <w:outlineLvl w:val="2"/>
-        <w:rPr>
-          <w:rFonts w:asciiTheme="minorHAnsi" w:eastAsiaTheme="minorHAnsi" w:hAnsiTheme="minorHAnsi" w:cs="Arial"/>
-          <w:b/>
-          <w:bCs/>
-          <w:sz w:val="20"/>
-          <w:szCs w:val="20"/>
-        </w:rPr>
+        <w:ind w:leftChars="0"/>
       </w:pPr>
       <w:bookmarkStart w:id="25" w:name="_Toc528844036"/>
       <w:bookmarkStart w:id="26" w:name="_Toc528844246"/>
       <w:r>
         <w:rPr>
-          <w:rFonts w:asciiTheme="minorHAnsi" w:eastAsiaTheme="minorHAnsi" w:hAnsiTheme="minorHAnsi" w:cs="Arial" w:hint="eastAsia"/>
-          <w:b/>
-          <w:bCs/>
-          <w:sz w:val="20"/>
-          <w:szCs w:val="20"/>
+          <w:rFonts w:hint="eastAsia"/>
         </w:rPr>
         <w:t>명령 목록</w:t>
       </w:r>
@@ -4253,37 +2897,17 @@
     <w:p>
       <w:pPr>
         <w:pStyle w:val="ae"/>
-        <w:rPr>
-          <w:rFonts w:asciiTheme="minorHAnsi" w:eastAsiaTheme="minorHAnsi" w:hAnsiTheme="minorHAnsi"/>
-          <w:sz w:val="20"/>
-          <w:szCs w:val="20"/>
-        </w:rPr>
       </w:pPr>
     </w:p>
     <w:p>
       <w:pPr>
-        <w:numPr>
-          <w:ilvl w:val="2"/>
-          <w:numId w:val="1"/>
-        </w:numPr>
-        <w:outlineLvl w:val="2"/>
-        <w:rPr>
-          <w:rFonts w:asciiTheme="minorHAnsi" w:eastAsiaTheme="minorHAnsi" w:hAnsiTheme="minorHAnsi" w:cs="Arial"/>
-          <w:b/>
-          <w:bCs/>
-          <w:sz w:val="20"/>
-          <w:szCs w:val="20"/>
-        </w:rPr>
+        <w:pStyle w:val="3"/>
       </w:pPr>
       <w:bookmarkStart w:id="27" w:name="_Toc528844037"/>
       <w:bookmarkStart w:id="28" w:name="_Toc528844247"/>
       <w:r>
         <w:rPr>
-          <w:rFonts w:asciiTheme="minorHAnsi" w:eastAsiaTheme="minorHAnsi" w:hAnsiTheme="minorHAnsi" w:cs="Arial" w:hint="eastAsia"/>
-          <w:b/>
-          <w:bCs/>
-          <w:sz w:val="20"/>
-          <w:szCs w:val="20"/>
+          <w:rFonts w:hint="eastAsia"/>
         </w:rPr>
         <w:t>진행 상황</w:t>
       </w:r>
@@ -4293,39 +2917,18 @@
     <w:p>
       <w:pPr>
         <w:pStyle w:val="ae"/>
-        <w:rPr>
-          <w:rFonts w:asciiTheme="minorHAnsi" w:eastAsiaTheme="minorHAnsi" w:hAnsiTheme="minorHAnsi"/>
-          <w:sz w:val="20"/>
-          <w:szCs w:val="20"/>
-        </w:rPr>
       </w:pPr>
     </w:p>
     <w:p>
       <w:pPr>
-        <w:numPr>
-          <w:ilvl w:val="2"/>
-          <w:numId w:val="1"/>
-        </w:numPr>
-        <w:outlineLvl w:val="2"/>
-        <w:rPr>
-          <w:rFonts w:asciiTheme="minorHAnsi" w:eastAsiaTheme="minorHAnsi" w:hAnsiTheme="minorHAnsi" w:cs="Arial"/>
-          <w:b/>
-          <w:bCs/>
-          <w:sz w:val="20"/>
-          <w:szCs w:val="20"/>
-        </w:rPr>
+        <w:pStyle w:val="3"/>
       </w:pPr>
       <w:bookmarkStart w:id="29" w:name="_Toc528844038"/>
       <w:bookmarkStart w:id="30" w:name="_Toc528844248"/>
       <w:r>
         <w:rPr>
-          <w:rFonts w:asciiTheme="minorHAnsi" w:eastAsiaTheme="minorHAnsi" w:hAnsiTheme="minorHAnsi" w:cs="Arial" w:hint="eastAsia"/>
-          <w:b/>
-          <w:bCs/>
-          <w:sz w:val="20"/>
-          <w:szCs w:val="20"/>
+          <w:rFonts w:hint="eastAsia"/>
         </w:rPr>
-        <w:lastRenderedPageBreak/>
         <w:t>명령 작성 및 사용</w:t>
       </w:r>
       <w:bookmarkEnd w:id="29"/>
@@ -4334,47 +2937,23 @@
     <w:p>
       <w:pPr>
         <w:pStyle w:val="ae"/>
-        <w:rPr>
-          <w:rFonts w:asciiTheme="minorHAnsi" w:eastAsiaTheme="minorHAnsi" w:hAnsiTheme="minorHAnsi"/>
-          <w:sz w:val="20"/>
-          <w:szCs w:val="20"/>
-        </w:rPr>
       </w:pPr>
     </w:p>
     <w:p>
       <w:pPr>
-        <w:numPr>
-          <w:ilvl w:val="2"/>
-          <w:numId w:val="1"/>
-        </w:numPr>
-        <w:outlineLvl w:val="2"/>
-        <w:rPr>
-          <w:rFonts w:asciiTheme="minorHAnsi" w:eastAsiaTheme="minorHAnsi" w:hAnsiTheme="minorHAnsi" w:cs="Arial"/>
-          <w:b/>
-          <w:bCs/>
-          <w:sz w:val="20"/>
-          <w:szCs w:val="20"/>
-        </w:rPr>
+        <w:pStyle w:val="3"/>
       </w:pPr>
       <w:bookmarkStart w:id="31" w:name="_Toc528844039"/>
       <w:bookmarkStart w:id="32" w:name="_Toc528844249"/>
       <w:r>
         <w:rPr>
-          <w:rFonts w:asciiTheme="minorHAnsi" w:eastAsiaTheme="minorHAnsi" w:hAnsiTheme="minorHAnsi" w:cs="Arial" w:hint="eastAsia"/>
-          <w:b/>
-          <w:bCs/>
-          <w:sz w:val="20"/>
-          <w:szCs w:val="20"/>
+          <w:rFonts w:hint="eastAsia"/>
         </w:rPr>
         <w:t>명령</w:t>
       </w:r>
       <w:r>
         <w:rPr>
-          <w:rFonts w:asciiTheme="minorHAnsi" w:eastAsiaTheme="minorHAnsi" w:hAnsiTheme="minorHAnsi" w:cs="Arial" w:hint="eastAsia"/>
-          <w:b/>
-          <w:bCs/>
-          <w:sz w:val="20"/>
-          <w:szCs w:val="20"/>
+          <w:rFonts w:hint="eastAsia"/>
         </w:rPr>
         <w:t>어 종류</w:t>
       </w:r>
@@ -4384,91 +2963,46 @@
     <w:p>
       <w:pPr>
         <w:pStyle w:val="ae"/>
-        <w:rPr>
-          <w:rFonts w:asciiTheme="minorHAnsi" w:eastAsiaTheme="minorHAnsi" w:hAnsiTheme="minorHAnsi" w:cs="Arial"/>
-          <w:b/>
-          <w:bCs/>
-          <w:sz w:val="20"/>
-          <w:szCs w:val="20"/>
-        </w:rPr>
       </w:pPr>
     </w:p>
     <w:p>
       <w:pPr>
         <w:pStyle w:val="ae"/>
-        <w:rPr>
-          <w:rFonts w:asciiTheme="minorHAnsi" w:eastAsiaTheme="minorHAnsi" w:hAnsiTheme="minorHAnsi" w:cs="Arial"/>
-          <w:b/>
-          <w:bCs/>
-          <w:sz w:val="20"/>
-          <w:szCs w:val="20"/>
-        </w:rPr>
       </w:pPr>
     </w:p>
     <w:p>
       <w:pPr>
-        <w:numPr>
-          <w:ilvl w:val="2"/>
-          <w:numId w:val="1"/>
-        </w:numPr>
-        <w:outlineLvl w:val="2"/>
-        <w:rPr>
-          <w:rFonts w:asciiTheme="minorHAnsi" w:eastAsiaTheme="minorHAnsi" w:hAnsiTheme="minorHAnsi" w:cs="Arial"/>
-          <w:b/>
-          <w:bCs/>
-          <w:sz w:val="20"/>
-          <w:szCs w:val="20"/>
-        </w:rPr>
+        <w:pStyle w:val="3"/>
       </w:pPr>
       <w:bookmarkStart w:id="33" w:name="_Toc528844040"/>
       <w:bookmarkStart w:id="34" w:name="_Toc528844250"/>
       <w:r>
         <w:rPr>
-          <w:rFonts w:asciiTheme="minorHAnsi" w:eastAsiaTheme="minorHAnsi" w:hAnsiTheme="minorHAnsi" w:cs="Arial" w:hint="eastAsia"/>
-          <w:b/>
-          <w:bCs/>
-          <w:sz w:val="20"/>
-          <w:szCs w:val="20"/>
+          <w:rFonts w:hint="eastAsia"/>
         </w:rPr>
         <w:t>명령</w:t>
       </w:r>
       <w:r>
         <w:rPr>
-          <w:rFonts w:asciiTheme="minorHAnsi" w:eastAsiaTheme="minorHAnsi" w:hAnsiTheme="minorHAnsi" w:cs="Arial" w:hint="eastAsia"/>
-          <w:b/>
-          <w:bCs/>
-          <w:sz w:val="20"/>
-          <w:szCs w:val="20"/>
+          <w:rFonts w:hint="eastAsia"/>
         </w:rPr>
         <w:t>어</w:t>
       </w:r>
       <w:r>
         <w:rPr>
-          <w:rFonts w:asciiTheme="minorHAnsi" w:eastAsiaTheme="minorHAnsi" w:hAnsiTheme="minorHAnsi" w:cs="Arial" w:hint="eastAsia"/>
-          <w:b/>
-          <w:bCs/>
-          <w:sz w:val="20"/>
-          <w:szCs w:val="20"/>
+          <w:rFonts w:hint="eastAsia"/>
         </w:rPr>
         <w:t xml:space="preserve"> </w:t>
       </w:r>
       <w:r>
         <w:rPr>
-          <w:rFonts w:asciiTheme="minorHAnsi" w:eastAsiaTheme="minorHAnsi" w:hAnsiTheme="minorHAnsi" w:cs="Arial" w:hint="eastAsia"/>
-          <w:b/>
-          <w:bCs/>
-          <w:sz w:val="20"/>
-          <w:szCs w:val="20"/>
+          <w:rFonts w:hint="eastAsia"/>
         </w:rPr>
         <w:t>순서</w:t>
       </w:r>
       <w:r>
         <w:rPr>
-          <w:rFonts w:asciiTheme="minorHAnsi" w:eastAsiaTheme="minorHAnsi" w:hAnsiTheme="minorHAnsi" w:cs="Arial" w:hint="eastAsia"/>
-          <w:b/>
-          <w:bCs/>
-          <w:sz w:val="20"/>
-          <w:szCs w:val="20"/>
+          <w:rFonts w:hint="eastAsia"/>
         </w:rPr>
         <w:t xml:space="preserve"> 변경</w:t>
       </w:r>
@@ -4478,13 +3012,6 @@
     <w:p>
       <w:pPr>
         <w:pStyle w:val="ae"/>
-        <w:rPr>
-          <w:rFonts w:asciiTheme="minorHAnsi" w:eastAsiaTheme="minorHAnsi" w:hAnsiTheme="minorHAnsi" w:cs="Arial"/>
-          <w:b/>
-          <w:bCs/>
-          <w:sz w:val="20"/>
-          <w:szCs w:val="20"/>
-        </w:rPr>
       </w:pPr>
     </w:p>
     <w:sectPr>
@@ -4524,8 +3051,6 @@
   <w:p>
     <w:pPr>
       <w:pStyle w:val="a3"/>
-      <w:ind w:right="320" w:firstLineChars="100" w:firstLine="200"/>
-      <w:jc w:val="center"/>
       <w:rPr>
         <w:rStyle w:val="a8"/>
         <w:rFonts w:ascii="Arial" w:hAnsi="Arial" w:cs="Arial"/>
@@ -4549,7 +3074,6 @@
   <w:p>
     <w:pPr>
       <w:pStyle w:val="a3"/>
-      <w:ind w:right="320"/>
       <w:rPr>
         <w:rStyle w:val="a8"/>
         <w:rFonts w:ascii="Arial" w:hAnsi="Arial" w:cs="Arial"/>
@@ -4621,7 +3145,7 @@
             </wp:anchor>
           </w:drawing>
         </mc:Choice>
-        <mc:Fallback xmlns:cx="http://schemas.microsoft.com/office/drawing/2014/chartex" xmlns:cx1="http://schemas.microsoft.com/office/drawing/2015/9/8/chartex" xmlns:cx2="http://schemas.microsoft.com/office/drawing/2015/10/21/chartex" xmlns:cx3="http://schemas.microsoft.com/office/drawing/2016/5/9/chartex" xmlns:cx4="http://schemas.microsoft.com/office/drawing/2016/5/10/chartex" xmlns:cx5="http://schemas.microsoft.com/office/drawing/2016/5/11/chartex" xmlns:cx6="http://schemas.microsoft.com/office/drawing/2016/5/12/chartex" xmlns:cx7="http://schemas.microsoft.com/office/drawing/2016/5/13/chartex" xmlns:cx8="http://schemas.microsoft.com/office/drawing/2016/5/14/chartex" xmlns:aink="http://schemas.microsoft.com/office/drawing/2016/ink" xmlns:am3d="http://schemas.microsoft.com/office/drawing/2017/model3d" xmlns:w16cid="http://schemas.microsoft.com/office/word/2016/wordml/cid" xmlns:w16se="http://schemas.microsoft.com/office/word/2015/wordml/symex">
+        <mc:Fallback xmlns:w16se="http://schemas.microsoft.com/office/word/2015/wordml/symex" xmlns:w16cid="http://schemas.microsoft.com/office/word/2016/wordml/cid" xmlns:am3d="http://schemas.microsoft.com/office/drawing/2017/model3d" xmlns:aink="http://schemas.microsoft.com/office/drawing/2016/ink" xmlns:cx8="http://schemas.microsoft.com/office/drawing/2016/5/14/chartex" xmlns:cx7="http://schemas.microsoft.com/office/drawing/2016/5/13/chartex" xmlns:cx6="http://schemas.microsoft.com/office/drawing/2016/5/12/chartex" xmlns:cx5="http://schemas.microsoft.com/office/drawing/2016/5/11/chartex" xmlns:cx4="http://schemas.microsoft.com/office/drawing/2016/5/10/chartex" xmlns:cx3="http://schemas.microsoft.com/office/drawing/2016/5/9/chartex" xmlns:cx2="http://schemas.microsoft.com/office/drawing/2015/10/21/chartex" xmlns:cx1="http://schemas.microsoft.com/office/drawing/2015/9/8/chartex" xmlns:cx="http://schemas.microsoft.com/office/drawing/2014/chartex">
           <w:pict>
             <v:line w14:anchorId="652BCF05" id="Line 1" o:spid="_x0000_s1026" style="position:absolute;left:0;text-align:left;flip:y;z-index:251660288;visibility:visible;mso-wrap-style:square;mso-width-percent:0;mso-height-percent:0;mso-wrap-distance-left:9pt;mso-wrap-distance-top:0;mso-wrap-distance-right:9pt;mso-wrap-distance-bottom:0;mso-position-horizontal:absolute;mso-position-horizontal-relative:text;mso-position-vertical:absolute;mso-position-vertical-relative:text;mso-width-percent:0;mso-height-percent:0;mso-width-relative:page;mso-height-relative:page" from="0,7.1pt" to="486pt,7.1pt" o:gfxdata="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" strokecolor="#969696" strokeweight="1.5pt"/>
           </w:pict>
@@ -4632,13 +3156,6 @@
   <w:p>
     <w:pPr>
       <w:pStyle w:val="a3"/>
-      <w:ind w:leftChars="-337" w:left="-674" w:right="320" w:firstLineChars="337" w:firstLine="472"/>
-      <w:jc w:val="center"/>
-      <w:rPr>
-        <w:rFonts w:ascii="Arial" w:hAnsi="Arial" w:cs="Arial"/>
-        <w:sz w:val="16"/>
-        <w:szCs w:val="16"/>
-      </w:rPr>
     </w:pPr>
     <w:r>
       <w:rPr>
@@ -4695,12 +3212,6 @@
   <w:p>
     <w:pPr>
       <w:pStyle w:val="a3"/>
-      <w:widowControl/>
-      <w:tabs>
-        <w:tab w:val="clear" w:pos="4819"/>
-        <w:tab w:val="clear" w:pos="9071"/>
-      </w:tabs>
-      <w:jc w:val="center"/>
     </w:pPr>
   </w:p>
 </w:ftr>
@@ -4731,9 +3242,6 @@
           <w:vAlign w:val="center"/>
         </w:tcPr>
         <w:p>
-          <w:pPr>
-            <w:pStyle w:val="1"/>
-          </w:pPr>
           <w:r>
             <w:rPr>
               <w:rFonts w:ascii="Century Gothic" w:hAnsi="Century Gothic"/>
@@ -4867,89 +3375,48 @@
   <w:p>
     <w:pPr>
       <w:pStyle w:val="a4"/>
-      <w:rPr>
-        <w:rFonts w:ascii="Arial" w:hAnsi="Arial" w:cs="Arial"/>
-        <w:sz w:val="16"/>
-        <w:szCs w:val="16"/>
-      </w:rPr>
     </w:pPr>
     <w:smartTag w:uri="urn:schemas-microsoft-com:office:smarttags" w:element="date">
       <w:smartTagPr>
+        <w:attr w:name="Year" w:val="2007"/>
+        <w:attr w:name="Day" w:val="12"/>
         <w:attr w:name="Month" w:val="11"/>
-        <w:attr w:name="Day" w:val="12"/>
-        <w:attr w:name="Year" w:val="2007"/>
       </w:smartTagPr>
       <w:r>
         <w:rPr>
-          <w:rFonts w:ascii="Arial" w:hAnsi="Arial" w:cs="Arial" w:hint="eastAsia"/>
-          <w:sz w:val="16"/>
-          <w:szCs w:val="16"/>
+          <w:rFonts w:hint="eastAsia"/>
         </w:rPr>
         <w:t>November 12,</w:t>
       </w:r>
       <w:r>
-        <w:rPr>
-          <w:rFonts w:ascii="Arial" w:hAnsi="Arial" w:cs="Arial"/>
-          <w:sz w:val="16"/>
-          <w:szCs w:val="16"/>
-        </w:rPr>
         <w:t xml:space="preserve"> 2007</w:t>
       </w:r>
     </w:smartTag>
     <w:r>
-      <w:rPr>
-        <w:rFonts w:ascii="Arial" w:hAnsi="Arial" w:cs="Arial"/>
-        <w:sz w:val="16"/>
-        <w:szCs w:val="16"/>
-      </w:rPr>
       <w:t xml:space="preserve"> </w:t>
     </w:r>
     <w:r>
       <w:rPr>
-        <w:rFonts w:ascii="Arial" w:hAnsi="Arial" w:cs="Arial" w:hint="eastAsia"/>
-        <w:sz w:val="16"/>
-        <w:szCs w:val="16"/>
+        <w:rFonts w:hint="eastAsia"/>
       </w:rPr>
       <w:t xml:space="preserve">                  </w:t>
     </w:r>
     <w:r>
-      <w:rPr>
-        <w:rFonts w:ascii="Arial" w:hAnsi="Arial" w:cs="Arial"/>
-        <w:sz w:val="16"/>
-        <w:szCs w:val="16"/>
-      </w:rPr>
       <w:t xml:space="preserve">Testing Configuration for Visa </w:t>
     </w:r>
     <w:r>
-      <w:rPr>
-        <w:rFonts w:ascii="Arial" w:hAnsi="Arial" w:cs="Arial"/>
-        <w:sz w:val="16"/>
-        <w:szCs w:val="16"/>
-      </w:rPr>
       <w:t>Wave</w:t>
     </w:r>
     <w:r>
-      <w:rPr>
-        <w:rFonts w:ascii="Arial" w:hAnsi="Arial" w:cs="Arial"/>
-        <w:sz w:val="16"/>
-        <w:szCs w:val="16"/>
-      </w:rPr>
       <w:t xml:space="preserve"> Level 3 Terminal</w:t>
     </w:r>
     <w:r>
       <w:rPr>
-        <w:rFonts w:ascii="Arial" w:hAnsi="Arial" w:cs="Arial" w:hint="eastAsia"/>
-        <w:sz w:val="16"/>
-        <w:szCs w:val="16"/>
+        <w:rFonts w:hint="eastAsia"/>
       </w:rPr>
       <w:t xml:space="preserve">                          </w:t>
     </w:r>
     <w:r>
-      <w:rPr>
-        <w:rFonts w:ascii="Arial" w:hAnsi="Arial" w:cs="Arial"/>
-        <w:sz w:val="16"/>
-        <w:szCs w:val="16"/>
-      </w:rPr>
       <w:t xml:space="preserve">Page </w:t>
     </w:r>
     <w:r>
@@ -5055,23 +3522,9 @@
     </w:r>
   </w:p>
   <w:p>
-    <w:pPr>
-      <w:tabs>
-        <w:tab w:val="right" w:pos="8100"/>
-      </w:tabs>
-      <w:ind w:right="640"/>
-      <w:rPr>
-        <w:rFonts w:ascii="Arial" w:hAnsi="Arial" w:cs="Arial"/>
-        <w:b/>
-        <w:szCs w:val="20"/>
-      </w:rPr>
-    </w:pPr>
     <w:r>
       <w:rPr>
-        <w:rFonts w:ascii="Arial" w:hAnsi="Arial" w:cs="Arial"/>
-        <w:b/>
         <w:noProof/>
-        <w:szCs w:val="20"/>
       </w:rPr>
       <mc:AlternateContent>
         <mc:Choice Requires="wps">
@@ -5135,7 +3588,7 @@
             </wp:anchor>
           </w:drawing>
         </mc:Choice>
-        <mc:Fallback xmlns:cx="http://schemas.microsoft.com/office/drawing/2014/chartex" xmlns:cx1="http://schemas.microsoft.com/office/drawing/2015/9/8/chartex" xmlns:cx2="http://schemas.microsoft.com/office/drawing/2015/10/21/chartex" xmlns:cx3="http://schemas.microsoft.com/office/drawing/2016/5/9/chartex" xmlns:cx4="http://schemas.microsoft.com/office/drawing/2016/5/10/chartex" xmlns:cx5="http://schemas.microsoft.com/office/drawing/2016/5/11/chartex" xmlns:cx6="http://schemas.microsoft.com/office/drawing/2016/5/12/chartex" xmlns:cx7="http://schemas.microsoft.com/office/drawing/2016/5/13/chartex" xmlns:cx8="http://schemas.microsoft.com/office/drawing/2016/5/14/chartex" xmlns:aink="http://schemas.microsoft.com/office/drawing/2016/ink" xmlns:am3d="http://schemas.microsoft.com/office/drawing/2017/model3d" xmlns:w16cid="http://schemas.microsoft.com/office/word/2016/wordml/cid" xmlns:w16se="http://schemas.microsoft.com/office/word/2015/wordml/symex">
+        <mc:Fallback xmlns:w16se="http://schemas.microsoft.com/office/word/2015/wordml/symex" xmlns:w16cid="http://schemas.microsoft.com/office/word/2016/wordml/cid" xmlns:am3d="http://schemas.microsoft.com/office/drawing/2017/model3d" xmlns:aink="http://schemas.microsoft.com/office/drawing/2016/ink" xmlns:cx8="http://schemas.microsoft.com/office/drawing/2016/5/14/chartex" xmlns:cx7="http://schemas.microsoft.com/office/drawing/2016/5/13/chartex" xmlns:cx6="http://schemas.microsoft.com/office/drawing/2016/5/12/chartex" xmlns:cx5="http://schemas.microsoft.com/office/drawing/2016/5/11/chartex" xmlns:cx4="http://schemas.microsoft.com/office/drawing/2016/5/10/chartex" xmlns:cx3="http://schemas.microsoft.com/office/drawing/2016/5/9/chartex" xmlns:cx2="http://schemas.microsoft.com/office/drawing/2015/10/21/chartex" xmlns:cx1="http://schemas.microsoft.com/office/drawing/2015/9/8/chartex" xmlns:cx="http://schemas.microsoft.com/office/drawing/2014/chartex">
           <w:pict>
             <v:line w14:anchorId="33B2088F" id="Line 2" o:spid="_x0000_s1026" style="position:absolute;left:0;text-align:left;flip:y;z-index:251661312;visibility:visible;mso-wrap-style:square;mso-width-percent:0;mso-height-percent:0;mso-wrap-distance-left:9pt;mso-wrap-distance-top:0;mso-wrap-distance-right:9pt;mso-wrap-distance-bottom:0;mso-position-horizontal:absolute;mso-position-horizontal-relative:text;mso-position-vertical:absolute;mso-position-vertical-relative:text;mso-width-percent:0;mso-height-percent:0;mso-width-relative:page;mso-height-relative:page" from="-1.5pt,.75pt" to="484.5pt,.75pt" o:gfxdata="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" strokecolor="#969696" strokeweight="1.5pt"/>
           </w:pict>
@@ -5161,10 +3614,6 @@
   <w:p>
     <w:pPr>
       <w:pStyle w:val="a4"/>
-      <w:widowControl/>
-      <w:rPr>
-        <w:rFonts w:ascii="Tahoma" w:hAnsi="Tahoma" w:cs="Tahoma"/>
-      </w:rPr>
     </w:pPr>
   </w:p>
 </w:hdr>
@@ -5213,20 +3662,13 @@
         <w:p>
           <w:pPr>
             <w:pStyle w:val="a4"/>
-            <w:widowControl/>
-            <w:spacing w:line="240" w:lineRule="atLeast"/>
-            <w:jc w:val="center"/>
             <w:rPr>
               <w:rFonts w:ascii="Tahoma" w:eastAsia="굴림체" w:hAnsi="Tahoma" w:cs="Tahoma"/>
             </w:rPr>
           </w:pPr>
           <w:r>
             <w:rPr>
-              <w:rFonts w:ascii="Century Gothic" w:hAnsi="Century Gothic"/>
-              <w:b/>
               <w:noProof/>
-              <w:sz w:val="48"/>
-              <w:szCs w:val="48"/>
             </w:rPr>
             <w:drawing>
               <wp:inline distT="0" distB="0" distL="0" distR="0" wp14:anchorId="076761F9" wp14:editId="43F6AB85">
@@ -5289,23 +3731,8 @@
         <w:p>
           <w:pPr>
             <w:pStyle w:val="a4"/>
-            <w:widowControl/>
-            <w:spacing w:line="240" w:lineRule="atLeast"/>
-            <w:jc w:val="center"/>
-            <w:rPr>
-              <w:rFonts w:ascii="Times New Roman" w:eastAsia="맑은 고딕" w:hAnsi="Times New Roman"/>
-              <w:b/>
-              <w:bCs/>
-              <w:sz w:val="20"/>
-            </w:rPr>
           </w:pPr>
           <w:r>
-            <w:rPr>
-              <w:rFonts w:ascii="Times New Roman" w:eastAsia="맑은 고딕" w:hAnsi="Times New Roman"/>
-              <w:b/>
-              <w:bCs/>
-              <w:sz w:val="20"/>
-            </w:rPr>
             <w:t>Doc. No</w:t>
           </w:r>
         </w:p>
@@ -5322,28 +3749,14 @@
         <w:p>
           <w:pPr>
             <w:pStyle w:val="a4"/>
-            <w:spacing w:line="240" w:lineRule="atLeast"/>
-            <w:jc w:val="center"/>
-            <w:rPr>
-              <w:rFonts w:asciiTheme="majorEastAsia" w:eastAsiaTheme="majorEastAsia" w:hAnsiTheme="majorEastAsia"/>
-              <w:b/>
-              <w:bCs/>
-            </w:rPr>
           </w:pPr>
           <w:r>
             <w:rPr>
-              <w:rFonts w:asciiTheme="majorEastAsia" w:eastAsiaTheme="majorEastAsia" w:hAnsiTheme="majorEastAsia" w:hint="eastAsia"/>
-              <w:b/>
-              <w:bCs/>
+              <w:rFonts w:hint="eastAsia"/>
             </w:rPr>
             <w:t>제목 k</w:t>
           </w:r>
           <w:r>
-            <w:rPr>
-              <w:rFonts w:asciiTheme="majorEastAsia" w:eastAsiaTheme="majorEastAsia" w:hAnsiTheme="majorEastAsia"/>
-              <w:b/>
-              <w:bCs/>
-            </w:rPr>
             <w:t>eyword</w:t>
           </w:r>
         </w:p>
@@ -5359,23 +3772,8 @@
         <w:p>
           <w:pPr>
             <w:pStyle w:val="a4"/>
-            <w:widowControl/>
-            <w:spacing w:line="240" w:lineRule="atLeast"/>
-            <w:jc w:val="center"/>
-            <w:rPr>
-              <w:rFonts w:ascii="Times New Roman" w:eastAsia="맑은 고딕" w:hAnsi="Times New Roman"/>
-              <w:b/>
-              <w:bCs/>
-              <w:sz w:val="20"/>
-            </w:rPr>
           </w:pPr>
           <w:r>
-            <w:rPr>
-              <w:rFonts w:ascii="Times New Roman" w:eastAsia="맑은 고딕" w:hAnsi="Times New Roman"/>
-              <w:b/>
-              <w:bCs/>
-              <w:sz w:val="20"/>
-            </w:rPr>
             <w:t>Rev.</w:t>
           </w:r>
         </w:p>
@@ -5391,23 +3789,8 @@
         <w:p>
           <w:pPr>
             <w:pStyle w:val="a4"/>
-            <w:widowControl/>
-            <w:spacing w:line="240" w:lineRule="atLeast"/>
-            <w:jc w:val="center"/>
-            <w:rPr>
-              <w:rFonts w:ascii="Times New Roman" w:eastAsia="맑은 고딕" w:hAnsi="Times New Roman"/>
-              <w:b/>
-              <w:bCs/>
-              <w:sz w:val="20"/>
-            </w:rPr>
           </w:pPr>
           <w:r>
-            <w:rPr>
-              <w:rFonts w:ascii="Times New Roman" w:eastAsia="맑은 고딕" w:hAnsi="Times New Roman"/>
-              <w:b/>
-              <w:bCs/>
-              <w:sz w:val="20"/>
-            </w:rPr>
             <w:t>Page</w:t>
           </w:r>
         </w:p>
@@ -5424,23 +3807,8 @@
         <w:p>
           <w:pPr>
             <w:pStyle w:val="a4"/>
-            <w:widowControl/>
-            <w:spacing w:line="240" w:lineRule="atLeast"/>
-            <w:jc w:val="center"/>
-            <w:rPr>
-              <w:rFonts w:ascii="Times New Roman" w:eastAsia="맑은 고딕" w:hAnsi="Times New Roman"/>
-              <w:b/>
-              <w:bCs/>
-              <w:sz w:val="20"/>
-            </w:rPr>
           </w:pPr>
           <w:r>
-            <w:rPr>
-              <w:rFonts w:ascii="Times New Roman" w:eastAsia="맑은 고딕" w:hAnsi="Times New Roman"/>
-              <w:b/>
-              <w:bCs/>
-              <w:sz w:val="20"/>
-            </w:rPr>
             <w:t>Date</w:t>
           </w:r>
         </w:p>
@@ -5464,15 +3832,6 @@
         <w:p>
           <w:pPr>
             <w:pStyle w:val="a4"/>
-            <w:widowControl/>
-            <w:spacing w:line="240" w:lineRule="atLeast"/>
-            <w:jc w:val="center"/>
-            <w:rPr>
-              <w:rFonts w:ascii="Tahoma" w:eastAsia="굴림체" w:hAnsi="Tahoma" w:cs="Tahoma"/>
-              <w:spacing w:val="0"/>
-              <w:sz w:val="16"/>
-              <w:szCs w:val="16"/>
-            </w:rPr>
           </w:pPr>
         </w:p>
       </w:tc>
@@ -5487,13 +3846,6 @@
         <w:p>
           <w:pPr>
             <w:pStyle w:val="a4"/>
-            <w:widowControl/>
-            <w:spacing w:line="240" w:lineRule="atLeast"/>
-            <w:jc w:val="center"/>
-            <w:rPr>
-              <w:rFonts w:ascii="Times New Roman" w:eastAsia="맑은 고딕" w:hAnsi="Times New Roman"/>
-              <w:sz w:val="20"/>
-            </w:rPr>
           </w:pPr>
         </w:p>
       </w:tc>
@@ -5509,16 +3861,6 @@
         <w:p>
           <w:pPr>
             <w:pStyle w:val="a4"/>
-            <w:widowControl/>
-            <w:spacing w:line="240" w:lineRule="atLeast"/>
-            <w:jc w:val="center"/>
-            <w:rPr>
-              <w:rFonts w:ascii="Times New Roman" w:eastAsia="맑은 고딕" w:hAnsi="Times New Roman"/>
-              <w:b/>
-              <w:bCs/>
-              <w:sz w:val="32"/>
-              <w:szCs w:val="32"/>
-            </w:rPr>
           </w:pPr>
         </w:p>
       </w:tc>
@@ -5533,19 +3875,8 @@
         <w:p>
           <w:pPr>
             <w:pStyle w:val="a4"/>
-            <w:widowControl/>
-            <w:spacing w:line="240" w:lineRule="atLeast"/>
-            <w:jc w:val="center"/>
-            <w:rPr>
-              <w:rFonts w:ascii="Times New Roman" w:eastAsia="맑은 고딕" w:hAnsi="Times New Roman"/>
-              <w:sz w:val="20"/>
-            </w:rPr>
           </w:pPr>
           <w:r>
-            <w:rPr>
-              <w:rFonts w:ascii="Times New Roman" w:eastAsia="맑은 고딕" w:hAnsi="Times New Roman"/>
-              <w:sz w:val="20"/>
-            </w:rPr>
             <w:t>0.1.0</w:t>
           </w:r>
         </w:p>
@@ -5561,11 +3892,8 @@
         <w:p>
           <w:pPr>
             <w:pStyle w:val="a4"/>
-            <w:widowControl/>
-            <w:spacing w:line="240" w:lineRule="atLeast"/>
-            <w:jc w:val="center"/>
             <w:rPr>
-              <w:rFonts w:ascii="Times New Roman" w:eastAsia="맑은 고딕" w:hAnsi="Times New Roman"/>
+              <w:rFonts w:eastAsia="맑은 고딕"/>
               <w:sz w:val="20"/>
             </w:rPr>
           </w:pPr>
@@ -5596,7 +3924,7 @@
               <w:rFonts w:ascii="Times New Roman" w:hAnsi="Times New Roman"/>
               <w:noProof/>
             </w:rPr>
-            <w:t>1</w:t>
+            <w:t>2</w:t>
           </w:r>
           <w:r>
             <w:rPr>
@@ -5633,19 +3961,8 @@
         <w:p>
           <w:pPr>
             <w:pStyle w:val="a4"/>
-            <w:widowControl/>
-            <w:spacing w:line="240" w:lineRule="atLeast"/>
-            <w:jc w:val="center"/>
-            <w:rPr>
-              <w:rFonts w:ascii="Times New Roman" w:eastAsia="맑은 고딕" w:hAnsi="Times New Roman"/>
-              <w:sz w:val="20"/>
-            </w:rPr>
           </w:pPr>
           <w:r>
-            <w:rPr>
-              <w:rFonts w:ascii="Times New Roman" w:eastAsia="맑은 고딕" w:hAnsi="Times New Roman"/>
-              <w:sz w:val="20"/>
-            </w:rPr>
             <w:t>2018-07-12</w:t>
           </w:r>
         </w:p>
@@ -5655,12 +3972,6 @@
   <w:p>
     <w:pPr>
       <w:pStyle w:val="a4"/>
-      <w:widowControl/>
-      <w:ind w:right="100"/>
-      <w:jc w:val="right"/>
-      <w:rPr>
-        <w:rFonts w:ascii="Tahoma" w:hAnsi="Tahoma" w:cs="Tahoma"/>
-      </w:rPr>
     </w:pPr>
   </w:p>
 </w:hdr>
@@ -5671,7 +3982,7 @@
   <w:abstractNum w:abstractNumId="0" w15:restartNumberingAfterBreak="0">
     <w:nsid w:val="039D3C6D"/>
     <w:multiLevelType w:val="multilevel"/>
-    <w:tmpl w:val="B2BC6EB8"/>
+    <w:tmpl w:val="45FE92F8"/>
     <w:lvl w:ilvl="0">
       <w:start w:val="1"/>
       <w:numFmt w:val="decimal"/>
@@ -5709,6 +4020,7 @@
     <w:lvl w:ilvl="2">
       <w:start w:val="1"/>
       <w:numFmt w:val="decimal"/>
+      <w:pStyle w:val="3"/>
       <w:lvlText w:val="%1.%2.%3"/>
       <w:lvlJc w:val="left"/>
       <w:pPr>
@@ -7829,7 +6141,7 @@
   <w:style w:type="paragraph" w:default="1" w:styleId="a">
     <w:name w:val="Normal"/>
     <w:qFormat/>
-    <w:rsid w:val="00D67BB9"/>
+    <w:rsid w:val="003F6EB3"/>
     <w:pPr>
       <w:widowControl w:val="0"/>
       <w:autoSpaceDE w:val="0"/>
@@ -7837,7 +6149,7 @@
       <w:adjustRightInd w:val="0"/>
     </w:pPr>
     <w:rPr>
-      <w:rFonts w:ascii="명조(English)" w:hAnsi="Tms Rmn" w:cs="Times New Roman"/>
+      <w:rFonts w:asciiTheme="majorHAnsi" w:eastAsiaTheme="majorHAnsi" w:hAnsiTheme="majorHAnsi" w:cs="Times New Roman"/>
       <w:spacing w:val="-10"/>
       <w:kern w:val="0"/>
       <w:sz w:val="22"/>
@@ -7896,19 +6208,18 @@
   </w:style>
   <w:style w:type="paragraph" w:styleId="3">
     <w:name w:val="heading 3"/>
-    <w:basedOn w:val="a"/>
+    <w:basedOn w:val="2"/>
     <w:next w:val="a"/>
     <w:link w:val="3Char"/>
     <w:qFormat/>
-    <w:rsid w:val="00201E19"/>
+    <w:rsid w:val="003F6EB3"/>
     <w:pPr>
-      <w:keepNext/>
-      <w:ind w:leftChars="300" w:left="300" w:hangingChars="200" w:hanging="2000"/>
+      <w:numPr>
+        <w:ilvl w:val="2"/>
+      </w:numPr>
+      <w:ind w:hanging="567"/>
       <w:outlineLvl w:val="2"/>
     </w:pPr>
-    <w:rPr>
-      <w:rFonts w:ascii="Arial" w:eastAsia="돋움" w:hAnsi="Arial"/>
-    </w:rPr>
   </w:style>
   <w:style w:type="paragraph" w:styleId="4">
     <w:name w:val="heading 4"/>
@@ -7946,7 +6257,7 @@
       <w:outlineLvl w:val="4"/>
     </w:pPr>
     <w:rPr>
-      <w:rFonts w:asciiTheme="majorHAnsi" w:eastAsiaTheme="majorEastAsia" w:hAnsiTheme="majorHAnsi" w:cstheme="majorBidi"/>
+      <w:rFonts w:eastAsiaTheme="majorEastAsia" w:cstheme="majorBidi"/>
     </w:rPr>
   </w:style>
   <w:style w:type="paragraph" w:styleId="6">
@@ -8027,9 +6338,11 @@
     <w:name w:val="제목 3 Char"/>
     <w:basedOn w:val="a0"/>
     <w:link w:val="3"/>
-    <w:rsid w:val="00201E19"/>
+    <w:rsid w:val="003F6EB3"/>
     <w:rPr>
-      <w:rFonts w:ascii="Arial" w:eastAsia="돋움" w:hAnsi="Arial" w:cs="Times New Roman"/>
+      <w:rFonts w:eastAsiaTheme="minorHAnsi" w:cs="Times New Roman"/>
+      <w:b/>
+      <w:bCs/>
       <w:spacing w:val="-10"/>
       <w:kern w:val="0"/>
       <w:sz w:val="22"/>
@@ -8539,27 +6852,21 @@
     <w:basedOn w:val="a"/>
     <w:link w:val="newChar"/>
     <w:qFormat/>
-    <w:rsid w:val="00CD4740"/>
+    <w:rsid w:val="003F6EB3"/>
     <w:pPr>
-      <w:ind w:leftChars="250" w:left="250" w:rightChars="283" w:right="283"/>
-      <w:jc w:val="both"/>
+      <w:ind w:leftChars="213" w:left="426"/>
     </w:pPr>
-    <w:rPr>
-      <w:rFonts w:ascii="Times New Roman" w:eastAsia="굴림" w:hAnsi="Times New Roman"/>
-      <w:sz w:val="20"/>
-      <w:szCs w:val="20"/>
-    </w:rPr>
   </w:style>
   <w:style w:type="character" w:customStyle="1" w:styleId="newChar">
     <w:name w:val="본문new Char"/>
     <w:basedOn w:val="a0"/>
     <w:link w:val="new"/>
-    <w:rsid w:val="00CD4740"/>
+    <w:rsid w:val="003F6EB3"/>
     <w:rPr>
-      <w:rFonts w:ascii="Times New Roman" w:eastAsia="굴림" w:hAnsi="Times New Roman" w:cs="Times New Roman"/>
+      <w:rFonts w:asciiTheme="majorHAnsi" w:eastAsiaTheme="majorHAnsi" w:hAnsiTheme="majorHAnsi" w:cs="Times New Roman"/>
       <w:spacing w:val="-10"/>
       <w:kern w:val="0"/>
-      <w:szCs w:val="20"/>
+      <w:sz w:val="22"/>
     </w:rPr>
   </w:style>
   <w:style w:type="paragraph" w:styleId="af">
@@ -8648,6 +6955,7 @@
       <w:rFonts w:ascii="굴림체" w:eastAsiaTheme="minorHAnsi" w:hAnsi="굴림체" w:cs="Times New Roman"/>
       <w:spacing w:val="-10"/>
       <w:kern w:val="0"/>
+      <w:sz w:val="22"/>
       <w:szCs w:val="20"/>
     </w:rPr>
   </w:style>
@@ -9113,7 +7421,7 @@
 </file>
 
 <file path=customXml/itemProps1.xml><?xml version="1.0" encoding="utf-8"?>
-<ds:datastoreItem xmlns:ds="http://schemas.openxmlformats.org/officeDocument/2006/customXml" ds:itemID="{ABE4C63B-4CEB-4E07-9A5B-90F20272942B}">
+<ds:datastoreItem xmlns:ds="http://schemas.openxmlformats.org/officeDocument/2006/customXml" ds:itemID="{930FF80F-57F2-4685-BA25-7DAF4A177154}">
   <ds:schemaRefs>
     <ds:schemaRef ds:uri="http://schemas.openxmlformats.org/officeDocument/2006/bibliography"/>
   </ds:schemaRefs>

--- a/보고서 templete.docx
+++ b/보고서 templete.docx
@@ -3,12 +3,15 @@
 <w:document xmlns:wpc="http://schemas.microsoft.com/office/word/2010/wordprocessingCanvas" xmlns:mc="http://schemas.openxmlformats.org/markup-compatibility/2006" xmlns:o="urn:schemas-microsoft-com:office:office" xmlns:r="http://schemas.openxmlformats.org/officeDocument/2006/relationships" xmlns:m="http://schemas.openxmlformats.org/officeDocument/2006/math" xmlns:v="urn:schemas-microsoft-com:vml" xmlns:wp14="http://schemas.microsoft.com/office/word/2010/wordprocessingDrawing" xmlns:wp="http://schemas.openxmlformats.org/drawingml/2006/wordprocessingDrawing" xmlns:w10="urn:schemas-microsoft-com:office:word" xmlns:w="http://schemas.openxmlformats.org/wordprocessingml/2006/main" xmlns:w14="http://schemas.microsoft.com/office/word/2010/wordml" xmlns:w15="http://schemas.microsoft.com/office/word/2012/wordml" xmlns:wpg="http://schemas.microsoft.com/office/word/2010/wordprocessingGroup" xmlns:wpi="http://schemas.microsoft.com/office/word/2010/wordprocessingInk" xmlns:wne="http://schemas.microsoft.com/office/word/2006/wordml" xmlns:wps="http://schemas.microsoft.com/office/word/2010/wordprocessingShape" mc:Ignorable="w14 w15 wp14">
   <w:body>
     <w:p>
+      <w:pPr>
+        <w:ind w:leftChars="600" w:left="1200"/>
+      </w:pPr>
       <w:r>
         <w:rPr>
           <w:noProof/>
         </w:rPr>
         <w:drawing>
-          <wp:anchor distT="0" distB="0" distL="114300" distR="114300" simplePos="0" relativeHeight="251559936" behindDoc="0" locked="0" layoutInCell="1" allowOverlap="1" wp14:anchorId="719C50AF" wp14:editId="2DD472FC">
+          <wp:anchor distT="0" distB="0" distL="114300" distR="114300" simplePos="0" relativeHeight="251659264" behindDoc="0" locked="0" layoutInCell="1" allowOverlap="1" wp14:anchorId="708CD311" wp14:editId="658A29B6">
             <wp:simplePos x="0" y="0"/>
             <wp:positionH relativeFrom="margin">
               <wp:align>right</wp:align>
@@ -67,87 +70,156 @@
         </w:drawing>
       </w:r>
     </w:p>
-    <w:p/>
-    <w:p/>
-    <w:p/>
-    <w:p/>
-    <w:p>
+    <w:p>
+      <w:pPr>
+        <w:ind w:leftChars="600" w:left="1200"/>
+      </w:pPr>
+    </w:p>
+    <w:p>
+      <w:pPr>
+        <w:ind w:leftChars="600" w:left="1200"/>
+      </w:pPr>
+    </w:p>
+    <w:p>
+      <w:pPr>
+        <w:ind w:leftChars="600" w:left="1200"/>
+      </w:pPr>
+    </w:p>
+    <w:p>
+      <w:pPr>
+        <w:ind w:leftChars="600" w:left="1200"/>
+      </w:pPr>
+    </w:p>
+    <w:p>
+      <w:pPr>
+        <w:jc w:val="center"/>
+        <w:rPr>
+          <w:b/>
+          <w:i/>
+          <w:sz w:val="56"/>
+          <w:szCs w:val="56"/>
+        </w:rPr>
+      </w:pPr>
       <w:r>
         <w:rPr>
           <w:rFonts w:hint="eastAsia"/>
+          <w:b/>
+          <w:i/>
+          <w:sz w:val="56"/>
+          <w:szCs w:val="56"/>
         </w:rPr>
-        <w:t xml:space="preserve">OneM2M 기반 SW 보안 시스템 </w:t>
+        <w:t>제목</w:t>
       </w:r>
-      <w:proofErr w:type="spellStart"/>
+    </w:p>
+    <w:p>
+      <w:pPr>
+        <w:jc w:val="center"/>
+        <w:rPr>
+          <w:b/>
+          <w:i/>
+          <w:sz w:val="56"/>
+          <w:szCs w:val="56"/>
+        </w:rPr>
+      </w:pPr>
+      <w:r>
+        <w:rPr>
+          <w:b/>
+          <w:i/>
+          <w:sz w:val="56"/>
+          <w:szCs w:val="56"/>
+        </w:rPr>
+        <w:t xml:space="preserve"> V0.1.0</w:t>
+      </w:r>
+    </w:p>
+    <w:p>
+      <w:pPr>
+        <w:ind w:leftChars="-350" w:left="-700"/>
+      </w:pPr>
+    </w:p>
+    <w:p>
+      <w:pPr>
+        <w:ind w:leftChars="-350" w:left="-700"/>
+      </w:pPr>
+    </w:p>
+    <w:p>
+      <w:pPr>
+        <w:ind w:leftChars="-350" w:left="-700"/>
+      </w:pPr>
+    </w:p>
+    <w:p>
+      <w:pPr>
+        <w:ind w:leftChars="-350" w:left="-700"/>
+      </w:pPr>
+    </w:p>
+    <w:p>
+      <w:pPr>
+        <w:ind w:leftChars="-350" w:left="-700"/>
+      </w:pPr>
+    </w:p>
+    <w:p>
+      <w:pPr>
+        <w:pStyle w:val="a4"/>
+        <w:ind w:right="196"/>
+        <w:jc w:val="right"/>
+        <w:rPr>
+          <w:b/>
+          <w:sz w:val="40"/>
+          <w:szCs w:val="40"/>
+        </w:rPr>
+      </w:pPr>
+      <w:r>
+        <w:rPr>
+          <w:b/>
+          <w:sz w:val="40"/>
+          <w:szCs w:val="40"/>
+        </w:rPr>
+        <w:t>ICTK</w:t>
+      </w:r>
+    </w:p>
+    <w:p>
+      <w:pPr>
+        <w:pStyle w:val="a4"/>
+        <w:ind w:right="196"/>
+        <w:jc w:val="right"/>
+        <w:rPr>
+          <w:b/>
+          <w:sz w:val="40"/>
+          <w:szCs w:val="40"/>
+        </w:rPr>
+      </w:pPr>
       <w:r>
         <w:rPr>
           <w:rFonts w:hint="eastAsia"/>
+          <w:b/>
+          <w:sz w:val="40"/>
+          <w:szCs w:val="40"/>
         </w:rPr>
-        <w:t>아키텍쳐</w:t>
+        <w:t>R&amp;D Center</w:t>
       </w:r>
-      <w:proofErr w:type="spellEnd"/>
-      <w:r>
+    </w:p>
+    <w:p>
+      <w:pPr>
+        <w:pStyle w:val="a4"/>
+        <w:ind w:right="196"/>
+        <w:jc w:val="right"/>
         <w:rPr>
-          <w:rFonts w:hint="eastAsia"/>
+          <w:b/>
+          <w:sz w:val="40"/>
+          <w:szCs w:val="40"/>
+          <w:u w:val="single"/>
         </w:rPr>
-        <w:t xml:space="preserve"> 개발</w:t>
-      </w:r>
-    </w:p>
-    <w:p>
-      <w:r>
-        <w:t xml:space="preserve"> </w:t>
-      </w:r>
-      <w:r>
-        <w:t>V</w:t>
-      </w:r>
-      <w:r>
-        <w:t>0</w:t>
-      </w:r>
-      <w:r>
-        <w:t>.</w:t>
-      </w:r>
-      <w:r>
-        <w:t>1.0</w:t>
-      </w:r>
-    </w:p>
-    <w:p/>
-    <w:p/>
-    <w:p/>
-    <w:p/>
-    <w:p/>
+      </w:pPr>
+    </w:p>
     <w:p>
       <w:pPr>
         <w:pStyle w:val="a4"/>
-      </w:pPr>
-      <w:r>
-        <w:t>ICTK</w:t>
-      </w:r>
-    </w:p>
-    <w:p>
-      <w:pPr>
-        <w:pStyle w:val="a4"/>
-      </w:pPr>
-      <w:r>
+        <w:ind w:right="157"/>
+        <w:jc w:val="right"/>
         <w:rPr>
-          <w:rFonts w:hint="eastAsia"/>
+          <w:rFonts w:cs="Arial"/>
+          <w:sz w:val="40"/>
+          <w:szCs w:val="40"/>
         </w:rPr>
-        <w:t>R</w:t>
-      </w:r>
-      <w:r>
-        <w:rPr>
-          <w:rFonts w:hint="eastAsia"/>
-        </w:rPr>
-        <w:t>&amp;D Center</w:t>
-      </w:r>
-    </w:p>
-    <w:p>
-      <w:pPr>
-        <w:pStyle w:val="a4"/>
-      </w:pPr>
-    </w:p>
-    <w:p>
-      <w:pPr>
-        <w:pStyle w:val="a4"/>
         <w:sectPr>
           <w:headerReference w:type="default" r:id="rId9"/>
           <w:footerReference w:type="default" r:id="rId10"/>
@@ -160,20 +232,49 @@
       </w:pPr>
     </w:p>
     <w:p>
+      <w:pPr>
+        <w:jc w:val="center"/>
+        <w:rPr>
+          <w:rFonts w:cs="Arial"/>
+          <w:b/>
+          <w:sz w:val="32"/>
+          <w:szCs w:val="32"/>
+        </w:rPr>
+      </w:pPr>
       <w:r>
         <w:rPr>
-          <w:rFonts w:hint="eastAsia"/>
+          <w:rFonts w:cs="Arial" w:hint="eastAsia"/>
+          <w:b/>
+          <w:sz w:val="32"/>
+          <w:szCs w:val="32"/>
         </w:rPr>
         <w:lastRenderedPageBreak/>
         <w:t>목차</w:t>
       </w:r>
     </w:p>
-    <w:p/>
+    <w:p>
+      <w:pPr>
+        <w:jc w:val="center"/>
+        <w:rPr>
+          <w:rFonts w:cs="Arial"/>
+          <w:b/>
+          <w:sz w:val="32"/>
+          <w:szCs w:val="32"/>
+        </w:rPr>
+      </w:pPr>
+    </w:p>
     <w:p>
       <w:pPr>
         <w:pStyle w:val="13"/>
+        <w:tabs>
+          <w:tab w:val="left" w:pos="440"/>
+          <w:tab w:val="right" w:leader="dot" w:pos="10195"/>
+        </w:tabs>
         <w:rPr>
           <w:rFonts w:eastAsiaTheme="minorEastAsia" w:hAnsiTheme="minorHAnsi" w:cstheme="minorBidi"/>
+          <w:b w:val="0"/>
+          <w:bCs w:val="0"/>
+          <w:caps w:val="0"/>
           <w:noProof/>
           <w:spacing w:val="0"/>
           <w:kern w:val="2"/>
@@ -182,7 +283,7 @@
       </w:pPr>
       <w:r>
         <w:rPr>
-          <w:rFonts w:hAnsiTheme="minorHAnsi" w:cs="Tahoma"/>
+          <w:rFonts w:asciiTheme="majorHAnsi" w:eastAsiaTheme="majorHAnsi" w:cs="Tahoma"/>
           <w:noProof/>
           <w:spacing w:val="0"/>
           <w:lang w:eastAsia="en-US"/>
@@ -191,7 +292,7 @@
       </w:r>
       <w:r>
         <w:rPr>
-          <w:rFonts w:hAnsiTheme="minorHAnsi" w:cs="Tahoma"/>
+          <w:rFonts w:asciiTheme="majorHAnsi" w:eastAsiaTheme="majorHAnsi" w:cs="Tahoma"/>
           <w:noProof/>
           <w:spacing w:val="0"/>
           <w:lang w:eastAsia="en-US"/>
@@ -200,18 +301,17 @@
       </w:r>
       <w:r>
         <w:rPr>
-          <w:rFonts w:hAnsiTheme="minorHAnsi" w:cs="Tahoma"/>
+          <w:rFonts w:asciiTheme="majorHAnsi" w:eastAsiaTheme="majorHAnsi" w:cs="Tahoma"/>
           <w:noProof/>
           <w:spacing w:val="0"/>
           <w:lang w:eastAsia="en-US"/>
         </w:rPr>
         <w:fldChar w:fldCharType="separate"/>
       </w:r>
-      <w:hyperlink w:anchor="_Toc528844232" w:history="1">
+      <w:hyperlink w:anchor="_Toc4078980" w:history="1">
         <w:r>
           <w:rPr>
             <w:rStyle w:val="a7"/>
-            <w:rFonts w:cs="Arial"/>
             <w:noProof/>
           </w:rPr>
           <w:t>1</w:t>
@@ -219,6 +319,9 @@
         <w:r>
           <w:rPr>
             <w:rFonts w:eastAsiaTheme="minorEastAsia" w:hAnsiTheme="minorHAnsi" w:cstheme="minorBidi"/>
+            <w:b w:val="0"/>
+            <w:bCs w:val="0"/>
+            <w:caps w:val="0"/>
             <w:noProof/>
             <w:spacing w:val="0"/>
             <w:kern w:val="2"/>
@@ -229,10 +332,9 @@
         <w:r>
           <w:rPr>
             <w:rStyle w:val="a7"/>
-            <w:rFonts w:cs="Arial"/>
-            <w:noProof/>
-          </w:rPr>
-          <w:t>Introduce</w:t>
+            <w:noProof/>
+          </w:rPr>
+          <w:t>개요</w:t>
         </w:r>
         <w:r>
           <w:rPr>
@@ -253,7 +355,7 @@
             <w:noProof/>
             <w:webHidden/>
           </w:rPr>
-          <w:instrText xml:space="preserve"> PAGEREF _Toc528844232 \h </w:instrText>
+          <w:instrText xml:space="preserve"> PAGEREF _Toc4078980 \h </w:instrText>
         </w:r>
         <w:r>
           <w:rPr>
@@ -286,27 +388,36 @@
     </w:p>
     <w:p>
       <w:pPr>
-        <w:pStyle w:val="20"/>
+        <w:pStyle w:val="13"/>
+        <w:tabs>
+          <w:tab w:val="left" w:pos="440"/>
+          <w:tab w:val="right" w:leader="dot" w:pos="10195"/>
+        </w:tabs>
         <w:rPr>
           <w:rFonts w:eastAsiaTheme="minorEastAsia" w:hAnsiTheme="minorHAnsi" w:cstheme="minorBidi"/>
+          <w:b w:val="0"/>
+          <w:bCs w:val="0"/>
+          <w:caps w:val="0"/>
           <w:noProof/>
           <w:spacing w:val="0"/>
           <w:kern w:val="2"/>
           <w:szCs w:val="22"/>
         </w:rPr>
       </w:pPr>
-      <w:hyperlink w:anchor="_Toc528844233" w:history="1">
+      <w:hyperlink w:anchor="_Toc4078981" w:history="1">
         <w:r>
           <w:rPr>
             <w:rStyle w:val="a7"/>
-            <w:b/>
-            <w:noProof/>
-          </w:rPr>
-          <w:t>1.1</w:t>
+            <w:noProof/>
+          </w:rPr>
+          <w:t>2</w:t>
         </w:r>
         <w:r>
           <w:rPr>
             <w:rFonts w:eastAsiaTheme="minorEastAsia" w:hAnsiTheme="minorHAnsi" w:cstheme="minorBidi"/>
+            <w:b w:val="0"/>
+            <w:bCs w:val="0"/>
+            <w:caps w:val="0"/>
             <w:noProof/>
             <w:spacing w:val="0"/>
             <w:kern w:val="2"/>
@@ -317,11 +428,9 @@
         <w:r>
           <w:rPr>
             <w:rStyle w:val="a7"/>
-            <w:b/>
-            <w:bCs/>
-            <w:noProof/>
-          </w:rPr>
-          <w:t>Scope</w:t>
+            <w:noProof/>
+          </w:rPr>
+          <w:t>S/W 구조</w:t>
         </w:r>
         <w:r>
           <w:rPr>
@@ -342,7 +451,7 @@
             <w:noProof/>
             <w:webHidden/>
           </w:rPr>
-          <w:instrText xml:space="preserve"> PAGEREF _Toc528844233 \h </w:instrText>
+          <w:instrText xml:space="preserve"> PAGEREF _Toc4078981 \h </w:instrText>
         </w:r>
         <w:r>
           <w:rPr>
@@ -375,27 +484,32 @@
     </w:p>
     <w:p>
       <w:pPr>
-        <w:pStyle w:val="13"/>
+        <w:pStyle w:val="20"/>
+        <w:tabs>
+          <w:tab w:val="left" w:pos="660"/>
+          <w:tab w:val="right" w:leader="dot" w:pos="10195"/>
+        </w:tabs>
         <w:rPr>
           <w:rFonts w:eastAsiaTheme="minorEastAsia" w:hAnsiTheme="minorHAnsi" w:cstheme="minorBidi"/>
+          <w:smallCaps w:val="0"/>
           <w:noProof/>
           <w:spacing w:val="0"/>
           <w:kern w:val="2"/>
           <w:szCs w:val="22"/>
         </w:rPr>
       </w:pPr>
-      <w:hyperlink w:anchor="_Toc528844234" w:history="1">
+      <w:hyperlink w:anchor="_Toc4078982" w:history="1">
         <w:r>
           <w:rPr>
             <w:rStyle w:val="a7"/>
-            <w:rFonts w:cs="Arial"/>
-            <w:noProof/>
-          </w:rPr>
-          <w:t>2</w:t>
+            <w:noProof/>
+          </w:rPr>
+          <w:t>2.1</w:t>
         </w:r>
         <w:r>
           <w:rPr>
             <w:rFonts w:eastAsiaTheme="minorEastAsia" w:hAnsiTheme="minorHAnsi" w:cstheme="minorBidi"/>
+            <w:smallCaps w:val="0"/>
             <w:noProof/>
             <w:spacing w:val="0"/>
             <w:kern w:val="2"/>
@@ -406,10 +520,9 @@
         <w:r>
           <w:rPr>
             <w:rStyle w:val="a7"/>
-            <w:rFonts w:cs="Arial"/>
-            <w:noProof/>
-          </w:rPr>
-          <w:t>S/W 구조</w:t>
+            <w:noProof/>
+          </w:rPr>
+          <w:t>Interface</w:t>
         </w:r>
         <w:r>
           <w:rPr>
@@ -430,7 +543,7 @@
             <w:noProof/>
             <w:webHidden/>
           </w:rPr>
-          <w:instrText xml:space="preserve"> PAGEREF _Toc528844234 \h </w:instrText>
+          <w:instrText xml:space="preserve"> PAGEREF _Toc4078982 \h </w:instrText>
         </w:r>
         <w:r>
           <w:rPr>
@@ -463,28 +576,34 @@
     </w:p>
     <w:p>
       <w:pPr>
-        <w:pStyle w:val="20"/>
+        <w:pStyle w:val="30"/>
+        <w:tabs>
+          <w:tab w:val="left" w:pos="1100"/>
+          <w:tab w:val="right" w:leader="dot" w:pos="10195"/>
+        </w:tabs>
         <w:rPr>
           <w:rFonts w:eastAsiaTheme="minorEastAsia" w:hAnsiTheme="minorHAnsi" w:cstheme="minorBidi"/>
+          <w:i w:val="0"/>
+          <w:iCs w:val="0"/>
           <w:noProof/>
           <w:spacing w:val="0"/>
           <w:kern w:val="2"/>
           <w:szCs w:val="22"/>
         </w:rPr>
       </w:pPr>
-      <w:hyperlink w:anchor="_Toc528844235" w:history="1">
+      <w:hyperlink w:anchor="_Toc4078983" w:history="1">
         <w:r>
           <w:rPr>
             <w:rStyle w:val="a7"/>
-            <w:b/>
-            <w:bCs/>
-            <w:noProof/>
-          </w:rPr>
-          <w:t>2.1</w:t>
+            <w:noProof/>
+          </w:rPr>
+          <w:t>2.1.1</w:t>
         </w:r>
         <w:r>
           <w:rPr>
             <w:rFonts w:eastAsiaTheme="minorEastAsia" w:hAnsiTheme="minorHAnsi" w:cstheme="minorBidi"/>
+            <w:i w:val="0"/>
+            <w:iCs w:val="0"/>
             <w:noProof/>
             <w:spacing w:val="0"/>
             <w:kern w:val="2"/>
@@ -495,8 +614,6 @@
         <w:r>
           <w:rPr>
             <w:rStyle w:val="a7"/>
-            <w:b/>
-            <w:bCs/>
             <w:noProof/>
           </w:rPr>
           <w:t>Interface</w:t>
@@ -520,7 +637,7 @@
             <w:noProof/>
             <w:webHidden/>
           </w:rPr>
-          <w:instrText xml:space="preserve"> PAGEREF _Toc528844235 \h </w:instrText>
+          <w:instrText xml:space="preserve"> PAGEREF _Toc4078983 \h </w:instrText>
         </w:r>
         <w:r>
           <w:rPr>
@@ -554,19 +671,25 @@
     <w:p>
       <w:pPr>
         <w:pStyle w:val="13"/>
+        <w:tabs>
+          <w:tab w:val="left" w:pos="440"/>
+          <w:tab w:val="right" w:leader="dot" w:pos="10195"/>
+        </w:tabs>
         <w:rPr>
           <w:rFonts w:eastAsiaTheme="minorEastAsia" w:hAnsiTheme="minorHAnsi" w:cstheme="minorBidi"/>
+          <w:b w:val="0"/>
+          <w:bCs w:val="0"/>
+          <w:caps w:val="0"/>
           <w:noProof/>
           <w:spacing w:val="0"/>
           <w:kern w:val="2"/>
           <w:szCs w:val="22"/>
         </w:rPr>
       </w:pPr>
-      <w:hyperlink w:anchor="_Toc528844236" w:history="1">
+      <w:hyperlink w:anchor="_Toc4078984" w:history="1">
         <w:r>
           <w:rPr>
             <w:rStyle w:val="a7"/>
-            <w:rFonts w:cs="Arial"/>
             <w:noProof/>
           </w:rPr>
           <w:t>3</w:t>
@@ -574,6 +697,9 @@
         <w:r>
           <w:rPr>
             <w:rFonts w:eastAsiaTheme="minorEastAsia" w:hAnsiTheme="minorHAnsi" w:cstheme="minorBidi"/>
+            <w:b w:val="0"/>
+            <w:bCs w:val="0"/>
+            <w:caps w:val="0"/>
             <w:noProof/>
             <w:spacing w:val="0"/>
             <w:kern w:val="2"/>
@@ -584,7 +710,6 @@
         <w:r>
           <w:rPr>
             <w:rStyle w:val="a7"/>
-            <w:rFonts w:cs="Arial"/>
             <w:noProof/>
           </w:rPr>
           <w:t>상세 설계</w:t>
@@ -608,7 +733,7 @@
             <w:noProof/>
             <w:webHidden/>
           </w:rPr>
-          <w:instrText xml:space="preserve"> PAGEREF _Toc528844236 \h </w:instrText>
+          <w:instrText xml:space="preserve"> PAGEREF _Toc4078984 \h </w:instrText>
         </w:r>
         <w:r>
           <w:rPr>
@@ -628,7 +753,7 @@
             <w:noProof/>
             <w:webHidden/>
           </w:rPr>
-          <w:t>2</w:t>
+          <w:t>1</w:t>
         </w:r>
         <w:r>
           <w:rPr>
@@ -642,19 +767,23 @@
     <w:p>
       <w:pPr>
         <w:pStyle w:val="20"/>
+        <w:tabs>
+          <w:tab w:val="left" w:pos="660"/>
+          <w:tab w:val="right" w:leader="dot" w:pos="10195"/>
+        </w:tabs>
         <w:rPr>
           <w:rFonts w:eastAsiaTheme="minorEastAsia" w:hAnsiTheme="minorHAnsi" w:cstheme="minorBidi"/>
+          <w:smallCaps w:val="0"/>
           <w:noProof/>
           <w:spacing w:val="0"/>
           <w:kern w:val="2"/>
           <w:szCs w:val="22"/>
         </w:rPr>
       </w:pPr>
-      <w:hyperlink w:anchor="_Toc528844237" w:history="1">
+      <w:hyperlink w:anchor="_Toc4078985" w:history="1">
         <w:r>
           <w:rPr>
             <w:rStyle w:val="a7"/>
-            <w:b/>
             <w:noProof/>
           </w:rPr>
           <w:t>3.1</w:t>
@@ -662,6 +791,7 @@
         <w:r>
           <w:rPr>
             <w:rFonts w:eastAsiaTheme="minorEastAsia" w:hAnsiTheme="minorHAnsi" w:cstheme="minorBidi"/>
+            <w:smallCaps w:val="0"/>
             <w:noProof/>
             <w:spacing w:val="0"/>
             <w:kern w:val="2"/>
@@ -672,8 +802,6 @@
         <w:r>
           <w:rPr>
             <w:rStyle w:val="a7"/>
-            <w:b/>
-            <w:bCs/>
             <w:noProof/>
           </w:rPr>
           <w:t>전체 구조</w:t>
@@ -697,7 +825,7 @@
             <w:noProof/>
             <w:webHidden/>
           </w:rPr>
-          <w:instrText xml:space="preserve"> PAGEREF _Toc528844237 \h </w:instrText>
+          <w:instrText xml:space="preserve"> PAGEREF _Toc4078985 \h </w:instrText>
         </w:r>
         <w:r>
           <w:rPr>
@@ -717,7 +845,7 @@
             <w:noProof/>
             <w:webHidden/>
           </w:rPr>
-          <w:t>2</w:t>
+          <w:t>1</w:t>
         </w:r>
         <w:r>
           <w:rPr>
@@ -731,21 +859,24 @@
     <w:p>
       <w:pPr>
         <w:pStyle w:val="30"/>
+        <w:tabs>
+          <w:tab w:val="left" w:pos="1100"/>
+          <w:tab w:val="right" w:leader="dot" w:pos="10195"/>
+        </w:tabs>
         <w:rPr>
           <w:rFonts w:eastAsiaTheme="minorEastAsia" w:hAnsiTheme="minorHAnsi" w:cstheme="minorBidi"/>
+          <w:i w:val="0"/>
+          <w:iCs w:val="0"/>
           <w:noProof/>
           <w:spacing w:val="0"/>
           <w:kern w:val="2"/>
           <w:szCs w:val="22"/>
         </w:rPr>
       </w:pPr>
-      <w:hyperlink w:anchor="_Toc528844238" w:history="1">
+      <w:hyperlink w:anchor="_Toc4078986" w:history="1">
         <w:r>
           <w:rPr>
             <w:rStyle w:val="a7"/>
-            <w:rFonts w:cs="Arial"/>
-            <w:b/>
-            <w:bCs/>
             <w:noProof/>
           </w:rPr>
           <w:t>3.1.1</w:t>
@@ -753,6 +884,8 @@
         <w:r>
           <w:rPr>
             <w:rFonts w:eastAsiaTheme="minorEastAsia" w:hAnsiTheme="minorHAnsi" w:cstheme="minorBidi"/>
+            <w:i w:val="0"/>
+            <w:iCs w:val="0"/>
             <w:noProof/>
             <w:spacing w:val="0"/>
             <w:kern w:val="2"/>
@@ -763,9 +896,6 @@
         <w:r>
           <w:rPr>
             <w:rStyle w:val="a7"/>
-            <w:rFonts w:cs="Arial"/>
-            <w:b/>
-            <w:bCs/>
             <w:noProof/>
           </w:rPr>
           <w:t>Board</w:t>
@@ -789,7 +919,7 @@
             <w:noProof/>
             <w:webHidden/>
           </w:rPr>
-          <w:instrText xml:space="preserve"> PAGEREF _Toc528844238 \h </w:instrText>
+          <w:instrText xml:space="preserve"> PAGEREF _Toc4078986 \h </w:instrText>
         </w:r>
         <w:r>
           <w:rPr>
@@ -809,7 +939,7 @@
             <w:noProof/>
             <w:webHidden/>
           </w:rPr>
-          <w:t>2</w:t>
+          <w:t>1</w:t>
         </w:r>
         <w:r>
           <w:rPr>
@@ -823,21 +953,24 @@
     <w:p>
       <w:pPr>
         <w:pStyle w:val="30"/>
+        <w:tabs>
+          <w:tab w:val="left" w:pos="1100"/>
+          <w:tab w:val="right" w:leader="dot" w:pos="10195"/>
+        </w:tabs>
         <w:rPr>
           <w:rFonts w:eastAsiaTheme="minorEastAsia" w:hAnsiTheme="minorHAnsi" w:cstheme="minorBidi"/>
+          <w:i w:val="0"/>
+          <w:iCs w:val="0"/>
           <w:noProof/>
           <w:spacing w:val="0"/>
           <w:kern w:val="2"/>
           <w:szCs w:val="22"/>
         </w:rPr>
       </w:pPr>
-      <w:hyperlink w:anchor="_Toc528844239" w:history="1">
+      <w:hyperlink w:anchor="_Toc4078987" w:history="1">
         <w:r>
           <w:rPr>
             <w:rStyle w:val="a7"/>
-            <w:rFonts w:cs="Arial"/>
-            <w:b/>
-            <w:bCs/>
             <w:noProof/>
           </w:rPr>
           <w:t>3.1.2</w:t>
@@ -845,6 +978,8 @@
         <w:r>
           <w:rPr>
             <w:rFonts w:eastAsiaTheme="minorEastAsia" w:hAnsiTheme="minorHAnsi" w:cstheme="minorBidi"/>
+            <w:i w:val="0"/>
+            <w:iCs w:val="0"/>
             <w:noProof/>
             <w:spacing w:val="0"/>
             <w:kern w:val="2"/>
@@ -855,9 +990,6 @@
         <w:r>
           <w:rPr>
             <w:rStyle w:val="a7"/>
-            <w:rFonts w:cs="Arial"/>
-            <w:b/>
-            <w:bCs/>
             <w:noProof/>
           </w:rPr>
           <w:t>Chip</w:t>
@@ -881,7 +1013,7 @@
             <w:noProof/>
             <w:webHidden/>
           </w:rPr>
-          <w:instrText xml:space="preserve"> PAGEREF _Toc528844239 \h </w:instrText>
+          <w:instrText xml:space="preserve"> PAGEREF _Toc4078987 \h </w:instrText>
         </w:r>
         <w:r>
           <w:rPr>
@@ -901,7 +1033,7 @@
             <w:noProof/>
             <w:webHidden/>
           </w:rPr>
-          <w:t>2</w:t>
+          <w:t>1</w:t>
         </w:r>
         <w:r>
           <w:rPr>
@@ -915,21 +1047,24 @@
     <w:p>
       <w:pPr>
         <w:pStyle w:val="30"/>
+        <w:tabs>
+          <w:tab w:val="left" w:pos="1100"/>
+          <w:tab w:val="right" w:leader="dot" w:pos="10195"/>
+        </w:tabs>
         <w:rPr>
           <w:rFonts w:eastAsiaTheme="minorEastAsia" w:hAnsiTheme="minorHAnsi" w:cstheme="minorBidi"/>
+          <w:i w:val="0"/>
+          <w:iCs w:val="0"/>
           <w:noProof/>
           <w:spacing w:val="0"/>
           <w:kern w:val="2"/>
           <w:szCs w:val="22"/>
         </w:rPr>
       </w:pPr>
-      <w:hyperlink w:anchor="_Toc528844240" w:history="1">
+      <w:hyperlink w:anchor="_Toc4078988" w:history="1">
         <w:r>
           <w:rPr>
             <w:rStyle w:val="a7"/>
-            <w:rFonts w:cs="Arial"/>
-            <w:b/>
-            <w:bCs/>
             <w:noProof/>
           </w:rPr>
           <w:t>3.1.3</w:t>
@@ -937,6 +1072,8 @@
         <w:r>
           <w:rPr>
             <w:rFonts w:eastAsiaTheme="minorEastAsia" w:hAnsiTheme="minorHAnsi" w:cstheme="minorBidi"/>
+            <w:i w:val="0"/>
+            <w:iCs w:val="0"/>
             <w:noProof/>
             <w:spacing w:val="0"/>
             <w:kern w:val="2"/>
@@ -947,9 +1084,6 @@
         <w:r>
           <w:rPr>
             <w:rStyle w:val="a7"/>
-            <w:rFonts w:cs="Arial"/>
-            <w:b/>
-            <w:bCs/>
             <w:noProof/>
           </w:rPr>
           <w:t>Test Program</w:t>
@@ -973,7 +1107,7 @@
             <w:noProof/>
             <w:webHidden/>
           </w:rPr>
-          <w:instrText xml:space="preserve"> PAGEREF _Toc528844240 \h </w:instrText>
+          <w:instrText xml:space="preserve"> PAGEREF _Toc4078988 \h </w:instrText>
         </w:r>
         <w:r>
           <w:rPr>
@@ -993,7 +1127,7 @@
             <w:noProof/>
             <w:webHidden/>
           </w:rPr>
-          <w:t>2</w:t>
+          <w:t>1</w:t>
         </w:r>
         <w:r>
           <w:rPr>
@@ -1007,19 +1141,23 @@
     <w:p>
       <w:pPr>
         <w:pStyle w:val="20"/>
+        <w:tabs>
+          <w:tab w:val="left" w:pos="660"/>
+          <w:tab w:val="right" w:leader="dot" w:pos="10195"/>
+        </w:tabs>
         <w:rPr>
           <w:rFonts w:eastAsiaTheme="minorEastAsia" w:hAnsiTheme="minorHAnsi" w:cstheme="minorBidi"/>
+          <w:smallCaps w:val="0"/>
           <w:noProof/>
           <w:spacing w:val="0"/>
           <w:kern w:val="2"/>
           <w:szCs w:val="22"/>
         </w:rPr>
       </w:pPr>
-      <w:hyperlink w:anchor="_Toc528844241" w:history="1">
+      <w:hyperlink w:anchor="_Toc4078989" w:history="1">
         <w:r>
           <w:rPr>
             <w:rStyle w:val="a7"/>
-            <w:b/>
             <w:noProof/>
           </w:rPr>
           <w:t>3.2</w:t>
@@ -1027,6 +1165,7 @@
         <w:r>
           <w:rPr>
             <w:rFonts w:eastAsiaTheme="minorEastAsia" w:hAnsiTheme="minorHAnsi" w:cstheme="minorBidi"/>
+            <w:smallCaps w:val="0"/>
             <w:noProof/>
             <w:spacing w:val="0"/>
             <w:kern w:val="2"/>
@@ -1037,8 +1176,6 @@
         <w:r>
           <w:rPr>
             <w:rStyle w:val="a7"/>
-            <w:b/>
-            <w:bCs/>
             <w:noProof/>
           </w:rPr>
           <w:t>UI View</w:t>
@@ -1062,7 +1199,7 @@
             <w:noProof/>
             <w:webHidden/>
           </w:rPr>
-          <w:instrText xml:space="preserve"> PAGEREF _Toc528844241 \h </w:instrText>
+          <w:instrText xml:space="preserve"> PAGEREF _Toc4078989 \h </w:instrText>
         </w:r>
         <w:r>
           <w:rPr>
@@ -1082,7 +1219,7 @@
             <w:noProof/>
             <w:webHidden/>
           </w:rPr>
-          <w:t>3</w:t>
+          <w:t>1</w:t>
         </w:r>
         <w:r>
           <w:rPr>
@@ -1096,21 +1233,24 @@
     <w:p>
       <w:pPr>
         <w:pStyle w:val="30"/>
+        <w:tabs>
+          <w:tab w:val="left" w:pos="1100"/>
+          <w:tab w:val="right" w:leader="dot" w:pos="10195"/>
+        </w:tabs>
         <w:rPr>
           <w:rFonts w:eastAsiaTheme="minorEastAsia" w:hAnsiTheme="minorHAnsi" w:cstheme="minorBidi"/>
+          <w:i w:val="0"/>
+          <w:iCs w:val="0"/>
           <w:noProof/>
           <w:spacing w:val="0"/>
           <w:kern w:val="2"/>
           <w:szCs w:val="22"/>
         </w:rPr>
       </w:pPr>
-      <w:hyperlink w:anchor="_Toc528844242" w:history="1">
+      <w:hyperlink w:anchor="_Toc4078990" w:history="1">
         <w:r>
           <w:rPr>
             <w:rStyle w:val="a7"/>
-            <w:rFonts w:cs="Arial"/>
-            <w:b/>
-            <w:bCs/>
             <w:noProof/>
           </w:rPr>
           <w:t>3.2.1</w:t>
@@ -1118,6 +1258,8 @@
         <w:r>
           <w:rPr>
             <w:rFonts w:eastAsiaTheme="minorEastAsia" w:hAnsiTheme="minorHAnsi" w:cstheme="minorBidi"/>
+            <w:i w:val="0"/>
+            <w:iCs w:val="0"/>
             <w:noProof/>
             <w:spacing w:val="0"/>
             <w:kern w:val="2"/>
@@ -1128,9 +1270,6 @@
         <w:r>
           <w:rPr>
             <w:rStyle w:val="a7"/>
-            <w:rFonts w:cs="Arial"/>
-            <w:b/>
-            <w:bCs/>
             <w:noProof/>
           </w:rPr>
           <w:t>Main UI</w:t>
@@ -1154,7 +1293,7 @@
             <w:noProof/>
             <w:webHidden/>
           </w:rPr>
-          <w:instrText xml:space="preserve"> PAGEREF _Toc528844242 \h </w:instrText>
+          <w:instrText xml:space="preserve"> PAGEREF _Toc4078990 \h </w:instrText>
         </w:r>
         <w:r>
           <w:rPr>
@@ -1174,7 +1313,7 @@
             <w:noProof/>
             <w:webHidden/>
           </w:rPr>
-          <w:t>3</w:t>
+          <w:t>1</w:t>
         </w:r>
         <w:r>
           <w:rPr>
@@ -1188,28 +1327,33 @@
     <w:p>
       <w:pPr>
         <w:pStyle w:val="30"/>
+        <w:tabs>
+          <w:tab w:val="left" w:pos="1100"/>
+          <w:tab w:val="right" w:leader="dot" w:pos="10195"/>
+        </w:tabs>
         <w:rPr>
           <w:rFonts w:eastAsiaTheme="minorEastAsia" w:hAnsiTheme="minorHAnsi" w:cstheme="minorBidi"/>
+          <w:i w:val="0"/>
+          <w:iCs w:val="0"/>
           <w:noProof/>
           <w:spacing w:val="0"/>
           <w:kern w:val="2"/>
           <w:szCs w:val="22"/>
         </w:rPr>
       </w:pPr>
-      <w:hyperlink w:anchor="_Toc528844243" w:history="1">
+      <w:hyperlink w:anchor="_Toc4078991" w:history="1">
         <w:r>
           <w:rPr>
             <w:rStyle w:val="a7"/>
-            <w:rFonts w:cs="Arial"/>
-            <w:b/>
-            <w:bCs/>
-            <w:noProof/>
-          </w:rPr>
-          <w:t>3.2.1.1</w:t>
+            <w:noProof/>
+          </w:rPr>
+          <w:t>3.2.2</w:t>
         </w:r>
         <w:r>
           <w:rPr>
             <w:rFonts w:eastAsiaTheme="minorEastAsia" w:hAnsiTheme="minorHAnsi" w:cstheme="minorBidi"/>
+            <w:i w:val="0"/>
+            <w:iCs w:val="0"/>
             <w:noProof/>
             <w:spacing w:val="0"/>
             <w:kern w:val="2"/>
@@ -1220,12 +1364,9 @@
         <w:r>
           <w:rPr>
             <w:rStyle w:val="a7"/>
-            <w:rFonts w:cs="Arial"/>
-            <w:b/>
-            <w:bCs/>
-            <w:noProof/>
-          </w:rPr>
-          <w:t>메뉴</w:t>
+            <w:noProof/>
+          </w:rPr>
+          <w:t>진행 상황</w:t>
         </w:r>
         <w:r>
           <w:rPr>
@@ -1246,7 +1387,7 @@
             <w:noProof/>
             <w:webHidden/>
           </w:rPr>
-          <w:instrText xml:space="preserve"> PAGEREF _Toc528844243 \h </w:instrText>
+          <w:instrText xml:space="preserve"> PAGEREF _Toc4078991 \h </w:instrText>
         </w:r>
         <w:r>
           <w:rPr>
@@ -1266,7 +1407,7 @@
             <w:noProof/>
             <w:webHidden/>
           </w:rPr>
-          <w:t>3</w:t>
+          <w:t>2</w:t>
         </w:r>
         <w:r>
           <w:rPr>
@@ -1280,28 +1421,33 @@
     <w:p>
       <w:pPr>
         <w:pStyle w:val="30"/>
+        <w:tabs>
+          <w:tab w:val="left" w:pos="1100"/>
+          <w:tab w:val="right" w:leader="dot" w:pos="10195"/>
+        </w:tabs>
         <w:rPr>
           <w:rFonts w:eastAsiaTheme="minorEastAsia" w:hAnsiTheme="minorHAnsi" w:cstheme="minorBidi"/>
+          <w:i w:val="0"/>
+          <w:iCs w:val="0"/>
           <w:noProof/>
           <w:spacing w:val="0"/>
           <w:kern w:val="2"/>
           <w:szCs w:val="22"/>
         </w:rPr>
       </w:pPr>
-      <w:hyperlink w:anchor="_Toc528844244" w:history="1">
+      <w:hyperlink w:anchor="_Toc4078992" w:history="1">
         <w:r>
           <w:rPr>
             <w:rStyle w:val="a7"/>
-            <w:rFonts w:cs="Arial"/>
-            <w:b/>
-            <w:bCs/>
-            <w:noProof/>
-          </w:rPr>
-          <w:t>3.2.1.2</w:t>
+            <w:noProof/>
+          </w:rPr>
+          <w:t>3.2.3</w:t>
         </w:r>
         <w:r>
           <w:rPr>
             <w:rFonts w:eastAsiaTheme="minorEastAsia" w:hAnsiTheme="minorHAnsi" w:cstheme="minorBidi"/>
+            <w:i w:val="0"/>
+            <w:iCs w:val="0"/>
             <w:noProof/>
             <w:spacing w:val="0"/>
             <w:kern w:val="2"/>
@@ -1312,12 +1458,9 @@
         <w:r>
           <w:rPr>
             <w:rStyle w:val="a7"/>
-            <w:rFonts w:cs="Arial"/>
-            <w:b/>
-            <w:bCs/>
-            <w:noProof/>
-          </w:rPr>
-          <w:t>파일 목록</w:t>
+            <w:noProof/>
+          </w:rPr>
+          <w:t>명령 작성 및 사용</w:t>
         </w:r>
         <w:r>
           <w:rPr>
@@ -1338,7 +1481,7 @@
             <w:noProof/>
             <w:webHidden/>
           </w:rPr>
-          <w:instrText xml:space="preserve"> PAGEREF _Toc528844244 \h </w:instrText>
+          <w:instrText xml:space="preserve"> PAGEREF _Toc4078992 \h </w:instrText>
         </w:r>
         <w:r>
           <w:rPr>
@@ -1358,7 +1501,7 @@
             <w:noProof/>
             <w:webHidden/>
           </w:rPr>
-          <w:t>4</w:t>
+          <w:t>2</w:t>
         </w:r>
         <w:r>
           <w:rPr>
@@ -1372,28 +1515,33 @@
     <w:p>
       <w:pPr>
         <w:pStyle w:val="30"/>
+        <w:tabs>
+          <w:tab w:val="left" w:pos="1100"/>
+          <w:tab w:val="right" w:leader="dot" w:pos="10195"/>
+        </w:tabs>
         <w:rPr>
           <w:rFonts w:eastAsiaTheme="minorEastAsia" w:hAnsiTheme="minorHAnsi" w:cstheme="minorBidi"/>
+          <w:i w:val="0"/>
+          <w:iCs w:val="0"/>
           <w:noProof/>
           <w:spacing w:val="0"/>
           <w:kern w:val="2"/>
           <w:szCs w:val="22"/>
         </w:rPr>
       </w:pPr>
-      <w:hyperlink w:anchor="_Toc528844245" w:history="1">
+      <w:hyperlink w:anchor="_Toc4078993" w:history="1">
         <w:r>
           <w:rPr>
             <w:rStyle w:val="a7"/>
-            <w:rFonts w:cs="Arial"/>
-            <w:b/>
-            <w:bCs/>
-            <w:noProof/>
-          </w:rPr>
-          <w:t>3.2.1.3</w:t>
+            <w:noProof/>
+          </w:rPr>
+          <w:t>3.2.4</w:t>
         </w:r>
         <w:r>
           <w:rPr>
             <w:rFonts w:eastAsiaTheme="minorEastAsia" w:hAnsiTheme="minorHAnsi" w:cstheme="minorBidi"/>
+            <w:i w:val="0"/>
+            <w:iCs w:val="0"/>
             <w:noProof/>
             <w:spacing w:val="0"/>
             <w:kern w:val="2"/>
@@ -1404,12 +1552,9 @@
         <w:r>
           <w:rPr>
             <w:rStyle w:val="a7"/>
-            <w:rFonts w:cs="Arial"/>
-            <w:b/>
-            <w:bCs/>
-            <w:noProof/>
-          </w:rPr>
-          <w:t>로그</w:t>
+            <w:noProof/>
+          </w:rPr>
+          <w:t>명령어 종류</w:t>
         </w:r>
         <w:r>
           <w:rPr>
@@ -1430,7 +1575,7 @@
             <w:noProof/>
             <w:webHidden/>
           </w:rPr>
-          <w:instrText xml:space="preserve"> PAGEREF _Toc528844245 \h </w:instrText>
+          <w:instrText xml:space="preserve"> PAGEREF _Toc4078993 \h </w:instrText>
         </w:r>
         <w:r>
           <w:rPr>
@@ -1450,7 +1595,7 @@
             <w:noProof/>
             <w:webHidden/>
           </w:rPr>
-          <w:t>4</w:t>
+          <w:t>2</w:t>
         </w:r>
         <w:r>
           <w:rPr>
@@ -1464,28 +1609,33 @@
     <w:p>
       <w:pPr>
         <w:pStyle w:val="30"/>
+        <w:tabs>
+          <w:tab w:val="left" w:pos="1100"/>
+          <w:tab w:val="right" w:leader="dot" w:pos="10195"/>
+        </w:tabs>
         <w:rPr>
           <w:rFonts w:eastAsiaTheme="minorEastAsia" w:hAnsiTheme="minorHAnsi" w:cstheme="minorBidi"/>
+          <w:i w:val="0"/>
+          <w:iCs w:val="0"/>
           <w:noProof/>
           <w:spacing w:val="0"/>
           <w:kern w:val="2"/>
           <w:szCs w:val="22"/>
         </w:rPr>
       </w:pPr>
-      <w:hyperlink w:anchor="_Toc528844246" w:history="1">
+      <w:hyperlink w:anchor="_Toc4078994" w:history="1">
         <w:r>
           <w:rPr>
             <w:rStyle w:val="a7"/>
-            <w:rFonts w:cs="Arial"/>
-            <w:b/>
-            <w:bCs/>
-            <w:noProof/>
-          </w:rPr>
-          <w:t>3.2.1.4</w:t>
+            <w:noProof/>
+          </w:rPr>
+          <w:t>3.2.5</w:t>
         </w:r>
         <w:r>
           <w:rPr>
             <w:rFonts w:eastAsiaTheme="minorEastAsia" w:hAnsiTheme="minorHAnsi" w:cstheme="minorBidi"/>
+            <w:i w:val="0"/>
+            <w:iCs w:val="0"/>
             <w:noProof/>
             <w:spacing w:val="0"/>
             <w:kern w:val="2"/>
@@ -1496,12 +1646,9 @@
         <w:r>
           <w:rPr>
             <w:rStyle w:val="a7"/>
-            <w:rFonts w:cs="Arial"/>
-            <w:b/>
-            <w:bCs/>
-            <w:noProof/>
-          </w:rPr>
-          <w:t>명령 목록</w:t>
+            <w:noProof/>
+          </w:rPr>
+          <w:t>명령어 순서 변경</w:t>
         </w:r>
         <w:r>
           <w:rPr>
@@ -1522,7 +1669,7 @@
             <w:noProof/>
             <w:webHidden/>
           </w:rPr>
-          <w:instrText xml:space="preserve"> PAGEREF _Toc528844246 \h </w:instrText>
+          <w:instrText xml:space="preserve"> PAGEREF _Toc4078994 \h </w:instrText>
         </w:r>
         <w:r>
           <w:rPr>
@@ -1542,7 +1689,7 @@
             <w:noProof/>
             <w:webHidden/>
           </w:rPr>
-          <w:t>4</w:t>
+          <w:t>2</w:t>
         </w:r>
         <w:r>
           <w:rPr>
@@ -1555,398 +1702,161 @@
     </w:p>
     <w:p>
       <w:pPr>
-        <w:pStyle w:val="30"/>
         <w:rPr>
-          <w:rFonts w:eastAsiaTheme="minorEastAsia" w:hAnsiTheme="minorHAnsi" w:cstheme="minorBidi"/>
+          <w:rFonts w:cs="Arial"/>
+          <w:b/>
+        </w:rPr>
+      </w:pPr>
+      <w:r>
+        <w:rPr>
+          <w:rFonts w:cs="Tahoma"/>
+          <w:b/>
           <w:noProof/>
           <w:spacing w:val="0"/>
-          <w:kern w:val="2"/>
-          <w:szCs w:val="22"/>
-        </w:rPr>
-      </w:pPr>
-      <w:hyperlink w:anchor="_Toc528844247" w:history="1">
-        <w:r>
-          <w:rPr>
-            <w:rStyle w:val="a7"/>
-            <w:rFonts w:cs="Arial"/>
-            <w:b/>
-            <w:bCs/>
-            <w:noProof/>
-          </w:rPr>
-          <w:t>3.2.2</w:t>
-        </w:r>
-        <w:r>
-          <w:rPr>
-            <w:rFonts w:eastAsiaTheme="minorEastAsia" w:hAnsiTheme="minorHAnsi" w:cstheme="minorBidi"/>
-            <w:noProof/>
-            <w:spacing w:val="0"/>
-            <w:kern w:val="2"/>
-            <w:szCs w:val="22"/>
-          </w:rPr>
-          <w:tab/>
-        </w:r>
-        <w:r>
-          <w:rPr>
-            <w:rStyle w:val="a7"/>
-            <w:rFonts w:cs="Arial"/>
-            <w:b/>
-            <w:bCs/>
-            <w:noProof/>
-          </w:rPr>
-          <w:t>진행 상황</w:t>
-        </w:r>
-        <w:r>
-          <w:rPr>
-            <w:noProof/>
-            <w:webHidden/>
-          </w:rPr>
-          <w:tab/>
-        </w:r>
-        <w:r>
-          <w:rPr>
-            <w:noProof/>
-            <w:webHidden/>
-          </w:rPr>
-          <w:fldChar w:fldCharType="begin"/>
-        </w:r>
-        <w:r>
-          <w:rPr>
-            <w:noProof/>
-            <w:webHidden/>
-          </w:rPr>
-          <w:instrText xml:space="preserve"> PAGEREF _Toc528844247 \h </w:instrText>
-        </w:r>
-        <w:r>
-          <w:rPr>
-            <w:noProof/>
-            <w:webHidden/>
-          </w:rPr>
-        </w:r>
-        <w:r>
-          <w:rPr>
-            <w:noProof/>
-            <w:webHidden/>
-          </w:rPr>
-          <w:fldChar w:fldCharType="separate"/>
-        </w:r>
-        <w:r>
-          <w:rPr>
-            <w:noProof/>
-            <w:webHidden/>
-          </w:rPr>
-          <w:t>4</w:t>
-        </w:r>
-        <w:r>
-          <w:rPr>
-            <w:noProof/>
-            <w:webHidden/>
-          </w:rPr>
-          <w:fldChar w:fldCharType="end"/>
-        </w:r>
-      </w:hyperlink>
-    </w:p>
-    <w:p>
-      <w:pPr>
-        <w:pStyle w:val="30"/>
-        <w:rPr>
-          <w:rFonts w:eastAsiaTheme="minorEastAsia" w:hAnsiTheme="minorHAnsi" w:cstheme="minorBidi"/>
-          <w:noProof/>
-          <w:spacing w:val="0"/>
-          <w:kern w:val="2"/>
-          <w:szCs w:val="22"/>
-        </w:rPr>
-      </w:pPr>
-      <w:hyperlink w:anchor="_Toc528844248" w:history="1">
-        <w:r>
-          <w:rPr>
-            <w:rStyle w:val="a7"/>
-            <w:rFonts w:cs="Arial"/>
-            <w:b/>
-            <w:bCs/>
-            <w:noProof/>
-          </w:rPr>
-          <w:t>3.2.3</w:t>
-        </w:r>
-        <w:r>
-          <w:rPr>
-            <w:rFonts w:eastAsiaTheme="minorEastAsia" w:hAnsiTheme="minorHAnsi" w:cstheme="minorBidi"/>
-            <w:noProof/>
-            <w:spacing w:val="0"/>
-            <w:kern w:val="2"/>
-            <w:szCs w:val="22"/>
-          </w:rPr>
-          <w:tab/>
-        </w:r>
-        <w:r>
-          <w:rPr>
-            <w:rStyle w:val="a7"/>
-            <w:rFonts w:cs="Arial"/>
-            <w:b/>
-            <w:bCs/>
-            <w:noProof/>
-          </w:rPr>
-          <w:t>명령 작성 및 사용</w:t>
-        </w:r>
-        <w:r>
-          <w:rPr>
-            <w:noProof/>
-            <w:webHidden/>
-          </w:rPr>
-          <w:tab/>
-        </w:r>
-        <w:r>
-          <w:rPr>
-            <w:noProof/>
-            <w:webHidden/>
-          </w:rPr>
-          <w:fldChar w:fldCharType="begin"/>
-        </w:r>
-        <w:r>
-          <w:rPr>
-            <w:noProof/>
-            <w:webHidden/>
-          </w:rPr>
-          <w:instrText xml:space="preserve"> PAGEREF _Toc528844248 \h </w:instrText>
-        </w:r>
-        <w:r>
-          <w:rPr>
-            <w:noProof/>
-            <w:webHidden/>
-          </w:rPr>
-        </w:r>
-        <w:r>
-          <w:rPr>
-            <w:noProof/>
-            <w:webHidden/>
-          </w:rPr>
-          <w:fldChar w:fldCharType="separate"/>
-        </w:r>
-        <w:r>
-          <w:rPr>
-            <w:noProof/>
-            <w:webHidden/>
-          </w:rPr>
-          <w:t>4</w:t>
-        </w:r>
-        <w:r>
-          <w:rPr>
-            <w:noProof/>
-            <w:webHidden/>
-          </w:rPr>
-          <w:fldChar w:fldCharType="end"/>
-        </w:r>
-      </w:hyperlink>
-    </w:p>
-    <w:p>
-      <w:pPr>
-        <w:pStyle w:val="30"/>
-        <w:rPr>
-          <w:rFonts w:eastAsiaTheme="minorEastAsia" w:hAnsiTheme="minorHAnsi" w:cstheme="minorBidi"/>
-          <w:noProof/>
-          <w:spacing w:val="0"/>
-          <w:kern w:val="2"/>
-          <w:szCs w:val="22"/>
-        </w:rPr>
-      </w:pPr>
-      <w:hyperlink w:anchor="_Toc528844249" w:history="1">
-        <w:r>
-          <w:rPr>
-            <w:rStyle w:val="a7"/>
-            <w:rFonts w:cs="Arial"/>
-            <w:b/>
-            <w:bCs/>
-            <w:noProof/>
-          </w:rPr>
-          <w:t>3.2.4</w:t>
-        </w:r>
-        <w:r>
-          <w:rPr>
-            <w:rFonts w:eastAsiaTheme="minorEastAsia" w:hAnsiTheme="minorHAnsi" w:cstheme="minorBidi"/>
-            <w:noProof/>
-            <w:spacing w:val="0"/>
-            <w:kern w:val="2"/>
-            <w:szCs w:val="22"/>
-          </w:rPr>
-          <w:tab/>
-        </w:r>
-        <w:r>
-          <w:rPr>
-            <w:rStyle w:val="a7"/>
-            <w:rFonts w:cs="Arial"/>
-            <w:b/>
-            <w:bCs/>
-            <w:noProof/>
-          </w:rPr>
-          <w:t>명령어 종류</w:t>
-        </w:r>
-        <w:r>
-          <w:rPr>
-            <w:noProof/>
-            <w:webHidden/>
-          </w:rPr>
-          <w:tab/>
-        </w:r>
-        <w:r>
-          <w:rPr>
-            <w:noProof/>
-            <w:webHidden/>
-          </w:rPr>
-          <w:fldChar w:fldCharType="begin"/>
-        </w:r>
-        <w:r>
-          <w:rPr>
-            <w:noProof/>
-            <w:webHidden/>
-          </w:rPr>
-          <w:instrText xml:space="preserve"> PAGEREF _Toc528844249 \h </w:instrText>
-        </w:r>
-        <w:r>
-          <w:rPr>
-            <w:noProof/>
-            <w:webHidden/>
-          </w:rPr>
-        </w:r>
-        <w:r>
-          <w:rPr>
-            <w:noProof/>
-            <w:webHidden/>
-          </w:rPr>
-          <w:fldChar w:fldCharType="separate"/>
-        </w:r>
-        <w:r>
-          <w:rPr>
-            <w:noProof/>
-            <w:webHidden/>
-          </w:rPr>
-          <w:t>5</w:t>
-        </w:r>
-        <w:r>
-          <w:rPr>
-            <w:noProof/>
-            <w:webHidden/>
-          </w:rPr>
-          <w:fldChar w:fldCharType="end"/>
-        </w:r>
-      </w:hyperlink>
-    </w:p>
-    <w:p>
-      <w:pPr>
-        <w:pStyle w:val="30"/>
-        <w:rPr>
-          <w:rFonts w:eastAsiaTheme="minorEastAsia" w:hAnsiTheme="minorHAnsi" w:cstheme="minorBidi"/>
-          <w:noProof/>
-          <w:spacing w:val="0"/>
-          <w:kern w:val="2"/>
-          <w:szCs w:val="22"/>
-        </w:rPr>
-      </w:pPr>
-      <w:hyperlink w:anchor="_Toc528844250" w:history="1">
-        <w:r>
-          <w:rPr>
-            <w:rStyle w:val="a7"/>
-            <w:rFonts w:cs="Arial"/>
-            <w:b/>
-            <w:bCs/>
-            <w:noProof/>
-          </w:rPr>
-          <w:t>3.2.5</w:t>
-        </w:r>
-        <w:r>
-          <w:rPr>
-            <w:rFonts w:eastAsiaTheme="minorEastAsia" w:hAnsiTheme="minorHAnsi" w:cstheme="minorBidi"/>
-            <w:noProof/>
-            <w:spacing w:val="0"/>
-            <w:kern w:val="2"/>
-            <w:szCs w:val="22"/>
-          </w:rPr>
-          <w:tab/>
-        </w:r>
-        <w:r>
-          <w:rPr>
-            <w:rStyle w:val="a7"/>
-            <w:rFonts w:cs="Arial"/>
-            <w:b/>
-            <w:bCs/>
-            <w:noProof/>
-          </w:rPr>
-          <w:t>명령어 순서 변경</w:t>
-        </w:r>
-        <w:r>
-          <w:rPr>
-            <w:noProof/>
-            <w:webHidden/>
-          </w:rPr>
-          <w:tab/>
-        </w:r>
-        <w:r>
-          <w:rPr>
-            <w:noProof/>
-            <w:webHidden/>
-          </w:rPr>
-          <w:fldChar w:fldCharType="begin"/>
-        </w:r>
-        <w:r>
-          <w:rPr>
-            <w:noProof/>
-            <w:webHidden/>
-          </w:rPr>
-          <w:instrText xml:space="preserve"> PAGEREF _Toc528844250 \h </w:instrText>
-        </w:r>
-        <w:r>
-          <w:rPr>
-            <w:noProof/>
-            <w:webHidden/>
-          </w:rPr>
-        </w:r>
-        <w:r>
-          <w:rPr>
-            <w:noProof/>
-            <w:webHidden/>
-          </w:rPr>
-          <w:fldChar w:fldCharType="separate"/>
-        </w:r>
-        <w:r>
-          <w:rPr>
-            <w:noProof/>
-            <w:webHidden/>
-          </w:rPr>
-          <w:t>5</w:t>
-        </w:r>
-        <w:r>
-          <w:rPr>
-            <w:noProof/>
-            <w:webHidden/>
-          </w:rPr>
-          <w:fldChar w:fldCharType="end"/>
-        </w:r>
-      </w:hyperlink>
-    </w:p>
-    <w:p>
-      <w:pPr>
-        <w:rPr>
-          <w:rFonts w:cs="Arial"/>
-        </w:rPr>
-      </w:pPr>
-      <w:r>
-        <w:rPr>
-          <w:noProof/>
+          <w:sz w:val="20"/>
+          <w:szCs w:val="20"/>
           <w:lang w:eastAsia="en-US"/>
         </w:rPr>
         <w:fldChar w:fldCharType="end"/>
       </w:r>
     </w:p>
-    <w:p/>
-    <w:p/>
-    <w:p/>
-    <w:p/>
-    <w:p/>
-    <w:p/>
-    <w:p/>
-    <w:p/>
-    <w:p/>
-    <w:p/>
-    <w:p/>
-    <w:p/>
+    <w:p>
+      <w:pPr>
+        <w:rPr>
+          <w:rFonts w:cs="Tahoma"/>
+          <w:sz w:val="20"/>
+          <w:szCs w:val="20"/>
+        </w:rPr>
+      </w:pPr>
+      <w:bookmarkStart w:id="0" w:name="_GoBack"/>
+      <w:bookmarkEnd w:id="0"/>
+    </w:p>
+    <w:p>
+      <w:pPr>
+        <w:rPr>
+          <w:rFonts w:cs="Tahoma"/>
+          <w:sz w:val="20"/>
+          <w:szCs w:val="20"/>
+        </w:rPr>
+      </w:pPr>
+    </w:p>
+    <w:p>
+      <w:pPr>
+        <w:widowControl/>
+        <w:autoSpaceDE/>
+        <w:autoSpaceDN/>
+        <w:adjustRightInd/>
+        <w:rPr>
+          <w:rFonts w:cs="Tahoma"/>
+          <w:sz w:val="20"/>
+          <w:szCs w:val="20"/>
+        </w:rPr>
+      </w:pPr>
+    </w:p>
+    <w:p>
+      <w:pPr>
+        <w:widowControl/>
+        <w:autoSpaceDE/>
+        <w:autoSpaceDN/>
+        <w:adjustRightInd/>
+        <w:rPr>
+          <w:rFonts w:cs="Tahoma"/>
+          <w:sz w:val="20"/>
+          <w:szCs w:val="20"/>
+        </w:rPr>
+      </w:pPr>
+    </w:p>
+    <w:p>
+      <w:pPr>
+        <w:widowControl/>
+        <w:autoSpaceDE/>
+        <w:autoSpaceDN/>
+        <w:adjustRightInd/>
+        <w:rPr>
+          <w:rFonts w:cs="Tahoma"/>
+          <w:sz w:val="20"/>
+          <w:szCs w:val="20"/>
+        </w:rPr>
+      </w:pPr>
+    </w:p>
+    <w:p>
+      <w:pPr>
+        <w:widowControl/>
+        <w:autoSpaceDE/>
+        <w:autoSpaceDN/>
+        <w:adjustRightInd/>
+        <w:rPr>
+          <w:rFonts w:cs="Tahoma"/>
+          <w:sz w:val="20"/>
+          <w:szCs w:val="20"/>
+        </w:rPr>
+      </w:pPr>
+    </w:p>
+    <w:p>
+      <w:pPr>
+        <w:widowControl/>
+        <w:autoSpaceDE/>
+        <w:autoSpaceDN/>
+        <w:adjustRightInd/>
+        <w:rPr>
+          <w:rFonts w:cs="Tahoma"/>
+          <w:sz w:val="20"/>
+          <w:szCs w:val="20"/>
+        </w:rPr>
+      </w:pPr>
+    </w:p>
+    <w:p>
+      <w:pPr>
+        <w:widowControl/>
+        <w:autoSpaceDE/>
+        <w:autoSpaceDN/>
+        <w:adjustRightInd/>
+        <w:rPr>
+          <w:rFonts w:cs="Tahoma"/>
+          <w:sz w:val="20"/>
+          <w:szCs w:val="20"/>
+        </w:rPr>
+      </w:pPr>
+    </w:p>
+    <w:p>
+      <w:pPr>
+        <w:widowControl/>
+        <w:autoSpaceDE/>
+        <w:autoSpaceDN/>
+        <w:adjustRightInd/>
+        <w:rPr>
+          <w:rFonts w:cs="Tahoma"/>
+          <w:sz w:val="20"/>
+          <w:szCs w:val="20"/>
+        </w:rPr>
+      </w:pPr>
+    </w:p>
+    <w:p>
+      <w:pPr>
+        <w:widowControl/>
+        <w:autoSpaceDE/>
+        <w:autoSpaceDN/>
+        <w:adjustRightInd/>
+        <w:rPr>
+          <w:rFonts w:cs="Tahoma"/>
+          <w:sz w:val="20"/>
+          <w:szCs w:val="20"/>
+        </w:rPr>
+      </w:pPr>
+    </w:p>
+    <w:p>
+      <w:pPr>
+        <w:widowControl/>
+        <w:autoSpaceDE/>
+        <w:autoSpaceDN/>
+        <w:adjustRightInd/>
+        <w:rPr>
+          <w:rFonts w:cs="Tahoma"/>
+          <w:sz w:val="20"/>
+          <w:szCs w:val="20"/>
+        </w:rPr>
+      </w:pPr>
+    </w:p>
     <w:p/>
     <w:p/>
     <w:p>
@@ -2052,6 +1962,7 @@
           </w:tcPr>
           <w:p>
             <w:r>
+              <w:lastRenderedPageBreak/>
               <w:t>최초 작성</w:t>
             </w:r>
           </w:p>
@@ -2583,6 +2494,7 @@
       <w:pPr>
         <w:pStyle w:val="1"/>
       </w:pPr>
+      <w:bookmarkStart w:id="1" w:name="_Toc4078980"/>
       <w:r>
         <w:rPr>
           <w:rFonts w:hint="eastAsia"/>
@@ -2590,14 +2502,16 @@
         <w:lastRenderedPageBreak/>
         <w:t>개요</w:t>
       </w:r>
+      <w:bookmarkEnd w:id="1"/>
     </w:p>
     <w:p/>
     <w:p>
       <w:pPr>
         <w:pStyle w:val="1"/>
       </w:pPr>
-      <w:bookmarkStart w:id="0" w:name="_Toc528844024"/>
-      <w:bookmarkStart w:id="1" w:name="_Toc528844234"/>
+      <w:bookmarkStart w:id="2" w:name="_Toc528844024"/>
+      <w:bookmarkStart w:id="3" w:name="_Toc528844234"/>
+      <w:bookmarkStart w:id="4" w:name="_Toc4078981"/>
       <w:r>
         <w:t>S</w:t>
       </w:r>
@@ -2613,36 +2527,35 @@
         </w:rPr>
         <w:t>조</w:t>
       </w:r>
-      <w:bookmarkEnd w:id="0"/>
-      <w:bookmarkEnd w:id="1"/>
+      <w:bookmarkEnd w:id="2"/>
+      <w:bookmarkEnd w:id="3"/>
+      <w:bookmarkEnd w:id="4"/>
     </w:p>
     <w:p>
       <w:pPr>
         <w:pStyle w:val="2"/>
       </w:pPr>
-      <w:bookmarkStart w:id="2" w:name="_Toc528844025"/>
-      <w:bookmarkStart w:id="3" w:name="_Toc528844235"/>
+      <w:bookmarkStart w:id="5" w:name="_Toc528844025"/>
+      <w:bookmarkStart w:id="6" w:name="_Toc528844235"/>
+      <w:bookmarkStart w:id="7" w:name="_Toc4078982"/>
       <w:r>
         <w:t>Interface</w:t>
       </w:r>
+      <w:bookmarkEnd w:id="7"/>
     </w:p>
     <w:p>
       <w:pPr>
         <w:pStyle w:val="3"/>
       </w:pPr>
+      <w:bookmarkStart w:id="8" w:name="_Toc4078983"/>
       <w:r>
         <w:t>Interface</w:t>
       </w:r>
-      <w:bookmarkEnd w:id="2"/>
-      <w:bookmarkEnd w:id="3"/>
-    </w:p>
-    <w:p>
-      <w:pPr>
-        <w:rPr>
-          <w:rFonts w:hint="eastAsia"/>
-        </w:rPr>
-      </w:pPr>
-    </w:p>
+      <w:bookmarkEnd w:id="5"/>
+      <w:bookmarkEnd w:id="6"/>
+      <w:bookmarkEnd w:id="8"/>
+    </w:p>
+    <w:p/>
     <w:p>
       <w:pPr>
         <w:pStyle w:val="new"/>
@@ -2661,23 +2574,26 @@
       <w:pPr>
         <w:pStyle w:val="1"/>
       </w:pPr>
-      <w:bookmarkStart w:id="4" w:name="_Toc528844026"/>
-      <w:bookmarkStart w:id="5" w:name="_Toc528844236"/>
+      <w:bookmarkStart w:id="9" w:name="_Toc528844026"/>
+      <w:bookmarkStart w:id="10" w:name="_Toc528844236"/>
+      <w:bookmarkStart w:id="11" w:name="_Toc4078984"/>
       <w:r>
         <w:rPr>
           <w:rFonts w:hint="eastAsia"/>
         </w:rPr>
         <w:t>상세 설계</w:t>
       </w:r>
-      <w:bookmarkEnd w:id="4"/>
-      <w:bookmarkEnd w:id="5"/>
+      <w:bookmarkEnd w:id="9"/>
+      <w:bookmarkEnd w:id="10"/>
+      <w:bookmarkEnd w:id="11"/>
     </w:p>
     <w:p>
       <w:pPr>
         <w:pStyle w:val="2"/>
       </w:pPr>
-      <w:bookmarkStart w:id="6" w:name="_Toc528844027"/>
-      <w:bookmarkStart w:id="7" w:name="_Toc528844237"/>
+      <w:bookmarkStart w:id="12" w:name="_Toc528844027"/>
+      <w:bookmarkStart w:id="13" w:name="_Toc528844237"/>
+      <w:bookmarkStart w:id="14" w:name="_Toc4078985"/>
       <w:r>
         <w:rPr>
           <w:rFonts w:hint="eastAsia"/>
@@ -2690,8 +2606,9 @@
         </w:rPr>
         <w:t>구조</w:t>
       </w:r>
-      <w:bookmarkEnd w:id="6"/>
-      <w:bookmarkEnd w:id="7"/>
+      <w:bookmarkEnd w:id="12"/>
+      <w:bookmarkEnd w:id="13"/>
+      <w:bookmarkEnd w:id="14"/>
     </w:p>
     <w:p/>
     <w:p>
@@ -2703,13 +2620,15 @@
       <w:pPr>
         <w:pStyle w:val="3"/>
       </w:pPr>
-      <w:bookmarkStart w:id="8" w:name="_Toc528844028"/>
-      <w:bookmarkStart w:id="9" w:name="_Toc528844238"/>
+      <w:bookmarkStart w:id="15" w:name="_Toc528844028"/>
+      <w:bookmarkStart w:id="16" w:name="_Toc528844238"/>
+      <w:bookmarkStart w:id="17" w:name="_Toc4078986"/>
       <w:r>
         <w:t>Board</w:t>
       </w:r>
-      <w:bookmarkEnd w:id="8"/>
-      <w:bookmarkEnd w:id="9"/>
+      <w:bookmarkEnd w:id="15"/>
+      <w:bookmarkEnd w:id="16"/>
+      <w:bookmarkEnd w:id="17"/>
     </w:p>
     <w:p>
       <w:pPr>
@@ -2725,8 +2644,9 @@
       <w:pPr>
         <w:pStyle w:val="3"/>
       </w:pPr>
-      <w:bookmarkStart w:id="10" w:name="_Toc528844029"/>
-      <w:bookmarkStart w:id="11" w:name="_Toc528844239"/>
+      <w:bookmarkStart w:id="18" w:name="_Toc528844029"/>
+      <w:bookmarkStart w:id="19" w:name="_Toc528844239"/>
+      <w:bookmarkStart w:id="20" w:name="_Toc4078987"/>
       <w:r>
         <w:rPr>
           <w:rFonts w:hint="eastAsia"/>
@@ -2736,8 +2656,9 @@
       <w:r>
         <w:t>hip</w:t>
       </w:r>
-      <w:bookmarkEnd w:id="10"/>
-      <w:bookmarkEnd w:id="11"/>
+      <w:bookmarkEnd w:id="18"/>
+      <w:bookmarkEnd w:id="19"/>
+      <w:bookmarkEnd w:id="20"/>
     </w:p>
     <w:p>
       <w:pPr>
@@ -2753,21 +2674,24 @@
       <w:pPr>
         <w:pStyle w:val="3"/>
       </w:pPr>
-      <w:bookmarkStart w:id="12" w:name="_Toc528844030"/>
-      <w:bookmarkStart w:id="13" w:name="_Toc528844240"/>
+      <w:bookmarkStart w:id="21" w:name="_Toc528844030"/>
+      <w:bookmarkStart w:id="22" w:name="_Toc528844240"/>
+      <w:bookmarkStart w:id="23" w:name="_Toc4078988"/>
       <w:r>
         <w:t>Test Program</w:t>
       </w:r>
-      <w:bookmarkEnd w:id="12"/>
-      <w:bookmarkEnd w:id="13"/>
+      <w:bookmarkEnd w:id="21"/>
+      <w:bookmarkEnd w:id="22"/>
+      <w:bookmarkEnd w:id="23"/>
     </w:p>
     <w:p/>
     <w:p>
       <w:pPr>
         <w:pStyle w:val="2"/>
       </w:pPr>
-      <w:bookmarkStart w:id="14" w:name="_Toc528844031"/>
-      <w:bookmarkStart w:id="15" w:name="_Toc528844241"/>
+      <w:bookmarkStart w:id="24" w:name="_Toc528844031"/>
+      <w:bookmarkStart w:id="25" w:name="_Toc528844241"/>
+      <w:bookmarkStart w:id="26" w:name="_Toc4078989"/>
       <w:r>
         <w:t>U</w:t>
       </w:r>
@@ -2777,22 +2701,23 @@
         </w:rPr>
         <w:t>I View</w:t>
       </w:r>
-      <w:bookmarkStart w:id="16" w:name="_GoBack"/>
-      <w:bookmarkEnd w:id="14"/>
-      <w:bookmarkEnd w:id="15"/>
-      <w:bookmarkEnd w:id="16"/>
+      <w:bookmarkEnd w:id="24"/>
+      <w:bookmarkEnd w:id="25"/>
+      <w:bookmarkEnd w:id="26"/>
     </w:p>
     <w:p>
       <w:pPr>
         <w:pStyle w:val="3"/>
       </w:pPr>
-      <w:bookmarkStart w:id="17" w:name="_Toc528844032"/>
-      <w:bookmarkStart w:id="18" w:name="_Toc528844242"/>
+      <w:bookmarkStart w:id="27" w:name="_Toc528844032"/>
+      <w:bookmarkStart w:id="28" w:name="_Toc528844242"/>
+      <w:bookmarkStart w:id="29" w:name="_Toc4078990"/>
       <w:r>
         <w:t>Main UI</w:t>
       </w:r>
-      <w:bookmarkEnd w:id="17"/>
-      <w:bookmarkEnd w:id="18"/>
+      <w:bookmarkEnd w:id="27"/>
+      <w:bookmarkEnd w:id="28"/>
+      <w:bookmarkEnd w:id="29"/>
     </w:p>
     <w:p/>
     <w:p>
@@ -2804,16 +2729,16 @@
         </w:numPr>
         <w:ind w:leftChars="0"/>
       </w:pPr>
-      <w:bookmarkStart w:id="19" w:name="_Toc528844033"/>
-      <w:bookmarkStart w:id="20" w:name="_Toc528844243"/>
+      <w:bookmarkStart w:id="30" w:name="_Toc528844033"/>
+      <w:bookmarkStart w:id="31" w:name="_Toc528844243"/>
       <w:r>
         <w:rPr>
           <w:rFonts w:hint="eastAsia"/>
         </w:rPr>
         <w:t>메뉴</w:t>
       </w:r>
-      <w:bookmarkEnd w:id="19"/>
-      <w:bookmarkEnd w:id="20"/>
+      <w:bookmarkEnd w:id="30"/>
+      <w:bookmarkEnd w:id="31"/>
     </w:p>
     <w:p>
       <w:pPr>
@@ -2829,8 +2754,8 @@
         </w:numPr>
         <w:ind w:leftChars="0"/>
       </w:pPr>
-      <w:bookmarkStart w:id="21" w:name="_Toc528844034"/>
-      <w:bookmarkStart w:id="22" w:name="_Toc528844244"/>
+      <w:bookmarkStart w:id="32" w:name="_Toc528844034"/>
+      <w:bookmarkStart w:id="33" w:name="_Toc528844244"/>
       <w:r>
         <w:lastRenderedPageBreak/>
         <w:t xml:space="preserve">파일 </w:t>
@@ -2841,8 +2766,8 @@
         </w:rPr>
         <w:t>목록</w:t>
       </w:r>
-      <w:bookmarkEnd w:id="21"/>
-      <w:bookmarkEnd w:id="22"/>
+      <w:bookmarkEnd w:id="32"/>
+      <w:bookmarkEnd w:id="33"/>
     </w:p>
     <w:p>
       <w:pPr>
@@ -2858,16 +2783,16 @@
         </w:numPr>
         <w:ind w:leftChars="0"/>
       </w:pPr>
-      <w:bookmarkStart w:id="23" w:name="_Toc528844035"/>
-      <w:bookmarkStart w:id="24" w:name="_Toc528844245"/>
+      <w:bookmarkStart w:id="34" w:name="_Toc528844035"/>
+      <w:bookmarkStart w:id="35" w:name="_Toc528844245"/>
       <w:r>
         <w:rPr>
           <w:rFonts w:hint="eastAsia"/>
         </w:rPr>
         <w:t>로그</w:t>
       </w:r>
-      <w:bookmarkEnd w:id="23"/>
-      <w:bookmarkEnd w:id="24"/>
+      <w:bookmarkEnd w:id="34"/>
+      <w:bookmarkEnd w:id="35"/>
     </w:p>
     <w:p>
       <w:pPr>
@@ -2883,16 +2808,16 @@
         </w:numPr>
         <w:ind w:leftChars="0"/>
       </w:pPr>
-      <w:bookmarkStart w:id="25" w:name="_Toc528844036"/>
-      <w:bookmarkStart w:id="26" w:name="_Toc528844246"/>
+      <w:bookmarkStart w:id="36" w:name="_Toc528844036"/>
+      <w:bookmarkStart w:id="37" w:name="_Toc528844246"/>
       <w:r>
         <w:rPr>
           <w:rFonts w:hint="eastAsia"/>
         </w:rPr>
         <w:t>명령 목록</w:t>
       </w:r>
-      <w:bookmarkEnd w:id="25"/>
-      <w:bookmarkEnd w:id="26"/>
+      <w:bookmarkEnd w:id="36"/>
+      <w:bookmarkEnd w:id="37"/>
     </w:p>
     <w:p>
       <w:pPr>
@@ -2903,16 +2828,18 @@
       <w:pPr>
         <w:pStyle w:val="3"/>
       </w:pPr>
-      <w:bookmarkStart w:id="27" w:name="_Toc528844037"/>
-      <w:bookmarkStart w:id="28" w:name="_Toc528844247"/>
+      <w:bookmarkStart w:id="38" w:name="_Toc528844037"/>
+      <w:bookmarkStart w:id="39" w:name="_Toc528844247"/>
+      <w:bookmarkStart w:id="40" w:name="_Toc4078991"/>
       <w:r>
         <w:rPr>
           <w:rFonts w:hint="eastAsia"/>
         </w:rPr>
         <w:t>진행 상황</w:t>
       </w:r>
-      <w:bookmarkEnd w:id="27"/>
-      <w:bookmarkEnd w:id="28"/>
+      <w:bookmarkEnd w:id="38"/>
+      <w:bookmarkEnd w:id="39"/>
+      <w:bookmarkEnd w:id="40"/>
     </w:p>
     <w:p>
       <w:pPr>
@@ -2923,16 +2850,18 @@
       <w:pPr>
         <w:pStyle w:val="3"/>
       </w:pPr>
-      <w:bookmarkStart w:id="29" w:name="_Toc528844038"/>
-      <w:bookmarkStart w:id="30" w:name="_Toc528844248"/>
+      <w:bookmarkStart w:id="41" w:name="_Toc528844038"/>
+      <w:bookmarkStart w:id="42" w:name="_Toc528844248"/>
+      <w:bookmarkStart w:id="43" w:name="_Toc4078992"/>
       <w:r>
         <w:rPr>
           <w:rFonts w:hint="eastAsia"/>
         </w:rPr>
         <w:t>명령 작성 및 사용</w:t>
       </w:r>
-      <w:bookmarkEnd w:id="29"/>
-      <w:bookmarkEnd w:id="30"/>
+      <w:bookmarkEnd w:id="41"/>
+      <w:bookmarkEnd w:id="42"/>
+      <w:bookmarkEnd w:id="43"/>
     </w:p>
     <w:p>
       <w:pPr>
@@ -2943,8 +2872,9 @@
       <w:pPr>
         <w:pStyle w:val="3"/>
       </w:pPr>
-      <w:bookmarkStart w:id="31" w:name="_Toc528844039"/>
-      <w:bookmarkStart w:id="32" w:name="_Toc528844249"/>
+      <w:bookmarkStart w:id="44" w:name="_Toc528844039"/>
+      <w:bookmarkStart w:id="45" w:name="_Toc528844249"/>
+      <w:bookmarkStart w:id="46" w:name="_Toc4078993"/>
       <w:r>
         <w:rPr>
           <w:rFonts w:hint="eastAsia"/>
@@ -2957,8 +2887,9 @@
         </w:rPr>
         <w:t>어 종류</w:t>
       </w:r>
-      <w:bookmarkEnd w:id="31"/>
-      <w:bookmarkEnd w:id="32"/>
+      <w:bookmarkEnd w:id="44"/>
+      <w:bookmarkEnd w:id="45"/>
+      <w:bookmarkEnd w:id="46"/>
     </w:p>
     <w:p>
       <w:pPr>
@@ -2974,8 +2905,9 @@
       <w:pPr>
         <w:pStyle w:val="3"/>
       </w:pPr>
-      <w:bookmarkStart w:id="33" w:name="_Toc528844040"/>
-      <w:bookmarkStart w:id="34" w:name="_Toc528844250"/>
+      <w:bookmarkStart w:id="47" w:name="_Toc528844040"/>
+      <w:bookmarkStart w:id="48" w:name="_Toc528844250"/>
+      <w:bookmarkStart w:id="49" w:name="_Toc4078994"/>
       <w:r>
         <w:rPr>
           <w:rFonts w:hint="eastAsia"/>
@@ -3006,8 +2938,9 @@
         </w:rPr>
         <w:t xml:space="preserve"> 변경</w:t>
       </w:r>
-      <w:bookmarkEnd w:id="33"/>
-      <w:bookmarkEnd w:id="34"/>
+      <w:bookmarkEnd w:id="47"/>
+      <w:bookmarkEnd w:id="48"/>
+      <w:bookmarkEnd w:id="49"/>
     </w:p>
     <w:p>
       <w:pPr>
@@ -3051,6 +2984,8 @@
   <w:p>
     <w:pPr>
       <w:pStyle w:val="a3"/>
+      <w:ind w:right="320" w:firstLineChars="100" w:firstLine="200"/>
+      <w:jc w:val="center"/>
       <w:rPr>
         <w:rStyle w:val="a8"/>
         <w:rFonts w:ascii="Arial" w:hAnsi="Arial" w:cs="Arial"/>
@@ -3074,6 +3009,7 @@
   <w:p>
     <w:pPr>
       <w:pStyle w:val="a3"/>
+      <w:ind w:right="320"/>
       <w:rPr>
         <w:rStyle w:val="a8"/>
         <w:rFonts w:ascii="Arial" w:hAnsi="Arial" w:cs="Arial"/>
@@ -3086,7 +3022,7 @@
       <mc:AlternateContent>
         <mc:Choice Requires="wps">
           <w:drawing>
-            <wp:anchor distT="0" distB="0" distL="114300" distR="114300" simplePos="0" relativeHeight="251660288" behindDoc="0" locked="0" layoutInCell="1" allowOverlap="1" wp14:anchorId="739DD6FE" wp14:editId="094DC410">
+            <wp:anchor distT="0" distB="0" distL="114300" distR="114300" simplePos="0" relativeHeight="251664384" behindDoc="0" locked="0" layoutInCell="1" allowOverlap="1" wp14:anchorId="233A579E" wp14:editId="10400C10">
               <wp:simplePos x="0" y="0"/>
               <wp:positionH relativeFrom="column">
                 <wp:posOffset>0</wp:posOffset>
@@ -3145,9 +3081,9 @@
             </wp:anchor>
           </w:drawing>
         </mc:Choice>
-        <mc:Fallback xmlns:w16se="http://schemas.microsoft.com/office/word/2015/wordml/symex" xmlns:w16cid="http://schemas.microsoft.com/office/word/2016/wordml/cid" xmlns:am3d="http://schemas.microsoft.com/office/drawing/2017/model3d" xmlns:aink="http://schemas.microsoft.com/office/drawing/2016/ink" xmlns:cx8="http://schemas.microsoft.com/office/drawing/2016/5/14/chartex" xmlns:cx7="http://schemas.microsoft.com/office/drawing/2016/5/13/chartex" xmlns:cx6="http://schemas.microsoft.com/office/drawing/2016/5/12/chartex" xmlns:cx5="http://schemas.microsoft.com/office/drawing/2016/5/11/chartex" xmlns:cx4="http://schemas.microsoft.com/office/drawing/2016/5/10/chartex" xmlns:cx3="http://schemas.microsoft.com/office/drawing/2016/5/9/chartex" xmlns:cx2="http://schemas.microsoft.com/office/drawing/2015/10/21/chartex" xmlns:cx1="http://schemas.microsoft.com/office/drawing/2015/9/8/chartex" xmlns:cx="http://schemas.microsoft.com/office/drawing/2014/chartex">
+        <mc:Fallback>
           <w:pict>
-            <v:line w14:anchorId="652BCF05" id="Line 1" o:spid="_x0000_s1026" style="position:absolute;left:0;text-align:left;flip:y;z-index:251660288;visibility:visible;mso-wrap-style:square;mso-width-percent:0;mso-height-percent:0;mso-wrap-distance-left:9pt;mso-wrap-distance-top:0;mso-wrap-distance-right:9pt;mso-wrap-distance-bottom:0;mso-position-horizontal:absolute;mso-position-horizontal-relative:text;mso-position-vertical:absolute;mso-position-vertical-relative:text;mso-width-percent:0;mso-height-percent:0;mso-width-relative:page;mso-height-relative:page" from="0,7.1pt" to="486pt,7.1pt" o:gfxdata="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" strokecolor="#969696" strokeweight="1.5pt"/>
+            <v:line w14:anchorId="5004956B" id="Line 1" o:spid="_x0000_s1026" style="position:absolute;left:0;text-align:left;flip:y;z-index:251664384;visibility:visible;mso-wrap-style:square;mso-width-percent:0;mso-height-percent:0;mso-wrap-distance-left:9pt;mso-wrap-distance-top:0;mso-wrap-distance-right:9pt;mso-wrap-distance-bottom:0;mso-position-horizontal:absolute;mso-position-horizontal-relative:text;mso-position-vertical:absolute;mso-position-vertical-relative:text;mso-width-percent:0;mso-height-percent:0;mso-width-relative:page;mso-height-relative:page" from="0,7.1pt" to="486pt,7.1pt" o:gfxdata="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" strokecolor="#969696" strokeweight="1.5pt"/>
           </w:pict>
         </mc:Fallback>
       </mc:AlternateContent>
@@ -3156,6 +3092,13 @@
   <w:p>
     <w:pPr>
       <w:pStyle w:val="a3"/>
+      <w:ind w:leftChars="-337" w:left="-674" w:right="320" w:firstLineChars="337" w:firstLine="472"/>
+      <w:jc w:val="center"/>
+      <w:rPr>
+        <w:rFonts w:ascii="Arial" w:hAnsi="Arial" w:cs="Arial"/>
+        <w:sz w:val="16"/>
+        <w:szCs w:val="16"/>
+      </w:rPr>
     </w:pPr>
     <w:r>
       <w:rPr>
@@ -3375,48 +3318,89 @@
   <w:p>
     <w:pPr>
       <w:pStyle w:val="a4"/>
+      <w:rPr>
+        <w:rFonts w:ascii="Arial" w:hAnsi="Arial" w:cs="Arial"/>
+        <w:sz w:val="16"/>
+        <w:szCs w:val="16"/>
+      </w:rPr>
     </w:pPr>
     <w:smartTag w:uri="urn:schemas-microsoft-com:office:smarttags" w:element="date">
       <w:smartTagPr>
+        <w:attr w:name="Month" w:val="11"/>
+        <w:attr w:name="Day" w:val="12"/>
         <w:attr w:name="Year" w:val="2007"/>
-        <w:attr w:name="Day" w:val="12"/>
-        <w:attr w:name="Month" w:val="11"/>
       </w:smartTagPr>
       <w:r>
         <w:rPr>
-          <w:rFonts w:hint="eastAsia"/>
+          <w:rFonts w:ascii="Arial" w:hAnsi="Arial" w:cs="Arial" w:hint="eastAsia"/>
+          <w:sz w:val="16"/>
+          <w:szCs w:val="16"/>
         </w:rPr>
         <w:t>November 12,</w:t>
       </w:r>
       <w:r>
+        <w:rPr>
+          <w:rFonts w:ascii="Arial" w:hAnsi="Arial" w:cs="Arial"/>
+          <w:sz w:val="16"/>
+          <w:szCs w:val="16"/>
+        </w:rPr>
         <w:t xml:space="preserve"> 2007</w:t>
       </w:r>
     </w:smartTag>
     <w:r>
+      <w:rPr>
+        <w:rFonts w:ascii="Arial" w:hAnsi="Arial" w:cs="Arial"/>
+        <w:sz w:val="16"/>
+        <w:szCs w:val="16"/>
+      </w:rPr>
       <w:t xml:space="preserve"> </w:t>
     </w:r>
     <w:r>
       <w:rPr>
-        <w:rFonts w:hint="eastAsia"/>
+        <w:rFonts w:ascii="Arial" w:hAnsi="Arial" w:cs="Arial" w:hint="eastAsia"/>
+        <w:sz w:val="16"/>
+        <w:szCs w:val="16"/>
       </w:rPr>
       <w:t xml:space="preserve">                  </w:t>
     </w:r>
     <w:r>
+      <w:rPr>
+        <w:rFonts w:ascii="Arial" w:hAnsi="Arial" w:cs="Arial"/>
+        <w:sz w:val="16"/>
+        <w:szCs w:val="16"/>
+      </w:rPr>
       <w:t xml:space="preserve">Testing Configuration for Visa </w:t>
     </w:r>
     <w:r>
+      <w:rPr>
+        <w:rFonts w:ascii="Arial" w:hAnsi="Arial" w:cs="Arial"/>
+        <w:sz w:val="16"/>
+        <w:szCs w:val="16"/>
+      </w:rPr>
       <w:t>Wave</w:t>
     </w:r>
     <w:r>
+      <w:rPr>
+        <w:rFonts w:ascii="Arial" w:hAnsi="Arial" w:cs="Arial"/>
+        <w:sz w:val="16"/>
+        <w:szCs w:val="16"/>
+      </w:rPr>
       <w:t xml:space="preserve"> Level 3 Terminal</w:t>
     </w:r>
     <w:r>
       <w:rPr>
-        <w:rFonts w:hint="eastAsia"/>
+        <w:rFonts w:ascii="Arial" w:hAnsi="Arial" w:cs="Arial" w:hint="eastAsia"/>
+        <w:sz w:val="16"/>
+        <w:szCs w:val="16"/>
       </w:rPr>
       <w:t xml:space="preserve">                          </w:t>
     </w:r>
     <w:r>
+      <w:rPr>
+        <w:rFonts w:ascii="Arial" w:hAnsi="Arial" w:cs="Arial"/>
+        <w:sz w:val="16"/>
+        <w:szCs w:val="16"/>
+      </w:rPr>
       <w:t xml:space="preserve">Page </w:t>
     </w:r>
     <w:r>
@@ -3522,14 +3506,28 @@
     </w:r>
   </w:p>
   <w:p>
+    <w:pPr>
+      <w:tabs>
+        <w:tab w:val="right" w:pos="8100"/>
+      </w:tabs>
+      <w:ind w:right="640"/>
+      <w:rPr>
+        <w:rFonts w:ascii="Arial" w:hAnsi="Arial" w:cs="Arial"/>
+        <w:b/>
+        <w:szCs w:val="20"/>
+      </w:rPr>
+    </w:pPr>
     <w:r>
       <w:rPr>
+        <w:rFonts w:ascii="Arial" w:hAnsi="Arial" w:cs="Arial"/>
+        <w:b/>
         <w:noProof/>
+        <w:szCs w:val="20"/>
       </w:rPr>
       <mc:AlternateContent>
         <mc:Choice Requires="wps">
           <w:drawing>
-            <wp:anchor distT="0" distB="0" distL="114300" distR="114300" simplePos="0" relativeHeight="251661312" behindDoc="0" locked="0" layoutInCell="1" allowOverlap="1" wp14:anchorId="002D5B5E" wp14:editId="6716E00A">
+            <wp:anchor distT="0" distB="0" distL="114300" distR="114300" simplePos="0" relativeHeight="251665408" behindDoc="0" locked="0" layoutInCell="1" allowOverlap="1" wp14:anchorId="467B11AE" wp14:editId="7A622BE1">
               <wp:simplePos x="0" y="0"/>
               <wp:positionH relativeFrom="column">
                 <wp:posOffset>-19050</wp:posOffset>
@@ -3588,9 +3586,9 @@
             </wp:anchor>
           </w:drawing>
         </mc:Choice>
-        <mc:Fallback xmlns:w16se="http://schemas.microsoft.com/office/word/2015/wordml/symex" xmlns:w16cid="http://schemas.microsoft.com/office/word/2016/wordml/cid" xmlns:am3d="http://schemas.microsoft.com/office/drawing/2017/model3d" xmlns:aink="http://schemas.microsoft.com/office/drawing/2016/ink" xmlns:cx8="http://schemas.microsoft.com/office/drawing/2016/5/14/chartex" xmlns:cx7="http://schemas.microsoft.com/office/drawing/2016/5/13/chartex" xmlns:cx6="http://schemas.microsoft.com/office/drawing/2016/5/12/chartex" xmlns:cx5="http://schemas.microsoft.com/office/drawing/2016/5/11/chartex" xmlns:cx4="http://schemas.microsoft.com/office/drawing/2016/5/10/chartex" xmlns:cx3="http://schemas.microsoft.com/office/drawing/2016/5/9/chartex" xmlns:cx2="http://schemas.microsoft.com/office/drawing/2015/10/21/chartex" xmlns:cx1="http://schemas.microsoft.com/office/drawing/2015/9/8/chartex" xmlns:cx="http://schemas.microsoft.com/office/drawing/2014/chartex">
+        <mc:Fallback>
           <w:pict>
-            <v:line w14:anchorId="33B2088F" id="Line 2" o:spid="_x0000_s1026" style="position:absolute;left:0;text-align:left;flip:y;z-index:251661312;visibility:visible;mso-wrap-style:square;mso-width-percent:0;mso-height-percent:0;mso-wrap-distance-left:9pt;mso-wrap-distance-top:0;mso-wrap-distance-right:9pt;mso-wrap-distance-bottom:0;mso-position-horizontal:absolute;mso-position-horizontal-relative:text;mso-position-vertical:absolute;mso-position-vertical-relative:text;mso-width-percent:0;mso-height-percent:0;mso-width-relative:page;mso-height-relative:page" from="-1.5pt,.75pt" to="484.5pt,.75pt" o:gfxdata="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" strokecolor="#969696" strokeweight="1.5pt"/>
+            <v:line w14:anchorId="64DB2B90" id="Line 2" o:spid="_x0000_s1026" style="position:absolute;left:0;text-align:left;flip:y;z-index:251665408;visibility:visible;mso-wrap-style:square;mso-width-percent:0;mso-height-percent:0;mso-wrap-distance-left:9pt;mso-wrap-distance-top:0;mso-wrap-distance-right:9pt;mso-wrap-distance-bottom:0;mso-position-horizontal:absolute;mso-position-horizontal-relative:text;mso-position-vertical:absolute;mso-position-vertical-relative:text;mso-width-percent:0;mso-height-percent:0;mso-width-relative:page;mso-height-relative:page" from="-1.5pt,.75pt" to="484.5pt,.75pt" o:gfxdata="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" strokecolor="#969696" strokeweight="1.5pt"/>
           </w:pict>
         </mc:Fallback>
       </mc:AlternateContent>
@@ -7421,7 +7419,7 @@
 </file>
 
 <file path=customXml/itemProps1.xml><?xml version="1.0" encoding="utf-8"?>
-<ds:datastoreItem xmlns:ds="http://schemas.openxmlformats.org/officeDocument/2006/customXml" ds:itemID="{930FF80F-57F2-4685-BA25-7DAF4A177154}">
+<ds:datastoreItem xmlns:ds="http://schemas.openxmlformats.org/officeDocument/2006/customXml" ds:itemID="{8E94FD58-1927-4B97-B805-8477632B8803}">
   <ds:schemaRefs>
     <ds:schemaRef ds:uri="http://schemas.openxmlformats.org/officeDocument/2006/bibliography"/>
   </ds:schemaRefs>

--- a/보고서 templete.docx
+++ b/보고서 templete.docx
@@ -1728,8 +1728,6 @@
           <w:szCs w:val="20"/>
         </w:rPr>
       </w:pPr>
-      <w:bookmarkStart w:id="0" w:name="_GoBack"/>
-      <w:bookmarkEnd w:id="0"/>
     </w:p>
     <w:p>
       <w:pPr>
@@ -1860,7 +1858,11 @@
     <w:p/>
     <w:p/>
     <w:p>
+      <w:pPr>
+        <w:pageBreakBefore/>
+      </w:pPr>
       <w:r>
+        <w:lastRenderedPageBreak/>
         <w:t>[</w:t>
       </w:r>
       <w:r>
@@ -1962,7 +1964,6 @@
           </w:tcPr>
           <w:p>
             <w:r>
-              <w:lastRenderedPageBreak/>
               <w:t>최초 작성</w:t>
             </w:r>
           </w:p>
@@ -2494,7 +2495,7 @@
       <w:pPr>
         <w:pStyle w:val="1"/>
       </w:pPr>
-      <w:bookmarkStart w:id="1" w:name="_Toc4078980"/>
+      <w:bookmarkStart w:id="0" w:name="_Toc4078980"/>
       <w:r>
         <w:rPr>
           <w:rFonts w:hint="eastAsia"/>
@@ -2502,9 +2503,12 @@
         <w:lastRenderedPageBreak/>
         <w:t>개요</w:t>
       </w:r>
+      <w:bookmarkEnd w:id="0"/>
+    </w:p>
+    <w:p>
+      <w:bookmarkStart w:id="1" w:name="_GoBack"/>
       <w:bookmarkEnd w:id="1"/>
     </w:p>
-    <w:p/>
     <w:p>
       <w:pPr>
         <w:pStyle w:val="1"/>
@@ -2535,13 +2539,13 @@
       <w:pPr>
         <w:pStyle w:val="2"/>
       </w:pPr>
-      <w:bookmarkStart w:id="5" w:name="_Toc528844025"/>
-      <w:bookmarkStart w:id="6" w:name="_Toc528844235"/>
-      <w:bookmarkStart w:id="7" w:name="_Toc4078982"/>
+      <w:bookmarkStart w:id="5" w:name="_Toc4078982"/>
+      <w:bookmarkStart w:id="6" w:name="_Toc528844025"/>
+      <w:bookmarkStart w:id="7" w:name="_Toc528844235"/>
       <w:r>
         <w:t>Interface</w:t>
       </w:r>
-      <w:bookmarkEnd w:id="7"/>
+      <w:bookmarkEnd w:id="5"/>
     </w:p>
     <w:p>
       <w:pPr>
@@ -2551,8 +2555,8 @@
       <w:r>
         <w:t>Interface</w:t>
       </w:r>
-      <w:bookmarkEnd w:id="5"/>
       <w:bookmarkEnd w:id="6"/>
+      <w:bookmarkEnd w:id="7"/>
       <w:bookmarkEnd w:id="8"/>
     </w:p>
     <w:p/>
@@ -3326,9 +3330,9 @@
     </w:pPr>
     <w:smartTag w:uri="urn:schemas-microsoft-com:office:smarttags" w:element="date">
       <w:smartTagPr>
+        <w:attr w:name="Year" w:val="2007"/>
+        <w:attr w:name="Day" w:val="12"/>
         <w:attr w:name="Month" w:val="11"/>
-        <w:attr w:name="Day" w:val="12"/>
-        <w:attr w:name="Year" w:val="2007"/>
       </w:smartTagPr>
       <w:r>
         <w:rPr>
@@ -3970,6 +3974,9 @@
   <w:p>
     <w:pPr>
       <w:pStyle w:val="a4"/>
+      <w:rPr>
+        <w:rFonts w:hint="eastAsia"/>
+      </w:rPr>
     </w:pPr>
   </w:p>
 </w:hdr>
@@ -7419,7 +7426,7 @@
 </file>
 
 <file path=customXml/itemProps1.xml><?xml version="1.0" encoding="utf-8"?>
-<ds:datastoreItem xmlns:ds="http://schemas.openxmlformats.org/officeDocument/2006/customXml" ds:itemID="{8E94FD58-1927-4B97-B805-8477632B8803}">
+<ds:datastoreItem xmlns:ds="http://schemas.openxmlformats.org/officeDocument/2006/customXml" ds:itemID="{D023E99C-CE81-4311-802E-B41F84AF63C1}">
   <ds:schemaRefs>
     <ds:schemaRef ds:uri="http://schemas.openxmlformats.org/officeDocument/2006/bibliography"/>
   </ds:schemaRefs>
